--- a/files/CV-Yue Liu.docx
+++ b/files/CV-Yue Liu.docx
@@ -9,7 +9,7 @@
           <w:tab w:val="left" w:pos="2038"/>
         </w:tabs>
         <w:spacing w:before="112"/>
-        <w:ind w:right="3661" w:firstLineChars="100" w:firstLine="540"/>
+        <w:ind w:right="3661" w:firstLineChars="100" w:firstLine="532"/>
         <w:rPr>
           <w:rFonts w:eastAsiaTheme="minorEastAsia"/>
           <w:b/>
@@ -126,7 +126,7 @@
           <w:tab w:val="left" w:pos="2038"/>
         </w:tabs>
         <w:spacing w:before="112"/>
-        <w:ind w:right="3661" w:firstLineChars="250" w:firstLine="553"/>
+        <w:ind w:right="3661" w:firstLineChars="250" w:firstLine="545"/>
         <w:rPr>
           <w:rFonts w:eastAsiaTheme="minorEastAsia"/>
           <w:spacing w:val="-4"/>
@@ -178,13 +178,24 @@
         </w:rPr>
         <w:t xml:space="preserve"> </w:t>
       </w:r>
-      <w:r>
-        <w:rPr>
-          <w:rFonts w:eastAsiaTheme="minorEastAsia"/>
+      <w:hyperlink r:id="rId9" w:history="1">
+        <w:r>
+          <w:rPr>
+            <w:rStyle w:val="Hyperlink"/>
+            <w:rFonts w:eastAsiaTheme="minorEastAsia"/>
+            <w:spacing w:val="-4"/>
+            <w:sz w:val="22"/>
+          </w:rPr>
+          <w:t>charlie.liu.offduty@outlook.com</w:t>
+        </w:r>
+      </w:hyperlink>
+      <w:r>
+        <w:rPr>
+          <w:rFonts w:eastAsiaTheme="minorEastAsia" w:hint="eastAsia"/>
           <w:spacing w:val="-4"/>
           <w:sz w:val="22"/>
         </w:rPr>
-        <w:t>yue.liu1@anu.edu.au</w:t>
+        <w:t xml:space="preserve"> </w:t>
       </w:r>
     </w:p>
     <w:p>
@@ -194,7 +205,7 @@
           <w:tab w:val="left" w:pos="2038"/>
         </w:tabs>
         <w:spacing w:before="112"/>
-        <w:ind w:right="3661" w:firstLineChars="250" w:firstLine="553"/>
+        <w:ind w:right="3661" w:firstLineChars="250" w:firstLine="545"/>
         <w:rPr>
           <w:rFonts w:eastAsiaTheme="minorEastAsia"/>
           <w:spacing w:val="-4"/>
@@ -237,10 +248,8 @@
         <w:ind w:left="533"/>
         <w:rPr>
           <w:rFonts w:eastAsiaTheme="minorEastAsia"/>
-          <w:b/>
-          <w:i/>
-          <w:w w:val="95"/>
-          <w:sz w:val="56"/>
+          <w:spacing w:val="-4"/>
+          <w:sz w:val="22"/>
         </w:rPr>
       </w:pPr>
       <w:r>
@@ -262,11 +271,11 @@
       </w:r>
       <w:r>
         <w:rPr>
-          <w:rFonts w:eastAsiaTheme="minorEastAsia"/>
+          <w:rFonts w:eastAsiaTheme="minorEastAsia" w:hint="eastAsia"/>
           <w:spacing w:val="-4"/>
           <w:sz w:val="22"/>
         </w:rPr>
-        <w:t>responsible AI</w:t>
+        <w:t>R</w:t>
       </w:r>
       <w:r>
         <w:rPr>
@@ -274,6 +283,14 @@
           <w:spacing w:val="-4"/>
           <w:sz w:val="22"/>
         </w:rPr>
+        <w:t>esponsible AI</w:t>
+      </w:r>
+      <w:r>
+        <w:rPr>
+          <w:rFonts w:eastAsiaTheme="minorEastAsia"/>
+          <w:spacing w:val="-4"/>
+          <w:sz w:val="22"/>
+        </w:rPr>
         <w:t>,</w:t>
       </w:r>
       <w:r>
@@ -282,23 +299,39 @@
           <w:spacing w:val="-4"/>
           <w:sz w:val="22"/>
         </w:rPr>
-        <w:t xml:space="preserve"> AI engineering,</w:t>
-      </w:r>
-      <w:r>
-        <w:rPr>
-          <w:rFonts w:eastAsiaTheme="minorEastAsia"/>
+        <w:t xml:space="preserve"> AI </w:t>
+      </w:r>
+      <w:r>
+        <w:rPr>
+          <w:rFonts w:eastAsiaTheme="minorEastAsia" w:hint="eastAsia"/>
           <w:spacing w:val="-4"/>
           <w:sz w:val="22"/>
         </w:rPr>
+        <w:t>E</w:t>
+      </w:r>
+      <w:r>
+        <w:rPr>
+          <w:rFonts w:eastAsiaTheme="minorEastAsia" w:hint="eastAsia"/>
+          <w:spacing w:val="-4"/>
+          <w:sz w:val="22"/>
+        </w:rPr>
+        <w:t>ngineering,</w:t>
+      </w:r>
+      <w:r>
+        <w:rPr>
+          <w:rFonts w:eastAsiaTheme="minorEastAsia"/>
+          <w:spacing w:val="-4"/>
+          <w:sz w:val="22"/>
+        </w:rPr>
         <w:t xml:space="preserve"> </w:t>
       </w:r>
       <w:r>
         <w:rPr>
-          <w:rFonts w:eastAsiaTheme="minorEastAsia"/>
+          <w:rFonts w:eastAsiaTheme="minorEastAsia" w:hint="eastAsia"/>
           <w:spacing w:val="-4"/>
           <w:sz w:val="22"/>
         </w:rPr>
-        <w:t>blockchain governance,</w:t>
+        <w:t>Agent Architecture, Software Engineering for AI, AI for H</w:t>
       </w:r>
       <w:r>
         <w:rPr>
@@ -306,15 +339,39 @@
           <w:spacing w:val="-4"/>
           <w:sz w:val="22"/>
         </w:rPr>
-        <w:t xml:space="preserve"> </w:t>
-      </w:r>
-      <w:r>
-        <w:rPr>
-          <w:rFonts w:eastAsiaTheme="minorEastAsia"/>
+        <w:t xml:space="preserve">ealth, </w:t>
+      </w:r>
+      <w:r>
+        <w:rPr>
+          <w:rFonts w:eastAsiaTheme="minorEastAsia" w:hint="eastAsia"/>
           <w:spacing w:val="-4"/>
           <w:sz w:val="22"/>
         </w:rPr>
-        <w:t>blockchain as a service, software architecture, software engineering</w:t>
+        <w:t>S</w:t>
+      </w:r>
+      <w:r>
+        <w:rPr>
+          <w:rFonts w:eastAsiaTheme="minorEastAsia"/>
+          <w:spacing w:val="-4"/>
+          <w:sz w:val="22"/>
+        </w:rPr>
+        <w:t xml:space="preserve">afety, and </w:t>
+      </w:r>
+      <w:r>
+        <w:rPr>
+          <w:rFonts w:eastAsiaTheme="minorEastAsia" w:hint="eastAsia"/>
+          <w:spacing w:val="-4"/>
+          <w:sz w:val="22"/>
+        </w:rPr>
+        <w:t>E</w:t>
+      </w:r>
+      <w:r>
+        <w:rPr>
+          <w:rFonts w:eastAsiaTheme="minorEastAsia"/>
+          <w:spacing w:val="-4"/>
+          <w:sz w:val="22"/>
+        </w:rPr>
+        <w:t>nvironment</w:t>
       </w:r>
     </w:p>
     <w:p>
@@ -365,7 +422,7 @@
           <w:tab w:val="left" w:pos="2652"/>
         </w:tabs>
         <w:spacing w:before="112"/>
-        <w:ind w:right="490" w:firstLineChars="200" w:firstLine="481"/>
+        <w:ind w:right="490" w:firstLineChars="200" w:firstLine="474"/>
       </w:pPr>
       <w:r>
         <w:rPr>
@@ -414,7 +471,7 @@
         <w:autoSpaceDN w:val="0"/>
         <w:adjustRightInd w:val="0"/>
         <w:spacing w:before="112"/>
-        <w:ind w:firstLineChars="200" w:firstLine="481"/>
+        <w:ind w:firstLineChars="200" w:firstLine="474"/>
         <w:rPr>
           <w:rFonts w:eastAsiaTheme="minorEastAsia"/>
           <w:b/>
@@ -460,7 +517,7 @@
         <w:autoSpaceDN w:val="0"/>
         <w:adjustRightInd w:val="0"/>
         <w:spacing w:before="112"/>
-        <w:ind w:firstLineChars="200" w:firstLine="481"/>
+        <w:ind w:firstLineChars="200" w:firstLine="474"/>
         <w:rPr>
           <w:rFonts w:eastAsiaTheme="minorEastAsia"/>
           <w:spacing w:val="-4"/>
@@ -503,7 +560,7 @@
         <w:autoSpaceDN w:val="0"/>
         <w:adjustRightInd w:val="0"/>
         <w:spacing w:before="112"/>
-        <w:ind w:firstLineChars="200" w:firstLine="481"/>
+        <w:ind w:firstLineChars="200" w:firstLine="474"/>
         <w:rPr>
           <w:rFonts w:eastAsiaTheme="minorEastAsia"/>
           <w:spacing w:val="-4"/>
@@ -545,7 +602,7 @@
           <w:tab w:val="left" w:pos="2652"/>
         </w:tabs>
         <w:spacing w:before="112"/>
-        <w:ind w:right="490" w:firstLineChars="200" w:firstLine="481"/>
+        <w:ind w:right="490" w:firstLineChars="200" w:firstLine="474"/>
       </w:pPr>
       <w:r>
         <w:rPr>
@@ -624,7 +681,7 @@
         <w:autoSpaceDN w:val="0"/>
         <w:adjustRightInd w:val="0"/>
         <w:spacing w:before="112"/>
-        <w:ind w:firstLineChars="200" w:firstLine="481"/>
+        <w:ind w:firstLineChars="200" w:firstLine="474"/>
         <w:rPr>
           <w:rFonts w:eastAsiaTheme="minorEastAsia"/>
           <w:b/>
@@ -677,7 +734,7 @@
         <w:autoSpaceDN w:val="0"/>
         <w:adjustRightInd w:val="0"/>
         <w:spacing w:before="112"/>
-        <w:ind w:firstLineChars="200" w:firstLine="481"/>
+        <w:ind w:firstLineChars="200" w:firstLine="474"/>
         <w:rPr>
           <w:rFonts w:eastAsiaTheme="minorEastAsia"/>
           <w:b/>
@@ -714,7 +771,7 @@
           <w:tab w:val="left" w:pos="2220"/>
         </w:tabs>
         <w:spacing w:before="112"/>
-        <w:ind w:right="490" w:firstLineChars="200" w:firstLine="481"/>
+        <w:ind w:right="490" w:firstLineChars="200" w:firstLine="474"/>
         <w:rPr>
           <w:rFonts w:eastAsiaTheme="minorEastAsia"/>
           <w:b/>
@@ -728,7 +785,7 @@
           <w:tab w:val="left" w:pos="2220"/>
         </w:tabs>
         <w:spacing w:before="112"/>
-        <w:ind w:right="490" w:firstLineChars="200" w:firstLine="481"/>
+        <w:ind w:right="490" w:firstLineChars="200" w:firstLine="474"/>
       </w:pPr>
       <w:r>
         <w:rPr>
@@ -796,7 +853,7 @@
         <w:autoSpaceDN w:val="0"/>
         <w:adjustRightInd w:val="0"/>
         <w:spacing w:before="112"/>
-        <w:ind w:firstLineChars="200" w:firstLine="481"/>
+        <w:ind w:firstLineChars="200" w:firstLine="474"/>
         <w:rPr>
           <w:rFonts w:eastAsiaTheme="minorEastAsia"/>
           <w:b/>
@@ -857,7 +914,7 @@
         <w:autoSpaceDN w:val="0"/>
         <w:adjustRightInd w:val="0"/>
         <w:spacing w:before="112"/>
-        <w:ind w:firstLineChars="200" w:firstLine="481"/>
+        <w:ind w:firstLineChars="200" w:firstLine="474"/>
         <w:rPr>
           <w:rFonts w:eastAsiaTheme="minorEastAsia"/>
           <w:spacing w:val="-4"/>
@@ -938,7 +995,6 @@
         <w:autoSpaceDN w:val="0"/>
         <w:adjustRightInd w:val="0"/>
         <w:spacing w:before="112"/>
-        <w:ind w:firstLineChars="200" w:firstLine="472"/>
         <w:rPr>
           <w:rFonts w:eastAsiaTheme="minorEastAsia"/>
           <w:spacing w:val="-4"/>
@@ -1251,17 +1307,162 @@
       </w:pPr>
       <w:r>
         <w:rPr>
-          <w:rFonts w:eastAsiaTheme="minorEastAsia"/>
-          <w:spacing w:val="-4"/>
-        </w:rPr>
-        <w:t>Conduct research on artificial intelligence, machine learning, and natural language processing</w:t>
-      </w:r>
-      <w:r>
-        <w:rPr>
           <w:rFonts w:eastAsiaTheme="minorEastAsia" w:hint="eastAsia"/>
           <w:spacing w:val="-4"/>
         </w:rPr>
-        <w:t xml:space="preserve"> in HSE.</w:t>
+        <w:t xml:space="preserve">Comparative analysis of </w:t>
+      </w:r>
+      <w:r>
+        <w:rPr>
+          <w:rFonts w:eastAsiaTheme="minorEastAsia"/>
+          <w:spacing w:val="-4"/>
+        </w:rPr>
+        <w:t xml:space="preserve">duties, prohibitions, and compliance </w:t>
+      </w:r>
+      <w:r>
+        <w:rPr>
+          <w:rFonts w:eastAsiaTheme="minorEastAsia" w:hint="eastAsia"/>
+          <w:spacing w:val="-4"/>
+        </w:rPr>
+        <w:t>s</w:t>
+      </w:r>
+      <w:r>
+        <w:rPr>
+          <w:rFonts w:eastAsiaTheme="minorEastAsia"/>
+          <w:spacing w:val="-4"/>
+        </w:rPr>
+        <w:t xml:space="preserve">tructures </w:t>
+      </w:r>
+      <w:r>
+        <w:rPr>
+          <w:rFonts w:eastAsiaTheme="minorEastAsia" w:hint="eastAsia"/>
+          <w:spacing w:val="-4"/>
+        </w:rPr>
+        <w:t xml:space="preserve">of </w:t>
+      </w:r>
+      <w:r>
+        <w:rPr>
+          <w:rFonts w:eastAsiaTheme="minorEastAsia"/>
+          <w:spacing w:val="-4"/>
+        </w:rPr>
+        <w:t>Australian</w:t>
+      </w:r>
+      <w:r>
+        <w:rPr>
+          <w:rFonts w:eastAsiaTheme="minorEastAsia" w:hint="eastAsia"/>
+          <w:spacing w:val="-4"/>
+        </w:rPr>
+        <w:t xml:space="preserve"> </w:t>
+      </w:r>
+      <w:r>
+        <w:rPr>
+          <w:rFonts w:eastAsiaTheme="minorEastAsia"/>
+          <w:spacing w:val="-4"/>
+        </w:rPr>
+        <w:t>WHS regulations via LLM</w:t>
+      </w:r>
+      <w:r>
+        <w:rPr>
+          <w:rFonts w:eastAsiaTheme="minorEastAsia" w:hint="eastAsia"/>
+          <w:spacing w:val="-4"/>
+        </w:rPr>
+        <w:t>.</w:t>
+      </w:r>
+    </w:p>
+    <w:p>
+      <w:pPr>
+        <w:pStyle w:val="ListParagraph"/>
+        <w:numPr>
+          <w:ilvl w:val="0"/>
+          <w:numId w:val="21"/>
+        </w:numPr>
+        <w:tabs>
+          <w:tab w:val="left" w:pos="540"/>
+          <w:tab w:val="left" w:pos="541"/>
+        </w:tabs>
+        <w:spacing w:before="112"/>
+        <w:ind w:right="357"/>
+        <w:jc w:val="both"/>
+        <w:rPr>
+          <w:rFonts w:eastAsiaTheme="minorEastAsia"/>
+          <w:spacing w:val="-4"/>
+        </w:rPr>
+      </w:pPr>
+      <w:r>
+        <w:rPr>
+          <w:rFonts w:eastAsiaTheme="minorEastAsia"/>
+          <w:spacing w:val="-4"/>
+        </w:rPr>
+        <w:t>Surveying</w:t>
+      </w:r>
+      <w:r>
+        <w:rPr>
+          <w:rFonts w:eastAsiaTheme="minorEastAsia" w:hint="eastAsia"/>
+          <w:spacing w:val="-4"/>
+        </w:rPr>
+        <w:t xml:space="preserve"> AI acceptance in HSE</w:t>
+      </w:r>
+      <w:r>
+        <w:rPr>
+          <w:rFonts w:eastAsiaTheme="minorEastAsia" w:hint="eastAsia"/>
+          <w:spacing w:val="-4"/>
+        </w:rPr>
+        <w:t xml:space="preserve">, </w:t>
+      </w:r>
+      <w:r>
+        <w:rPr>
+          <w:rFonts w:eastAsiaTheme="minorEastAsia"/>
+          <w:spacing w:val="-4"/>
+        </w:rPr>
+        <w:t>contributing to the broader understanding of societal trust in AI.</w:t>
+      </w:r>
+    </w:p>
+    <w:p>
+      <w:pPr>
+        <w:pStyle w:val="ListParagraph"/>
+        <w:numPr>
+          <w:ilvl w:val="0"/>
+          <w:numId w:val="21"/>
+        </w:numPr>
+        <w:tabs>
+          <w:tab w:val="left" w:pos="540"/>
+          <w:tab w:val="left" w:pos="541"/>
+        </w:tabs>
+        <w:spacing w:before="112"/>
+        <w:ind w:right="357"/>
+        <w:jc w:val="both"/>
+        <w:rPr>
+          <w:rFonts w:eastAsiaTheme="minorEastAsia"/>
+          <w:spacing w:val="-4"/>
+        </w:rPr>
+      </w:pPr>
+      <w:r>
+        <w:rPr>
+          <w:rFonts w:eastAsiaTheme="minorEastAsia"/>
+          <w:spacing w:val="-4"/>
+        </w:rPr>
+        <w:t>Organi</w:t>
+      </w:r>
+      <w:r>
+        <w:rPr>
+          <w:rFonts w:eastAsiaTheme="minorEastAsia" w:hint="eastAsia"/>
+          <w:spacing w:val="-4"/>
+        </w:rPr>
+        <w:t>sing</w:t>
+      </w:r>
+      <w:r>
+        <w:rPr>
+          <w:rFonts w:eastAsiaTheme="minorEastAsia"/>
+          <w:spacing w:val="-4"/>
+        </w:rPr>
+        <w:t xml:space="preserve"> interdisciplinary workshops engaging legal, industry, and research stakeholders to disseminate findings and foster responsible AI adoption</w:t>
+      </w:r>
+      <w:r>
+        <w:rPr>
+          <w:rFonts w:eastAsiaTheme="minorEastAsia" w:hint="eastAsia"/>
+          <w:spacing w:val="-4"/>
+        </w:rPr>
+        <w:t>.</w:t>
       </w:r>
     </w:p>
     <w:p>
@@ -1376,49 +1577,28 @@
           <w:rFonts w:eastAsiaTheme="minorEastAsia" w:hint="eastAsia"/>
           <w:spacing w:val="-4"/>
         </w:rPr>
-        <w:t>T</w:t>
-      </w:r>
-      <w:r>
-        <w:rPr>
-          <w:rFonts w:eastAsiaTheme="minorEastAsia"/>
-          <w:spacing w:val="-4"/>
-        </w:rPr>
-        <w:t>echnical lead for</w:t>
+        <w:t>Propose an</w:t>
+      </w:r>
+      <w:r>
+        <w:rPr>
+          <w:rFonts w:eastAsiaTheme="minorEastAsia"/>
+          <w:spacing w:val="-4"/>
+        </w:rPr>
+        <w:t xml:space="preserve"> architectural pattern catalogue for foundation model-based agents</w:t>
       </w:r>
       <w:r>
         <w:rPr>
           <w:rFonts w:eastAsiaTheme="minorEastAsia" w:hint="eastAsia"/>
           <w:spacing w:val="-4"/>
         </w:rPr>
-        <w:t xml:space="preserve"> the Data Bill of Materials project collaborated with </w:t>
-      </w:r>
-      <w:r>
-        <w:rPr>
-          <w:rFonts w:eastAsiaTheme="minorEastAsia"/>
-          <w:spacing w:val="-4"/>
-        </w:rPr>
-        <w:t xml:space="preserve">CSIRO </w:t>
-      </w:r>
-      <w:r>
-        <w:rPr>
-          <w:rFonts w:eastAsiaTheme="minorEastAsia" w:hint="eastAsia"/>
-          <w:spacing w:val="-4"/>
-        </w:rPr>
-        <w:t>IM&amp;T</w:t>
-      </w:r>
-      <w:r>
-        <w:rPr>
-          <w:rFonts w:eastAsiaTheme="minorEastAsia"/>
-          <w:spacing w:val="-4"/>
-        </w:rPr>
-        <w:t xml:space="preserve"> department</w:t>
-      </w:r>
-      <w:r>
-        <w:rPr>
-          <w:rFonts w:eastAsiaTheme="minorEastAsia" w:hint="eastAsia"/>
-          <w:spacing w:val="-4"/>
-        </w:rPr>
-        <w:t>.</w:t>
+        <w:t xml:space="preserve">, </w:t>
+      </w:r>
+      <w:r>
+        <w:rPr>
+          <w:rFonts w:eastAsiaTheme="minorEastAsia"/>
+          <w:spacing w:val="-4"/>
+        </w:rPr>
+        <w:t>incorporating considerations of transparency, bias mitigation, and alignment.</w:t>
       </w:r>
     </w:p>
     <w:p>
@@ -1442,38 +1622,39 @@
       </w:pPr>
       <w:r>
         <w:rPr>
+          <w:rFonts w:eastAsiaTheme="minorEastAsia"/>
+          <w:spacing w:val="-4"/>
+        </w:rPr>
+        <w:lastRenderedPageBreak/>
+        <w:t>Designed and evaluated the architecture for a</w:t>
+      </w:r>
+      <w:r>
+        <w:rPr>
           <w:rFonts w:eastAsiaTheme="minorEastAsia" w:hint="eastAsia"/>
           <w:spacing w:val="-4"/>
         </w:rPr>
-        <w:t xml:space="preserve">Lead </w:t>
-      </w:r>
-      <w:r>
-        <w:rPr>
-          <w:rFonts w:eastAsiaTheme="minorEastAsia"/>
-          <w:spacing w:val="-4"/>
-        </w:rPr>
-        <w:t>RAI pattern catalogue mapping to the EU AI Act, ISO 42001 standard, and Australia Voluntary AI Safety standard</w:t>
-      </w:r>
-      <w:r>
-        <w:rPr>
-          <w:rFonts w:eastAsiaTheme="minorEastAsia" w:hint="eastAsia"/>
-          <w:spacing w:val="-4"/>
-        </w:rPr>
-        <w:t xml:space="preserve"> draft</w:t>
-      </w:r>
-      <w:r>
-        <w:rPr>
-          <w:rFonts w:eastAsiaTheme="minorEastAsia"/>
-          <w:spacing w:val="-4"/>
-        </w:rPr>
-        <w:t xml:space="preserve"> with Australia National AI Centre</w:t>
-      </w:r>
-      <w:r>
-        <w:rPr>
-          <w:rFonts w:eastAsiaTheme="minorEastAsia" w:hint="eastAsia"/>
-          <w:spacing w:val="-4"/>
-        </w:rPr>
-        <w:t>.</w:t>
+        <w:t>n LLM-based</w:t>
+      </w:r>
+      <w:r>
+        <w:rPr>
+          <w:rFonts w:eastAsiaTheme="minorEastAsia"/>
+          <w:spacing w:val="-4"/>
+        </w:rPr>
+        <w:t xml:space="preserve"> </w:t>
+      </w:r>
+      <w:r>
+        <w:rPr>
+          <w:rFonts w:eastAsiaTheme="minorEastAsia"/>
+          <w:spacing w:val="-4"/>
+        </w:rPr>
+        <w:t>tax copilot</w:t>
+      </w:r>
+      <w:r>
+        <w:rPr>
+          <w:rFonts w:eastAsiaTheme="minorEastAsia"/>
+          <w:spacing w:val="-4"/>
+        </w:rPr>
+        <w:t>, applying responsible AI design trade-offs in collaboration with a startup (Empathetic AI).</w:t>
       </w:r>
     </w:p>
     <w:p>
@@ -1500,14 +1681,28 @@
           <w:rFonts w:eastAsiaTheme="minorEastAsia" w:hint="eastAsia"/>
           <w:spacing w:val="-4"/>
         </w:rPr>
-        <w:t>Propose an</w:t>
-      </w:r>
-      <w:r>
-        <w:rPr>
-          <w:rFonts w:eastAsiaTheme="minorEastAsia"/>
-          <w:spacing w:val="-4"/>
-        </w:rPr>
-        <w:t xml:space="preserve"> architectural pattern catalogue for foundation model-based agents</w:t>
+        <w:t xml:space="preserve">Lead </w:t>
+      </w:r>
+      <w:r>
+        <w:rPr>
+          <w:rFonts w:eastAsiaTheme="minorEastAsia"/>
+          <w:spacing w:val="-4"/>
+        </w:rPr>
+        <w:t>RAI pattern catalogue mapping to the EU AI Act, ISO 42001 standard, and Australia Voluntary AI Safety standard</w:t>
+      </w:r>
+      <w:r>
+        <w:rPr>
+          <w:rFonts w:eastAsiaTheme="minorEastAsia" w:hint="eastAsia"/>
+          <w:spacing w:val="-4"/>
+        </w:rPr>
+        <w:t xml:space="preserve"> draft</w:t>
+      </w:r>
+      <w:r>
+        <w:rPr>
+          <w:rFonts w:eastAsiaTheme="minorEastAsia"/>
+          <w:spacing w:val="-4"/>
+        </w:rPr>
+        <w:t xml:space="preserve"> with Australia National AI Centre</w:t>
       </w:r>
       <w:r>
         <w:rPr>
@@ -1538,11 +1733,61 @@
       </w:pPr>
       <w:r>
         <w:rPr>
-          <w:rFonts w:eastAsiaTheme="minorEastAsia"/>
-          <w:spacing w:val="-4"/>
-        </w:rPr>
-        <w:lastRenderedPageBreak/>
-        <w:t>Propose an architecture design and analyse design decision trade-offs for a tax copilot collaborating with Empathetic AI.</w:t>
+          <w:rFonts w:eastAsiaTheme="minorEastAsia" w:hint="eastAsia"/>
+          <w:spacing w:val="-4"/>
+        </w:rPr>
+        <w:t>C</w:t>
+      </w:r>
+      <w:r>
+        <w:rPr>
+          <w:rFonts w:eastAsiaTheme="minorEastAsia"/>
+          <w:spacing w:val="-4"/>
+        </w:rPr>
+        <w:t>o-contribution</w:t>
+      </w:r>
+      <w:r>
+        <w:rPr>
+          <w:rFonts w:eastAsiaTheme="minorEastAsia" w:hint="eastAsia"/>
+          <w:spacing w:val="-4"/>
+        </w:rPr>
+        <w:t xml:space="preserve">s to </w:t>
+      </w:r>
+      <w:r>
+        <w:rPr>
+          <w:rFonts w:eastAsiaTheme="minorEastAsia" w:hint="eastAsia"/>
+          <w:spacing w:val="-4"/>
+        </w:rPr>
+        <w:t xml:space="preserve">the ESG-AI </w:t>
+      </w:r>
+      <w:r>
+        <w:rPr>
+          <w:rFonts w:eastAsiaTheme="minorEastAsia" w:hint="eastAsia"/>
+          <w:spacing w:val="-4"/>
+        </w:rPr>
+        <w:t>framework development</w:t>
+      </w:r>
+      <w:r>
+        <w:rPr>
+          <w:rFonts w:eastAsiaTheme="minorEastAsia" w:hint="eastAsia"/>
+          <w:spacing w:val="-4"/>
+        </w:rPr>
+        <w:t xml:space="preserve"> collaborating with </w:t>
+      </w:r>
+      <w:proofErr w:type="spellStart"/>
+      <w:r>
+        <w:rPr>
+          <w:rFonts w:eastAsiaTheme="minorEastAsia"/>
+          <w:spacing w:val="-4"/>
+        </w:rPr>
+        <w:t>Alphinity</w:t>
+      </w:r>
+      <w:proofErr w:type="spellEnd"/>
+      <w:r>
+        <w:rPr>
+          <w:rFonts w:eastAsiaTheme="minorEastAsia" w:hint="eastAsia"/>
+          <w:spacing w:val="-4"/>
+        </w:rPr>
+        <w:t>.</w:t>
       </w:r>
     </w:p>
     <w:p>
@@ -1569,52 +1814,43 @@
           <w:rFonts w:eastAsiaTheme="minorEastAsia" w:hint="eastAsia"/>
           <w:spacing w:val="-4"/>
         </w:rPr>
-        <w:t>C</w:t>
-      </w:r>
-      <w:r>
-        <w:rPr>
-          <w:rFonts w:eastAsiaTheme="minorEastAsia"/>
-          <w:spacing w:val="-4"/>
-        </w:rPr>
-        <w:t>o-contribution</w:t>
+        <w:t>T</w:t>
+      </w:r>
+      <w:r>
+        <w:rPr>
+          <w:rFonts w:eastAsiaTheme="minorEastAsia"/>
+          <w:spacing w:val="-4"/>
+        </w:rPr>
+        <w:t>echnical lead for</w:t>
       </w:r>
       <w:r>
         <w:rPr>
           <w:rFonts w:eastAsiaTheme="minorEastAsia" w:hint="eastAsia"/>
           <w:spacing w:val="-4"/>
         </w:rPr>
-        <w:t xml:space="preserve">s to </w:t>
+        <w:t xml:space="preserve"> the Data Bill of Materials project collaborated with </w:t>
+      </w:r>
+      <w:r>
+        <w:rPr>
+          <w:rFonts w:eastAsiaTheme="minorEastAsia"/>
+          <w:spacing w:val="-4"/>
+        </w:rPr>
+        <w:t xml:space="preserve">CSIRO </w:t>
       </w:r>
       <w:r>
         <w:rPr>
           <w:rFonts w:eastAsiaTheme="minorEastAsia" w:hint="eastAsia"/>
           <w:spacing w:val="-4"/>
         </w:rPr>
-        <w:t xml:space="preserve">the ESG-AI </w:t>
-      </w:r>
-      <w:r>
-        <w:rPr>
-          <w:rFonts w:eastAsiaTheme="minorEastAsia" w:hint="eastAsia"/>
-          <w:spacing w:val="-4"/>
-        </w:rPr>
-        <w:t>framework development</w:t>
-      </w:r>
-      <w:r>
-        <w:rPr>
-          <w:rFonts w:eastAsiaTheme="minorEastAsia" w:hint="eastAsia"/>
-          <w:spacing w:val="-4"/>
-        </w:rPr>
-        <w:t xml:space="preserve"> collaborating with </w:t>
-      </w:r>
-      <w:proofErr w:type="spellStart"/>
-      <w:r>
-        <w:rPr>
-          <w:rFonts w:eastAsiaTheme="minorEastAsia"/>
-          <w:spacing w:val="-4"/>
-        </w:rPr>
-        <w:t>Alphinity</w:t>
-      </w:r>
-      <w:proofErr w:type="spellEnd"/>
+        <w:t>IM&amp;T</w:t>
+      </w:r>
+      <w:r>
+        <w:rPr>
+          <w:rFonts w:eastAsiaTheme="minorEastAsia"/>
+          <w:spacing w:val="-4"/>
+        </w:rPr>
+        <w:t xml:space="preserve"> department</w:t>
+      </w:r>
       <w:r>
         <w:rPr>
           <w:rFonts w:eastAsiaTheme="minorEastAsia" w:hint="eastAsia"/>
@@ -1700,7 +1936,21 @@
           <w:rFonts w:eastAsiaTheme="minorEastAsia"/>
           <w:spacing w:val="-4"/>
         </w:rPr>
-        <w:t xml:space="preserve">Conduct </w:t>
+        <w:t>Conduct</w:t>
+      </w:r>
+      <w:r>
+        <w:rPr>
+          <w:rFonts w:eastAsiaTheme="minorEastAsia" w:hint="eastAsia"/>
+          <w:spacing w:val="-4"/>
+        </w:rPr>
+        <w:t xml:space="preserve"> a</w:t>
+      </w:r>
+      <w:r>
+        <w:rPr>
+          <w:rFonts w:eastAsiaTheme="minorEastAsia"/>
+          <w:spacing w:val="-4"/>
+        </w:rPr>
+        <w:t xml:space="preserve"> </w:t>
       </w:r>
       <w:proofErr w:type="spellStart"/>
       <w:r>
@@ -1716,14 +1966,49 @@
           <w:rFonts w:eastAsiaTheme="minorEastAsia"/>
           <w:spacing w:val="-4"/>
         </w:rPr>
-        <w:t xml:space="preserve"> literature review for risk assessment for Responsible AI</w:t>
-      </w:r>
-      <w:r>
-        <w:rPr>
-          <w:rFonts w:eastAsiaTheme="minorEastAsia"/>
-          <w:spacing w:val="-4"/>
-        </w:rPr>
-        <w:t>.</w:t>
+        <w:t xml:space="preserve"> literature review </w:t>
+      </w:r>
+      <w:r>
+        <w:rPr>
+          <w:rFonts w:eastAsiaTheme="minorEastAsia" w:hint="eastAsia"/>
+          <w:spacing w:val="-4"/>
+        </w:rPr>
+        <w:t>of</w:t>
+      </w:r>
+      <w:r>
+        <w:rPr>
+          <w:rFonts w:eastAsiaTheme="minorEastAsia"/>
+          <w:spacing w:val="-4"/>
+        </w:rPr>
+        <w:t xml:space="preserve"> risk assessment for Responsible AI</w:t>
+      </w:r>
+      <w:r>
+        <w:rPr>
+          <w:rFonts w:eastAsiaTheme="minorEastAsia" w:hint="eastAsia"/>
+          <w:spacing w:val="-4"/>
+        </w:rPr>
+        <w:t xml:space="preserve">, </w:t>
+      </w:r>
+      <w:r>
+        <w:rPr>
+          <w:rFonts w:eastAsiaTheme="minorEastAsia"/>
+          <w:spacing w:val="-4"/>
+        </w:rPr>
+        <w:t xml:space="preserve">highlighting technical and </w:t>
+      </w:r>
+      <w:r>
+        <w:rPr>
+          <w:rFonts w:eastAsiaTheme="minorEastAsia"/>
+          <w:spacing w:val="-4"/>
+        </w:rPr>
+        <w:t>organisational</w:t>
+      </w:r>
+      <w:r>
+        <w:rPr>
+          <w:rFonts w:eastAsiaTheme="minorEastAsia"/>
+          <w:spacing w:val="-4"/>
+        </w:rPr>
+        <w:t xml:space="preserve"> risk factors.</w:t>
       </w:r>
     </w:p>
     <w:p>
@@ -1750,14 +2035,28 @@
           <w:rFonts w:eastAsiaTheme="minorEastAsia"/>
           <w:spacing w:val="-4"/>
         </w:rPr>
-        <w:t>Refine metrics for AI risk assessment</w:t>
-      </w:r>
-      <w:r>
-        <w:rPr>
-          <w:rFonts w:eastAsiaTheme="minorEastAsia"/>
-          <w:spacing w:val="-4"/>
-        </w:rPr>
-        <w:t>.</w:t>
+        <w:t>Develop</w:t>
+      </w:r>
+      <w:r>
+        <w:rPr>
+          <w:rFonts w:eastAsiaTheme="minorEastAsia" w:hint="eastAsia"/>
+          <w:spacing w:val="-4"/>
+        </w:rPr>
+        <w:t xml:space="preserve"> </w:t>
+      </w:r>
+      <w:r>
+        <w:rPr>
+          <w:rFonts w:eastAsiaTheme="minorEastAsia"/>
+          <w:spacing w:val="-4"/>
+        </w:rPr>
+        <w:t>AI risk assessment metrics</w:t>
+      </w:r>
+      <w:r>
+        <w:rPr>
+          <w:rFonts w:eastAsiaTheme="minorEastAsia"/>
+          <w:spacing w:val="-4"/>
+        </w:rPr>
+        <w:t>, supporting explainability, fairness, and robustness evaluation strategies.</w:t>
       </w:r>
     </w:p>
     <w:p>
@@ -1850,60 +2149,32 @@
           <w:rFonts w:eastAsiaTheme="minorEastAsia" w:hint="eastAsia"/>
           <w:spacing w:val="-4"/>
         </w:rPr>
-        <w:t>Teach</w:t>
-      </w:r>
-      <w:r>
-        <w:rPr>
-          <w:rFonts w:eastAsiaTheme="minorEastAsia"/>
-          <w:spacing w:val="-4"/>
-        </w:rPr>
-        <w:t xml:space="preserve"> weekly 2-hour tutorials.</w:t>
+        <w:t>P</w:t>
+      </w:r>
+      <w:r>
+        <w:rPr>
+          <w:rFonts w:eastAsiaTheme="minorEastAsia"/>
+          <w:spacing w:val="-4"/>
+        </w:rPr>
+        <w:t>rovid</w:t>
+      </w:r>
+      <w:r>
+        <w:rPr>
+          <w:rFonts w:eastAsiaTheme="minorEastAsia" w:hint="eastAsia"/>
+          <w:spacing w:val="-4"/>
+        </w:rPr>
+        <w:t>e</w:t>
+      </w:r>
+      <w:r>
+        <w:rPr>
+          <w:rFonts w:eastAsiaTheme="minorEastAsia"/>
+          <w:spacing w:val="-4"/>
+        </w:rPr>
+        <w:t xml:space="preserve"> project mentorship to 20 teams, fostering skills in secure and accountable distributed systems.</w:t>
       </w:r>
     </w:p>
     <w:p>
       <w:pPr>
-        <w:pStyle w:val="ListParagraph"/>
-        <w:numPr>
-          <w:ilvl w:val="0"/>
-          <w:numId w:val="21"/>
-        </w:numPr>
-        <w:tabs>
-          <w:tab w:val="left" w:pos="540"/>
-          <w:tab w:val="left" w:pos="541"/>
-        </w:tabs>
-        <w:spacing w:before="112"/>
-        <w:ind w:right="357"/>
-        <w:jc w:val="both"/>
-        <w:rPr>
-          <w:rFonts w:eastAsiaTheme="minorEastAsia"/>
-          <w:spacing w:val="-4"/>
-        </w:rPr>
-      </w:pPr>
-      <w:r>
-        <w:rPr>
-          <w:rFonts w:eastAsiaTheme="minorEastAsia"/>
-          <w:spacing w:val="-4"/>
-        </w:rPr>
-        <w:t>Mentor 20 groups of students on blockchain projects.</w:t>
-      </w:r>
-    </w:p>
-    <w:p>
-      <w:pPr>
-        <w:tabs>
-          <w:tab w:val="left" w:pos="540"/>
-          <w:tab w:val="left" w:pos="541"/>
-        </w:tabs>
-        <w:spacing w:before="112"/>
-        <w:ind w:right="357"/>
-        <w:jc w:val="both"/>
-        <w:rPr>
-          <w:rFonts w:eastAsiaTheme="minorEastAsia"/>
-          <w:spacing w:val="-4"/>
-        </w:rPr>
-      </w:pPr>
-    </w:p>
-    <w:p>
-      <w:pPr>
         <w:pStyle w:val="Heading1"/>
         <w:tabs>
           <w:tab w:val="left" w:pos="2718"/>
@@ -1911,7 +2182,7 @@
         <w:spacing w:before="203"/>
         <w:ind w:left="480" w:right="490"/>
         <w:rPr>
-          <w:rFonts w:eastAsia="SimSun"/>
+          <w:rFonts w:eastAsia="宋体"/>
           <w:b w:val="0"/>
           <w:bCs w:val="0"/>
           <w:i w:val="0"/>
@@ -1937,24 +2208,11 @@
         <w:rPr>
           <w:sz w:val="24"/>
         </w:rPr>
-        <w:t xml:space="preserve">PUBLICATION </w:t>
-      </w:r>
-      <w:r>
-        <w:rPr>
-          <w:sz w:val="24"/>
-        </w:rPr>
-        <w:t xml:space="preserve"> </w:t>
-      </w:r>
-      <w:proofErr w:type="gramStart"/>
-      <w:r>
-        <w:rPr>
-          <w:sz w:val="24"/>
-        </w:rPr>
-        <w:t xml:space="preserve">   </w:t>
-      </w:r>
-      <w:r>
-        <w:rPr>
-          <w:rFonts w:eastAsia="SimSun"/>
+        <w:t xml:space="preserve">PUBLICATION     </w:t>
+      </w:r>
+      <w:r>
+        <w:rPr>
+          <w:rFonts w:eastAsia="宋体"/>
           <w:b w:val="0"/>
           <w:bCs w:val="0"/>
           <w:i w:val="0"/>
@@ -1964,10 +2222,9 @@
         </w:rPr>
         <w:t>(</w:t>
       </w:r>
-      <w:proofErr w:type="gramEnd"/>
-      <w:r>
-        <w:rPr>
-          <w:rFonts w:eastAsia="SimSun"/>
+      <w:r>
+        <w:rPr>
+          <w:rFonts w:eastAsia="宋体"/>
           <w:b w:val="0"/>
           <w:bCs w:val="0"/>
           <w:i w:val="0"/>
@@ -1975,11 +2232,11 @@
           <w:sz w:val="22"/>
           <w:szCs w:val="22"/>
         </w:rPr>
-        <w:t xml:space="preserve"> </w:t>
-      </w:r>
-      <w:r>
-        <w:rPr>
-          <w:rFonts w:eastAsia="SimSun"/>
+        <w:t>No. of paper: 37, citations: 17</w:t>
+      </w:r>
+      <w:r>
+        <w:rPr>
+          <w:rFonts w:eastAsia="宋体" w:hint="eastAsia"/>
           <w:b w:val="0"/>
           <w:bCs w:val="0"/>
           <w:i w:val="0"/>
@@ -1987,12 +2244,11 @@
           <w:sz w:val="22"/>
           <w:szCs w:val="22"/>
         </w:rPr>
-        <w:t xml:space="preserve">No. of paper: 37, citations: 1747, h-index: </w:t>
-      </w:r>
-      <w:proofErr w:type="gramStart"/>
-      <w:r>
-        <w:rPr>
-          <w:rFonts w:eastAsia="SimSun"/>
+        <w:t>74</w:t>
+      </w:r>
+      <w:r>
+        <w:rPr>
+          <w:rFonts w:eastAsia="宋体"/>
           <w:b w:val="0"/>
           <w:bCs w:val="0"/>
           <w:i w:val="0"/>
@@ -2000,11 +2256,11 @@
           <w:sz w:val="22"/>
           <w:szCs w:val="22"/>
         </w:rPr>
-        <w:t>17</w:t>
-      </w:r>
-      <w:r>
-        <w:rPr>
-          <w:rFonts w:eastAsia="SimSun"/>
+        <w:t>, h-index: 1</w:t>
+      </w:r>
+      <w:r>
+        <w:rPr>
+          <w:rFonts w:eastAsia="宋体" w:hint="eastAsia"/>
           <w:b w:val="0"/>
           <w:bCs w:val="0"/>
           <w:i w:val="0"/>
@@ -2012,11 +2268,11 @@
           <w:sz w:val="22"/>
           <w:szCs w:val="22"/>
         </w:rPr>
-        <w:t xml:space="preserve"> </w:t>
-      </w:r>
-      <w:r>
-        <w:rPr>
-          <w:rFonts w:eastAsia="SimSun"/>
+        <w:t>8</w:t>
+      </w:r>
+      <w:r>
+        <w:rPr>
+          <w:rFonts w:eastAsia="宋体"/>
           <w:b w:val="0"/>
           <w:bCs w:val="0"/>
           <w:i w:val="0"/>
@@ -2026,29 +2282,6 @@
         </w:rPr>
         <w:t>)</w:t>
       </w:r>
-      <w:proofErr w:type="gramEnd"/>
-    </w:p>
-    <w:p>
-      <w:pPr>
-        <w:tabs>
-          <w:tab w:val="left" w:pos="2652"/>
-        </w:tabs>
-        <w:spacing w:before="112"/>
-        <w:ind w:right="490" w:firstLineChars="200" w:firstLine="481"/>
-        <w:rPr>
-          <w:rFonts w:eastAsiaTheme="minorEastAsia"/>
-          <w:b/>
-          <w:spacing w:val="-4"/>
-        </w:rPr>
-      </w:pPr>
-      <w:r>
-        <w:rPr>
-          <w:rFonts w:eastAsiaTheme="minorEastAsia" w:hint="eastAsia"/>
-          <w:b/>
-          <w:spacing w:val="-4"/>
-        </w:rPr>
-        <w:t>AI / Agent Engineering</w:t>
-      </w:r>
     </w:p>
     <w:p>
       <w:pPr>
@@ -2083,23 +2316,7 @@
           <w:color w:val="222222"/>
           <w:shd w:val="clear" w:color="auto" w:fill="FFFFFF"/>
         </w:rPr>
-        <w:t xml:space="preserve">., Lo, S. K., Lu, Q., Zhu, L., Zhao, D., Xu, X., ... &amp; Whittle, J. (2025). Agent design pattern catalogue: A collection of architectural patterns for foundation </w:t>
-      </w:r>
-      <w:proofErr w:type="gramStart"/>
-      <w:r>
-        <w:rPr>
-          <w:color w:val="222222"/>
-          <w:shd w:val="clear" w:color="auto" w:fill="FFFFFF"/>
-        </w:rPr>
-        <w:t>model based</w:t>
-      </w:r>
-      <w:proofErr w:type="gramEnd"/>
-      <w:r>
-        <w:rPr>
-          <w:color w:val="222222"/>
-          <w:shd w:val="clear" w:color="auto" w:fill="FFFFFF"/>
-        </w:rPr>
-        <w:t xml:space="preserve"> agents. </w:t>
+        <w:t>., Lo, S. K., Lu, Q., Zhu, L., Zhao, D., Xu, X., ... &amp; Whittle, J. (2025). Agent design pattern catalogue: A collection of architectural patterns for foundation model based agents. </w:t>
       </w:r>
       <w:r>
         <w:rPr>
@@ -2155,13 +2372,6 @@
       </w:pPr>
       <w:r>
         <w:rPr>
-          <w:color w:val="222222"/>
-          <w:shd w:val="clear" w:color="auto" w:fill="FFFFFF"/>
-        </w:rPr>
-        <w:t xml:space="preserve">Lu, Q., Zhu, L., Xu, X., </w:t>
-      </w:r>
-      <w:r>
-        <w:rPr>
           <w:b/>
           <w:bCs/>
           <w:color w:val="222222"/>
@@ -2174,23 +2384,7 @@
           <w:color w:val="222222"/>
           <w:shd w:val="clear" w:color="auto" w:fill="FFFFFF"/>
         </w:rPr>
-        <w:t xml:space="preserve">., Xing, Z., &amp; Whittle, J. (2024). A taxonomy of foundation </w:t>
-      </w:r>
-      <w:proofErr w:type="gramStart"/>
-      <w:r>
-        <w:rPr>
-          <w:color w:val="222222"/>
-          <w:shd w:val="clear" w:color="auto" w:fill="FFFFFF"/>
-        </w:rPr>
-        <w:t>model based</w:t>
-      </w:r>
-      <w:proofErr w:type="gramEnd"/>
-      <w:r>
-        <w:rPr>
-          <w:color w:val="222222"/>
-          <w:shd w:val="clear" w:color="auto" w:fill="FFFFFF"/>
-        </w:rPr>
-        <w:t xml:space="preserve"> systems through the lens of software architecture. In </w:t>
+        <w:t>., Lu, Q., Zhu, L., &amp; Paik, H. Y. (2024). Decentralised governance for foundation model based AI systems: exploring the role of blockchain in responsible AI. </w:t>
       </w:r>
       <w:r>
         <w:rPr>
@@ -2199,14 +2393,14 @@
           <w:color w:val="222222"/>
           <w:shd w:val="clear" w:color="auto" w:fill="FFFFFF"/>
         </w:rPr>
-        <w:t>Proceedings of the IEEE/ACM 3rd International Conference on AI Engineering-Software Engineering for AI</w:t>
-      </w:r>
-      <w:r>
-        <w:rPr>
-          <w:color w:val="222222"/>
-          <w:shd w:val="clear" w:color="auto" w:fill="FFFFFF"/>
-        </w:rPr>
-        <w:t> (pp. 1-6).</w:t>
+        <w:t>IEEE Software</w:t>
+      </w:r>
+      <w:r>
+        <w:rPr>
+          <w:color w:val="222222"/>
+          <w:shd w:val="clear" w:color="auto" w:fill="FFFFFF"/>
+        </w:rPr>
+        <w:t>.</w:t>
       </w:r>
     </w:p>
     <w:p>
@@ -2224,24 +2418,17 @@
         <w:ind w:right="357"/>
         <w:jc w:val="both"/>
         <w:rPr>
-          <w:color w:val="222222"/>
-          <w:shd w:val="clear" w:color="auto" w:fill="FFFFFF"/>
-        </w:rPr>
-      </w:pPr>
-      <w:r>
-        <w:rPr>
-          <w:rFonts w:eastAsiaTheme="minorEastAsia"/>
-          <w:color w:val="222222"/>
-          <w:shd w:val="clear" w:color="auto" w:fill="FFFFFF"/>
-        </w:rPr>
-        <w:t>Fang</w:t>
-      </w:r>
-      <w:r>
-        <w:rPr>
-          <w:color w:val="222222"/>
-          <w:shd w:val="clear" w:color="auto" w:fill="FFFFFF"/>
-        </w:rPr>
-        <w:t xml:space="preserve">, Z., Yuan, Y., Zhang, J., </w:t>
+          <w:rFonts w:eastAsiaTheme="minorEastAsia"/>
+          <w:color w:val="0070C0"/>
+          <w:spacing w:val="-4"/>
+        </w:rPr>
+      </w:pPr>
+      <w:r>
+        <w:rPr>
+          <w:color w:val="222222"/>
+          <w:shd w:val="clear" w:color="auto" w:fill="FFFFFF"/>
+        </w:rPr>
+        <w:t xml:space="preserve">Lo, S. K., </w:t>
       </w:r>
       <w:r>
         <w:rPr>
@@ -2257,25 +2444,23 @@
           <w:color w:val="222222"/>
           <w:shd w:val="clear" w:color="auto" w:fill="FFFFFF"/>
         </w:rPr>
-        <w:t xml:space="preserve">., Mu. Y., Lu, Q., Xu, X., Wang, J., Wang, C., Zhang, S., &amp; Chen, S. (2023). </w:t>
-      </w:r>
-      <w:proofErr w:type="spellStart"/>
-      <w:r>
-        <w:rPr>
-          <w:color w:val="222222"/>
-          <w:shd w:val="clear" w:color="auto" w:fill="FFFFFF"/>
-        </w:rPr>
-        <w:t>MLOps</w:t>
-      </w:r>
-      <w:proofErr w:type="spellEnd"/>
-      <w:r>
-        <w:rPr>
-          <w:color w:val="222222"/>
-          <w:shd w:val="clear" w:color="auto" w:fill="FFFFFF"/>
-        </w:rPr>
-        <w:t xml:space="preserve"> Spanning Whole Machine Learning Life Cycle: A Survey. </w:t>
-      </w:r>
-      <w:proofErr w:type="spellStart"/>
+        <w:t xml:space="preserve">., Lu, Q., Wang, C., Xu, X., Paik, H. Y., &amp; Zhu, L. (2022). Toward trustworthy </w:t>
+      </w:r>
+      <w:r>
+        <w:rPr>
+          <w:rFonts w:eastAsiaTheme="minorEastAsia" w:hint="eastAsia"/>
+          <w:color w:val="222222"/>
+          <w:shd w:val="clear" w:color="auto" w:fill="FFFFFF"/>
+        </w:rPr>
+        <w:t>AI</w:t>
+      </w:r>
+      <w:r>
+        <w:rPr>
+          <w:color w:val="222222"/>
+          <w:shd w:val="clear" w:color="auto" w:fill="FFFFFF"/>
+        </w:rPr>
+        <w:t>: Blockchain-based architecture design for accountability and fairness of federated learning systems. </w:t>
+      </w:r>
       <w:r>
         <w:rPr>
           <w:i/>
@@ -2283,9 +2468,15 @@
           <w:color w:val="222222"/>
           <w:shd w:val="clear" w:color="auto" w:fill="FFFFFF"/>
         </w:rPr>
-        <w:t>arXiv</w:t>
-      </w:r>
-      <w:proofErr w:type="spellEnd"/>
+        <w:t>IEEE Internet of Things Journal</w:t>
+      </w:r>
+      <w:r>
+        <w:rPr>
+          <w:color w:val="222222"/>
+          <w:shd w:val="clear" w:color="auto" w:fill="FFFFFF"/>
+        </w:rPr>
+        <w:t>, </w:t>
+      </w:r>
       <w:r>
         <w:rPr>
           <w:i/>
@@ -2293,36 +2484,14 @@
           <w:color w:val="222222"/>
           <w:shd w:val="clear" w:color="auto" w:fill="FFFFFF"/>
         </w:rPr>
-        <w:t xml:space="preserve"> preprint arXiv:2304.07296</w:t>
-      </w:r>
-      <w:r>
-        <w:rPr>
-          <w:color w:val="222222"/>
-          <w:shd w:val="clear" w:color="auto" w:fill="FFFFFF"/>
-        </w:rPr>
-        <w:t>.</w:t>
-      </w:r>
-    </w:p>
-    <w:p>
-      <w:pPr>
-        <w:tabs>
-          <w:tab w:val="left" w:pos="2652"/>
-        </w:tabs>
-        <w:spacing w:before="112"/>
-        <w:ind w:right="490" w:firstLineChars="200" w:firstLine="481"/>
-        <w:rPr>
-          <w:rFonts w:eastAsiaTheme="minorEastAsia"/>
-          <w:b/>
-          <w:spacing w:val="-4"/>
-        </w:rPr>
-      </w:pPr>
-      <w:r>
-        <w:rPr>
-          <w:rFonts w:eastAsiaTheme="minorEastAsia" w:hint="eastAsia"/>
-          <w:b/>
-          <w:spacing w:val="-4"/>
-        </w:rPr>
-        <w:t>Responsible AI / AI Safety</w:t>
+        <w:t>10</w:t>
+      </w:r>
+      <w:r>
+        <w:rPr>
+          <w:color w:val="222222"/>
+          <w:shd w:val="clear" w:color="auto" w:fill="FFFFFF"/>
+        </w:rPr>
+        <w:t>(4), 3276-3284.</w:t>
       </w:r>
     </w:p>
     <w:p>
@@ -2346,6 +2515,15 @@
       </w:pPr>
       <w:r>
         <w:rPr>
+          <w:rFonts w:eastAsiaTheme="minorEastAsia"/>
+          <w:color w:val="222222"/>
+          <w:shd w:val="clear" w:color="auto" w:fill="FFFFFF"/>
+        </w:rPr>
+        <w:t xml:space="preserve">Lu, Q., Zhao, D., </w:t>
+      </w:r>
+      <w:r>
+        <w:rPr>
+          <w:rFonts w:eastAsiaTheme="minorEastAsia"/>
           <w:b/>
           <w:bCs/>
           <w:color w:val="222222"/>
@@ -2355,10 +2533,27 @@
       </w:r>
       <w:r>
         <w:rPr>
-          <w:color w:val="222222"/>
-          <w:shd w:val="clear" w:color="auto" w:fill="FFFFFF"/>
-        </w:rPr>
-        <w:t xml:space="preserve">., Lu, Q., Zhu, L., &amp; Paik, H. Y. (2024). Decentralised governance for foundation model based ai systems: Exploring the role of blockchain in responsible </w:t>
+          <w:rFonts w:eastAsiaTheme="minorEastAsia"/>
+          <w:color w:val="222222"/>
+          <w:shd w:val="clear" w:color="auto" w:fill="FFFFFF"/>
+        </w:rPr>
+        <w:t xml:space="preserve">., Zhang, H., Zhu, L., Xu, X., ... &amp; Tan, T. (2024). Evaluating The Architecture </w:t>
+      </w:r>
+      <w:r>
+        <w:rPr>
+          <w:rFonts w:eastAsiaTheme="minorEastAsia"/>
+          <w:color w:val="222222"/>
+          <w:shd w:val="clear" w:color="auto" w:fill="FFFFFF"/>
+        </w:rPr>
+        <w:t>of</w:t>
+      </w:r>
+      <w:r>
+        <w:rPr>
+          <w:rFonts w:eastAsiaTheme="minorEastAsia"/>
+          <w:color w:val="222222"/>
+          <w:shd w:val="clear" w:color="auto" w:fill="FFFFFF"/>
+        </w:rPr>
+        <w:t xml:space="preserve"> Large Language Model-Based Agents. </w:t>
       </w:r>
       <w:r>
         <w:rPr>
@@ -2366,23 +2561,34 @@
           <w:color w:val="222222"/>
           <w:shd w:val="clear" w:color="auto" w:fill="FFFFFF"/>
         </w:rPr>
-        <w:t>AI</w:t>
-      </w:r>
-      <w:r>
-        <w:rPr>
-          <w:color w:val="222222"/>
-          <w:shd w:val="clear" w:color="auto" w:fill="FFFFFF"/>
-        </w:rPr>
-        <w:t>. </w:t>
-      </w:r>
-      <w:r>
-        <w:rPr>
+        <w:t>Submitted to</w:t>
+      </w:r>
+      <w:r>
+        <w:rPr>
+          <w:rFonts w:eastAsiaTheme="minorEastAsia" w:hint="eastAsia"/>
           <w:i/>
           <w:iCs/>
           <w:color w:val="222222"/>
           <w:shd w:val="clear" w:color="auto" w:fill="FFFFFF"/>
         </w:rPr>
-        <w:t>IEEE Software.</w:t>
+        <w:t xml:space="preserve"> </w:t>
+      </w:r>
+      <w:r>
+        <w:rPr>
+          <w:i/>
+          <w:iCs/>
+          <w:color w:val="222222"/>
+          <w:shd w:val="clear" w:color="auto" w:fill="FFFFFF"/>
+        </w:rPr>
+        <w:t>Journal of Systems and Software</w:t>
+      </w:r>
+      <w:r>
+        <w:rPr>
+          <w:rFonts w:eastAsiaTheme="minorEastAsia"/>
+          <w:color w:val="222222"/>
+          <w:shd w:val="clear" w:color="auto" w:fill="FFFFFF"/>
+        </w:rPr>
+        <w:t>.</w:t>
       </w:r>
     </w:p>
     <w:p>
@@ -2400,17 +2606,16 @@
         <w:ind w:right="357"/>
         <w:jc w:val="both"/>
         <w:rPr>
-          <w:rFonts w:eastAsiaTheme="minorEastAsia"/>
-          <w:color w:val="0070C0"/>
-          <w:spacing w:val="-4"/>
-        </w:rPr>
-      </w:pPr>
-      <w:r>
-        <w:rPr>
-          <w:color w:val="222222"/>
-          <w:shd w:val="clear" w:color="auto" w:fill="FFFFFF"/>
-        </w:rPr>
-        <w:t xml:space="preserve">Lo, S. K., </w:t>
+          <w:color w:val="222222"/>
+          <w:shd w:val="clear" w:color="auto" w:fill="FFFFFF"/>
+        </w:rPr>
+      </w:pPr>
+      <w:r>
+        <w:rPr>
+          <w:color w:val="222222"/>
+          <w:shd w:val="clear" w:color="auto" w:fill="FFFFFF"/>
+        </w:rPr>
+        <w:t xml:space="preserve">Lee, S. U., Perera, H., </w:t>
       </w:r>
       <w:r>
         <w:rPr>
@@ -2426,23 +2631,9 @@
           <w:color w:val="222222"/>
           <w:shd w:val="clear" w:color="auto" w:fill="FFFFFF"/>
         </w:rPr>
-        <w:t xml:space="preserve">., Lu, Q., Wang, C., Xu, X., Paik, H. Y., &amp; Zhu, L. (2022). Toward trustworthy </w:t>
-      </w:r>
-      <w:r>
-        <w:rPr>
-          <w:rFonts w:eastAsiaTheme="minorEastAsia" w:hint="eastAsia"/>
-          <w:color w:val="222222"/>
-          <w:shd w:val="clear" w:color="auto" w:fill="FFFFFF"/>
-        </w:rPr>
-        <w:t>AI</w:t>
-      </w:r>
-      <w:r>
-        <w:rPr>
-          <w:color w:val="222222"/>
-          <w:shd w:val="clear" w:color="auto" w:fill="FFFFFF"/>
-        </w:rPr>
-        <w:t>: Blockchain-based architecture design for accountability and fairness of federated learning systems. </w:t>
-      </w:r>
+        <w:t>., Xia, B., Lu, Q., &amp; Zhu, L. (2024). Integrating ESG and AI: A Comprehensive Responsible AI Assessment Framework. </w:t>
+      </w:r>
+      <w:proofErr w:type="spellStart"/>
       <w:r>
         <w:rPr>
           <w:i/>
@@ -2450,15 +2641,9 @@
           <w:color w:val="222222"/>
           <w:shd w:val="clear" w:color="auto" w:fill="FFFFFF"/>
         </w:rPr>
-        <w:t>IEEE Internet of Things Journal</w:t>
-      </w:r>
-      <w:r>
-        <w:rPr>
-          <w:color w:val="222222"/>
-          <w:shd w:val="clear" w:color="auto" w:fill="FFFFFF"/>
-        </w:rPr>
-        <w:t>, </w:t>
-      </w:r>
+        <w:t>arXiv</w:t>
+      </w:r>
+      <w:proofErr w:type="spellEnd"/>
       <w:r>
         <w:rPr>
           <w:i/>
@@ -2466,14 +2651,14 @@
           <w:color w:val="222222"/>
           <w:shd w:val="clear" w:color="auto" w:fill="FFFFFF"/>
         </w:rPr>
-        <w:t>10</w:t>
-      </w:r>
-      <w:r>
-        <w:rPr>
-          <w:color w:val="222222"/>
-          <w:shd w:val="clear" w:color="auto" w:fill="FFFFFF"/>
-        </w:rPr>
-        <w:t>(4), 3276-3284.</w:t>
+        <w:t xml:space="preserve"> preprint arXiv:2408.00965</w:t>
+      </w:r>
+      <w:r>
+        <w:rPr>
+          <w:color w:val="222222"/>
+          <w:shd w:val="clear" w:color="auto" w:fill="FFFFFF"/>
+        </w:rPr>
+        <w:t>.</w:t>
       </w:r>
     </w:p>
     <w:p>
@@ -2516,7 +2701,7 @@
           <w:color w:val="222222"/>
           <w:shd w:val="clear" w:color="auto" w:fill="FFFFFF"/>
         </w:rPr>
-        <w:t>., Xia, B., Lu, Q., &amp; Zhu, L. (2024). Integrating ESG and AI: A Comprehensive Responsible AI Assessment Framework. </w:t>
+        <w:t>., Xia, B., Lu, Q., Zhu, L., ... &amp; Whittle, J. (2024). Responsible AI Question Bank: A Comprehensive Tool for AI Risk Assessment. </w:t>
       </w:r>
       <w:proofErr w:type="spellStart"/>
       <w:r>
@@ -2536,7 +2721,7 @@
           <w:color w:val="222222"/>
           <w:shd w:val="clear" w:color="auto" w:fill="FFFFFF"/>
         </w:rPr>
-        <w:t xml:space="preserve"> preprint arXiv:2408.00965</w:t>
+        <w:t xml:space="preserve"> preprint arXiv:2408.11820</w:t>
       </w:r>
       <w:r>
         <w:rPr>
@@ -2544,26 +2729,6 @@
           <w:shd w:val="clear" w:color="auto" w:fill="FFFFFF"/>
         </w:rPr>
         <w:t>.</w:t>
-      </w:r>
-    </w:p>
-    <w:p>
-      <w:pPr>
-        <w:tabs>
-          <w:tab w:val="left" w:pos="2652"/>
-        </w:tabs>
-        <w:spacing w:before="112"/>
-        <w:ind w:right="490" w:firstLineChars="200" w:firstLine="481"/>
-        <w:rPr>
-          <w:rFonts w:eastAsiaTheme="minorEastAsia"/>
-        </w:rPr>
-      </w:pPr>
-      <w:r>
-        <w:rPr>
-          <w:rFonts w:eastAsiaTheme="minorEastAsia" w:hint="eastAsia"/>
-          <w:b/>
-          <w:spacing w:val="-4"/>
-        </w:rPr>
-        <w:t>Blockchain Governance / Blockchain as a Service</w:t>
       </w:r>
     </w:p>
     <w:p>
@@ -2581,11 +2746,17 @@
         <w:ind w:right="357"/>
         <w:jc w:val="both"/>
         <w:rPr>
-          <w:rFonts w:eastAsiaTheme="minorEastAsia"/>
-          <w:color w:val="0070C0"/>
-          <w:spacing w:val="-4"/>
-        </w:rPr>
-      </w:pPr>
+          <w:color w:val="222222"/>
+          <w:shd w:val="clear" w:color="auto" w:fill="FFFFFF"/>
+        </w:rPr>
+      </w:pPr>
+      <w:r>
+        <w:rPr>
+          <w:color w:val="222222"/>
+          <w:shd w:val="clear" w:color="auto" w:fill="FFFFFF"/>
+        </w:rPr>
+        <w:t xml:space="preserve">Zhang, D., Xia, B., </w:t>
+      </w:r>
       <w:r>
         <w:rPr>
           <w:b/>
@@ -2600,7 +2771,7 @@
           <w:color w:val="222222"/>
           <w:shd w:val="clear" w:color="auto" w:fill="FFFFFF"/>
         </w:rPr>
-        <w:t>., Lu, Q., Yu, G., Paik, H. Y., &amp; Zhu, L. (2022). Defining blockchain governance principles: A comprehensive framework. </w:t>
+        <w:t>., Xu, X., Hoang, T., Xing, Z., ... &amp; Zhu, L. (2024, April). Privacy and copyright protection in generative AI: A lifecycle perspective. In </w:t>
       </w:r>
       <w:r>
         <w:rPr>
@@ -2609,30 +2780,14 @@
           <w:color w:val="222222"/>
           <w:shd w:val="clear" w:color="auto" w:fill="FFFFFF"/>
         </w:rPr>
-        <w:t>Information systems</w:t>
-      </w:r>
-      <w:r>
-        <w:rPr>
-          <w:color w:val="222222"/>
-          <w:shd w:val="clear" w:color="auto" w:fill="FFFFFF"/>
-        </w:rPr>
-        <w:t>, </w:t>
-      </w:r>
-      <w:r>
-        <w:rPr>
-          <w:i/>
-          <w:iCs/>
-          <w:color w:val="222222"/>
-          <w:shd w:val="clear" w:color="auto" w:fill="FFFFFF"/>
-        </w:rPr>
-        <w:t>109</w:t>
-      </w:r>
-      <w:r>
-        <w:rPr>
-          <w:color w:val="222222"/>
-          <w:shd w:val="clear" w:color="auto" w:fill="FFFFFF"/>
-        </w:rPr>
-        <w:t>, 102090.</w:t>
+        <w:t>Proceedings of the IEEE/ACM 3rd International Conference on AI Engineering-Software Engineering for AI</w:t>
+      </w:r>
+      <w:r>
+        <w:rPr>
+          <w:color w:val="222222"/>
+          <w:shd w:val="clear" w:color="auto" w:fill="FFFFFF"/>
+        </w:rPr>
+        <w:t> (pp. 92-97).</w:t>
       </w:r>
     </w:p>
     <w:p>
@@ -2650,11 +2805,18 @@
         <w:ind w:right="357"/>
         <w:jc w:val="both"/>
         <w:rPr>
-          <w:rFonts w:eastAsiaTheme="minorEastAsia"/>
-          <w:color w:val="0070C0"/>
-          <w:spacing w:val="-4"/>
-        </w:rPr>
-      </w:pPr>
+          <w:color w:val="222222"/>
+          <w:shd w:val="clear" w:color="auto" w:fill="FFFFFF"/>
+        </w:rPr>
+      </w:pPr>
+      <w:r>
+        <w:rPr>
+          <w:color w:val="222222"/>
+          <w:shd w:val="clear" w:color="auto" w:fill="FFFFFF"/>
+        </w:rPr>
+        <w:lastRenderedPageBreak/>
+        <w:t xml:space="preserve">Lu, Q., Zhu, L., Xu, X., </w:t>
+      </w:r>
       <w:r>
         <w:rPr>
           <w:b/>
@@ -2669,7 +2831,7 @@
           <w:color w:val="222222"/>
           <w:shd w:val="clear" w:color="auto" w:fill="FFFFFF"/>
         </w:rPr>
-        <w:t>., Lu, Q., Zhu, L., Paik, H. Y., &amp; Staples, M. (2023). A systematic literature review on blockchain governance. </w:t>
+        <w:t>., Xing, Z., &amp; Whittle, J. (2024). A taxonomy of foundation model based systems through the lens of software architecture. In </w:t>
       </w:r>
       <w:r>
         <w:rPr>
@@ -2678,30 +2840,14 @@
           <w:color w:val="222222"/>
           <w:shd w:val="clear" w:color="auto" w:fill="FFFFFF"/>
         </w:rPr>
-        <w:t>Journal of Systems and Software</w:t>
-      </w:r>
-      <w:r>
-        <w:rPr>
-          <w:color w:val="222222"/>
-          <w:shd w:val="clear" w:color="auto" w:fill="FFFFFF"/>
-        </w:rPr>
-        <w:t>, </w:t>
-      </w:r>
-      <w:r>
-        <w:rPr>
-          <w:i/>
-          <w:iCs/>
-          <w:color w:val="222222"/>
-          <w:shd w:val="clear" w:color="auto" w:fill="FFFFFF"/>
-        </w:rPr>
-        <w:t>197</w:t>
-      </w:r>
-      <w:r>
-        <w:rPr>
-          <w:color w:val="222222"/>
-          <w:shd w:val="clear" w:color="auto" w:fill="FFFFFF"/>
-        </w:rPr>
-        <w:t>, 111576.</w:t>
+        <w:t>Proceedings of the IEEE/ACM 3rd International Conference on AI Engineering-Software Engineering for AI</w:t>
+      </w:r>
+      <w:r>
+        <w:rPr>
+          <w:color w:val="222222"/>
+          <w:shd w:val="clear" w:color="auto" w:fill="FFFFFF"/>
+        </w:rPr>
+        <w:t> (pp. 1-6).</w:t>
       </w:r>
     </w:p>
     <w:p>
@@ -2719,11 +2865,17 @@
         <w:ind w:right="357"/>
         <w:jc w:val="both"/>
         <w:rPr>
-          <w:rFonts w:eastAsiaTheme="minorEastAsia"/>
-          <w:color w:val="0070C0"/>
-          <w:spacing w:val="-4"/>
-        </w:rPr>
-      </w:pPr>
+          <w:color w:val="222222"/>
+          <w:shd w:val="clear" w:color="auto" w:fill="FFFFFF"/>
+        </w:rPr>
+      </w:pPr>
+      <w:r>
+        <w:rPr>
+          <w:color w:val="222222"/>
+          <w:shd w:val="clear" w:color="auto" w:fill="FFFFFF"/>
+        </w:rPr>
+        <w:t xml:space="preserve">Lee, S. U., Perera, H., Xia, B., </w:t>
+      </w:r>
       <w:r>
         <w:rPr>
           <w:b/>
@@ -2731,7 +2883,6 @@
           <w:color w:val="222222"/>
           <w:shd w:val="clear" w:color="auto" w:fill="FFFFFF"/>
         </w:rPr>
-        <w:lastRenderedPageBreak/>
         <w:t>Liu, Y</w:t>
       </w:r>
       <w:r>
@@ -2739,7 +2890,7 @@
           <w:color w:val="222222"/>
           <w:shd w:val="clear" w:color="auto" w:fill="FFFFFF"/>
         </w:rPr>
-        <w:t>., Lu, Q., Yu, G., Paik, H. Y., &amp; Zhu, L. (2023, March). A Pattern-Oriented Reference Architecture for Governance-Driven Blockchain Systems. In </w:t>
+        <w:t>., Lu, Q., Zhu, L., ... &amp; Whittle, J. (2024). QB4AIRA: A Question Bank for Responsible AI Risk Assessment. </w:t>
       </w:r>
       <w:r>
         <w:rPr>
@@ -2748,14 +2899,14 @@
           <w:color w:val="222222"/>
           <w:shd w:val="clear" w:color="auto" w:fill="FFFFFF"/>
         </w:rPr>
-        <w:t>2023 IEEE 20th International Conference on Software Architecture (ICSA)</w:t>
-      </w:r>
-      <w:r>
-        <w:rPr>
-          <w:color w:val="222222"/>
-          <w:shd w:val="clear" w:color="auto" w:fill="FFFFFF"/>
-        </w:rPr>
-        <w:t> (pp. 23-34). IEEE.</w:t>
+        <w:t>IEEE Software</w:t>
+      </w:r>
+      <w:r>
+        <w:rPr>
+          <w:color w:val="222222"/>
+          <w:shd w:val="clear" w:color="auto" w:fill="FFFFFF"/>
+        </w:rPr>
+        <w:t>.</w:t>
       </w:r>
     </w:p>
     <w:p>
@@ -2773,11 +2924,17 @@
         <w:ind w:right="357"/>
         <w:jc w:val="both"/>
         <w:rPr>
-          <w:rFonts w:eastAsiaTheme="minorEastAsia"/>
-          <w:color w:val="0070C0"/>
-          <w:spacing w:val="-4"/>
-        </w:rPr>
-      </w:pPr>
+          <w:color w:val="222222"/>
+          <w:shd w:val="clear" w:color="auto" w:fill="FFFFFF"/>
+        </w:rPr>
+      </w:pPr>
+      <w:r>
+        <w:rPr>
+          <w:color w:val="222222"/>
+          <w:shd w:val="clear" w:color="auto" w:fill="FFFFFF"/>
+        </w:rPr>
+        <w:t xml:space="preserve">Xia, B., Lu, Q., Zhu, L., Lee, S. U., </w:t>
+      </w:r>
       <w:r>
         <w:rPr>
           <w:b/>
@@ -2792,7 +2949,7 @@
           <w:color w:val="222222"/>
           <w:shd w:val="clear" w:color="auto" w:fill="FFFFFF"/>
         </w:rPr>
-        <w:t>., Lu, Q., Paik, H. Y., Xu, X., Chen, S., &amp; Zhu, L. (2020). Design pattern as a service for blockchain-based self-sovereign identity. </w:t>
+        <w:t>., &amp; Xing, Z. (2024, April). Towards a responsible ai metrics catalogue: A collection of metrics for ai accountability. In </w:t>
       </w:r>
       <w:r>
         <w:rPr>
@@ -2801,30 +2958,57 @@
           <w:color w:val="222222"/>
           <w:shd w:val="clear" w:color="auto" w:fill="FFFFFF"/>
         </w:rPr>
-        <w:t>IEEE Software</w:t>
-      </w:r>
-      <w:r>
-        <w:rPr>
-          <w:color w:val="222222"/>
-          <w:shd w:val="clear" w:color="auto" w:fill="FFFFFF"/>
-        </w:rPr>
-        <w:t>, </w:t>
-      </w:r>
-      <w:r>
-        <w:rPr>
-          <w:i/>
-          <w:iCs/>
-          <w:color w:val="222222"/>
-          <w:shd w:val="clear" w:color="auto" w:fill="FFFFFF"/>
-        </w:rPr>
-        <w:t>37</w:t>
-      </w:r>
-      <w:r>
-        <w:rPr>
-          <w:color w:val="222222"/>
-          <w:shd w:val="clear" w:color="auto" w:fill="FFFFFF"/>
-        </w:rPr>
-        <w:t>(5), 30-36.</w:t>
+        <w:t>Proceedings of the IEEE/ACM 3rd International Conference on AI Engineering-Software Engineering for AI</w:t>
+      </w:r>
+      <w:r>
+        <w:rPr>
+          <w:color w:val="222222"/>
+          <w:shd w:val="clear" w:color="auto" w:fill="FFFFFF"/>
+        </w:rPr>
+        <w:t> (pp. 100-111).</w:t>
+      </w:r>
+    </w:p>
+    <w:p>
+      <w:pPr>
+        <w:pStyle w:val="ListParagraph"/>
+        <w:numPr>
+          <w:ilvl w:val="0"/>
+          <w:numId w:val="9"/>
+        </w:numPr>
+        <w:tabs>
+          <w:tab w:val="left" w:pos="540"/>
+          <w:tab w:val="left" w:pos="541"/>
+        </w:tabs>
+        <w:spacing w:before="112"/>
+        <w:ind w:right="357"/>
+        <w:jc w:val="both"/>
+        <w:rPr>
+          <w:color w:val="222222"/>
+          <w:shd w:val="clear" w:color="auto" w:fill="FFFFFF"/>
+        </w:rPr>
+      </w:pPr>
+      <w:r>
+        <w:rPr>
+          <w:color w:val="222222"/>
+          <w:shd w:val="clear" w:color="auto" w:fill="FFFFFF"/>
+        </w:rPr>
+        <w:t xml:space="preserve">Xia, B., Lu, Q., Perera, H., Zhu, L., Xing, Z., </w:t>
+      </w:r>
+      <w:r>
+        <w:rPr>
+          <w:b/>
+          <w:bCs/>
+          <w:color w:val="222222"/>
+          <w:shd w:val="clear" w:color="auto" w:fill="FFFFFF"/>
+        </w:rPr>
+        <w:t>Liu, Y</w:t>
+      </w:r>
+      <w:r>
+        <w:rPr>
+          <w:color w:val="222222"/>
+          <w:shd w:val="clear" w:color="auto" w:fill="FFFFFF"/>
+        </w:rPr>
+        <w:t>., &amp; Whittle, J. (2023). Towards Concrete and Connected AI Risk Assessment (C2AIRA): A Systematic Mapping Study. In 2023 IEEE/ACM 2nd International Conference on AI Engineering–Software Engineering for AI (CAIN).</w:t>
       </w:r>
     </w:p>
     <w:p>
@@ -2835,18 +3019,6 @@
         <w:spacing w:before="112"/>
         <w:rPr>
           <w:rFonts w:eastAsiaTheme="minorEastAsia"/>
-          <w:spacing w:val="-4"/>
-        </w:rPr>
-      </w:pPr>
-    </w:p>
-    <w:p>
-      <w:pPr>
-        <w:autoSpaceDE w:val="0"/>
-        <w:autoSpaceDN w:val="0"/>
-        <w:adjustRightInd w:val="0"/>
-        <w:spacing w:before="112"/>
-        <w:rPr>
-          <w:rFonts w:eastAsiaTheme="minorEastAsia"/>
         </w:rPr>
       </w:pPr>
       <w:r>
@@ -2884,7 +3056,7 @@
         </w:rPr>
         <w:t xml:space="preserve"> </w:t>
       </w:r>
-      <w:hyperlink r:id="rId9" w:history="1">
+      <w:hyperlink r:id="rId10" w:history="1">
         <w:r>
           <w:rPr>
             <w:rStyle w:val="Hyperlink"/>
@@ -2919,7 +3091,7 @@
         <w:spacing w:before="203"/>
         <w:ind w:left="480" w:right="490"/>
         <w:rPr>
-          <w:rFonts w:eastAsia="SimSun"/>
+          <w:rFonts w:eastAsia="宋体"/>
           <w:b w:val="0"/>
           <w:bCs w:val="0"/>
           <w:i w:val="0"/>
@@ -3166,23 +3338,7 @@
           <w:color w:val="222222"/>
           <w:shd w:val="clear" w:color="auto" w:fill="FFFFFF"/>
         </w:rPr>
-        <w:t xml:space="preserve">ICSE 2024, </w:t>
-      </w:r>
-      <w:proofErr w:type="gramStart"/>
-      <w:r>
-        <w:rPr>
-          <w:color w:val="222222"/>
-          <w:shd w:val="clear" w:color="auto" w:fill="FFFFFF"/>
-        </w:rPr>
-        <w:t>2rd</w:t>
-      </w:r>
-      <w:proofErr w:type="gramEnd"/>
-      <w:r>
-        <w:rPr>
-          <w:color w:val="222222"/>
-          <w:shd w:val="clear" w:color="auto" w:fill="FFFFFF"/>
-        </w:rPr>
-        <w:t xml:space="preserve"> International Workshop on Responsible AI Engineering, PC member</w:t>
+        <w:t>ICSE 2024, 2rd International Workshop on Responsible AI Engineering, PC member</w:t>
       </w:r>
     </w:p>
     <w:p>
@@ -3464,11 +3620,6 @@
     </w:p>
     <w:p>
       <w:pPr>
-        <w:pStyle w:val="ListParagraph"/>
-        <w:numPr>
-          <w:ilvl w:val="0"/>
-          <w:numId w:val="35"/>
-        </w:numPr>
         <w:tabs>
           <w:tab w:val="left" w:pos="540"/>
           <w:tab w:val="left" w:pos="541"/>
@@ -3477,151 +3628,6 @@
         <w:ind w:right="357"/>
         <w:jc w:val="both"/>
         <w:rPr>
-          <w:color w:val="222222"/>
-          <w:shd w:val="clear" w:color="auto" w:fill="FFFFFF"/>
-        </w:rPr>
-      </w:pPr>
-      <w:r>
-        <w:rPr>
-          <w:color w:val="222222"/>
-          <w:shd w:val="clear" w:color="auto" w:fill="FFFFFF"/>
-        </w:rPr>
-        <w:t>IT Professional</w:t>
-      </w:r>
-    </w:p>
-    <w:p>
-      <w:pPr>
-        <w:pStyle w:val="ListParagraph"/>
-        <w:numPr>
-          <w:ilvl w:val="0"/>
-          <w:numId w:val="35"/>
-        </w:numPr>
-        <w:tabs>
-          <w:tab w:val="left" w:pos="540"/>
-          <w:tab w:val="left" w:pos="541"/>
-        </w:tabs>
-        <w:spacing w:before="112"/>
-        <w:ind w:right="357"/>
-        <w:jc w:val="both"/>
-        <w:rPr>
-          <w:color w:val="222222"/>
-          <w:shd w:val="clear" w:color="auto" w:fill="FFFFFF"/>
-        </w:rPr>
-      </w:pPr>
-      <w:r>
-        <w:rPr>
-          <w:color w:val="222222"/>
-          <w:shd w:val="clear" w:color="auto" w:fill="FFFFFF"/>
-        </w:rPr>
-        <w:t>IEEE Access</w:t>
-      </w:r>
-    </w:p>
-    <w:p>
-      <w:pPr>
-        <w:pStyle w:val="ListParagraph"/>
-        <w:numPr>
-          <w:ilvl w:val="0"/>
-          <w:numId w:val="35"/>
-        </w:numPr>
-        <w:tabs>
-          <w:tab w:val="left" w:pos="540"/>
-          <w:tab w:val="left" w:pos="541"/>
-        </w:tabs>
-        <w:spacing w:before="112"/>
-        <w:ind w:right="357"/>
-        <w:jc w:val="both"/>
-        <w:rPr>
-          <w:color w:val="222222"/>
-          <w:shd w:val="clear" w:color="auto" w:fill="FFFFFF"/>
-        </w:rPr>
-      </w:pPr>
-      <w:r>
-        <w:rPr>
-          <w:color w:val="222222"/>
-          <w:shd w:val="clear" w:color="auto" w:fill="FFFFFF"/>
-        </w:rPr>
-        <w:t>Peer-to-Peer Networking and Applications</w:t>
-      </w:r>
-    </w:p>
-    <w:p>
-      <w:pPr>
-        <w:pStyle w:val="ListParagraph"/>
-        <w:numPr>
-          <w:ilvl w:val="0"/>
-          <w:numId w:val="35"/>
-        </w:numPr>
-        <w:tabs>
-          <w:tab w:val="left" w:pos="540"/>
-          <w:tab w:val="left" w:pos="541"/>
-        </w:tabs>
-        <w:spacing w:before="112"/>
-        <w:ind w:right="357"/>
-        <w:jc w:val="both"/>
-        <w:rPr>
-          <w:color w:val="222222"/>
-          <w:shd w:val="clear" w:color="auto" w:fill="FFFFFF"/>
-        </w:rPr>
-      </w:pPr>
-      <w:r>
-        <w:rPr>
-          <w:color w:val="222222"/>
-          <w:shd w:val="clear" w:color="auto" w:fill="FFFFFF"/>
-        </w:rPr>
-        <w:t>Cluster Computing</w:t>
-      </w:r>
-    </w:p>
-    <w:p>
-      <w:pPr>
-        <w:pStyle w:val="ListParagraph"/>
-        <w:numPr>
-          <w:ilvl w:val="0"/>
-          <w:numId w:val="35"/>
-        </w:numPr>
-        <w:tabs>
-          <w:tab w:val="left" w:pos="540"/>
-          <w:tab w:val="left" w:pos="541"/>
-        </w:tabs>
-        <w:spacing w:before="112"/>
-        <w:ind w:right="357"/>
-        <w:jc w:val="both"/>
-        <w:rPr>
-          <w:color w:val="222222"/>
-          <w:shd w:val="clear" w:color="auto" w:fill="FFFFFF"/>
-        </w:rPr>
-      </w:pPr>
-      <w:r>
-        <w:rPr>
-          <w:color w:val="222222"/>
-          <w:shd w:val="clear" w:color="auto" w:fill="FFFFFF"/>
-        </w:rPr>
-        <w:t>Information and Software Technology</w:t>
-      </w:r>
-    </w:p>
-    <w:p>
-      <w:pPr>
-        <w:tabs>
-          <w:tab w:val="left" w:pos="540"/>
-          <w:tab w:val="left" w:pos="541"/>
-        </w:tabs>
-        <w:spacing w:before="112"/>
-        <w:ind w:right="357"/>
-        <w:jc w:val="both"/>
-        <w:rPr>
-          <w:rFonts w:eastAsiaTheme="minorEastAsia"/>
-          <w:spacing w:val="-4"/>
-        </w:rPr>
-      </w:pPr>
-    </w:p>
-    <w:p>
-      <w:pPr>
-        <w:tabs>
-          <w:tab w:val="left" w:pos="540"/>
-          <w:tab w:val="left" w:pos="541"/>
-        </w:tabs>
-        <w:spacing w:before="112"/>
-        <w:ind w:right="357"/>
-        <w:jc w:val="both"/>
-        <w:rPr>
           <w:rFonts w:eastAsiaTheme="minorEastAsia"/>
           <w:spacing w:val="-4"/>
         </w:rPr>
@@ -3652,14 +3658,7 @@
           <w:rFonts w:eastAsiaTheme="minorEastAsia"/>
           <w:spacing w:val="-4"/>
         </w:rPr>
-        <w:t xml:space="preserve"> </w:t>
-      </w:r>
-      <w:r>
-        <w:rPr>
-          <w:rFonts w:eastAsiaTheme="minorEastAsia"/>
-          <w:spacing w:val="-4"/>
-        </w:rPr>
-        <w:t>professional service</w:t>
+        <w:t xml:space="preserve"> professional service</w:t>
       </w:r>
       <w:r>
         <w:rPr>
@@ -3675,7 +3674,7 @@
         </w:rPr>
         <w:t xml:space="preserve">: </w:t>
       </w:r>
-      <w:hyperlink r:id="rId10" w:history="1">
+      <w:hyperlink r:id="rId11" w:history="1">
         <w:r>
           <w:rPr>
             <w:rStyle w:val="Hyperlink"/>
@@ -4257,7 +4256,7 @@
         <w:ind w:left="720" w:hanging="360"/>
       </w:pPr>
       <w:rPr>
-        <w:rFonts w:ascii="SimSun" w:eastAsia="SimSun" w:hAnsi="SimSun" w:cs="Times New Roman" w:hint="eastAsia"/>
+        <w:rFonts w:ascii="宋体" w:eastAsia="宋体" w:hAnsi="宋体" w:cs="Times New Roman" w:hint="eastAsia"/>
       </w:rPr>
     </w:lvl>
     <w:lvl w:ilvl="1" w:tplc="04090003" w:tentative="1">
@@ -5141,7 +5140,7 @@
         <w:ind w:left="1080" w:hanging="360"/>
       </w:pPr>
       <w:rPr>
-        <w:rFonts w:ascii="SimSun" w:eastAsia="SimSun" w:hAnsi="SimSun" w:cs="Times New Roman" w:hint="eastAsia"/>
+        <w:rFonts w:ascii="宋体" w:eastAsia="宋体" w:hAnsi="宋体" w:cs="Times New Roman" w:hint="eastAsia"/>
       </w:rPr>
     </w:lvl>
     <w:lvl w:ilvl="1" w:tplc="04090003" w:tentative="1">
@@ -5254,7 +5253,7 @@
         <w:ind w:left="720" w:hanging="360"/>
       </w:pPr>
       <w:rPr>
-        <w:rFonts w:ascii="SimSun" w:eastAsia="SimSun" w:hAnsi="SimSun" w:cs="Times New Roman" w:hint="eastAsia"/>
+        <w:rFonts w:ascii="宋体" w:eastAsia="宋体" w:hAnsi="宋体" w:cs="Times New Roman" w:hint="eastAsia"/>
       </w:rPr>
     </w:lvl>
     <w:lvl w:ilvl="1" w:tplc="04090003" w:tentative="1">
@@ -5456,7 +5455,7 @@
         <w:ind w:left="720" w:hanging="360"/>
       </w:pPr>
       <w:rPr>
-        <w:rFonts w:ascii="SimSun" w:eastAsia="SimSun" w:hAnsi="SimSun" w:cs="Times New Roman" w:hint="eastAsia"/>
+        <w:rFonts w:ascii="宋体" w:eastAsia="宋体" w:hAnsi="宋体" w:cs="Times New Roman" w:hint="eastAsia"/>
       </w:rPr>
     </w:lvl>
     <w:lvl w:ilvl="1" w:tplc="04090003" w:tentative="1">

--- a/files/CV-Yue Liu.docx
+++ b/files/CV-Yue Liu.docx
@@ -376,6 +376,173 @@
     </w:p>
     <w:p>
       <w:pPr>
+        <w:pStyle w:val="BodyText"/>
+        <w:tabs>
+          <w:tab w:val="left" w:pos="2038"/>
+        </w:tabs>
+        <w:spacing w:before="112"/>
+        <w:ind w:left="533"/>
+        <w:rPr>
+          <w:rFonts w:eastAsiaTheme="minorEastAsia"/>
+          <w:spacing w:val="-4"/>
+        </w:rPr>
+      </w:pPr>
+      <w:r>
+        <w:rPr>
+          <w:rFonts w:eastAsiaTheme="minorEastAsia" w:hint="eastAsia"/>
+          <w:b/>
+          <w:spacing w:val="-3"/>
+          <w:sz w:val="22"/>
+        </w:rPr>
+        <w:t>Teaching interest</w:t>
+      </w:r>
+      <w:r>
+        <w:rPr>
+          <w:rFonts w:eastAsiaTheme="minorEastAsia" w:hint="eastAsia"/>
+          <w:bCs/>
+          <w:spacing w:val="-3"/>
+          <w:sz w:val="22"/>
+        </w:rPr>
+        <w:t>:</w:t>
+      </w:r>
+      <w:r>
+        <w:rPr>
+          <w:rFonts w:eastAsiaTheme="minorEastAsia" w:hint="eastAsia"/>
+          <w:spacing w:val="-4"/>
+        </w:rPr>
+        <w:t xml:space="preserve"> </w:t>
+      </w:r>
+      <w:r>
+        <w:rPr>
+          <w:rFonts w:eastAsiaTheme="minorEastAsia" w:hint="eastAsia"/>
+          <w:spacing w:val="-4"/>
+          <w:sz w:val="22"/>
+        </w:rPr>
+        <w:t>F</w:t>
+      </w:r>
+      <w:r>
+        <w:rPr>
+          <w:rFonts w:eastAsiaTheme="minorEastAsia"/>
+          <w:spacing w:val="-4"/>
+          <w:sz w:val="22"/>
+        </w:rPr>
+        <w:t>oundational computing courses</w:t>
+      </w:r>
+      <w:r>
+        <w:rPr>
+          <w:rFonts w:eastAsiaTheme="minorEastAsia" w:hint="eastAsia"/>
+          <w:spacing w:val="-4"/>
+          <w:sz w:val="22"/>
+        </w:rPr>
+        <w:t xml:space="preserve"> (</w:t>
+      </w:r>
+      <w:r>
+        <w:rPr>
+          <w:rFonts w:eastAsiaTheme="minorEastAsia"/>
+          <w:spacing w:val="-4"/>
+          <w:sz w:val="22"/>
+        </w:rPr>
+        <w:t>data structures</w:t>
+      </w:r>
+      <w:r>
+        <w:rPr>
+          <w:rFonts w:eastAsiaTheme="minorEastAsia" w:hint="eastAsia"/>
+          <w:spacing w:val="-4"/>
+          <w:sz w:val="22"/>
+        </w:rPr>
+        <w:t xml:space="preserve">, </w:t>
+      </w:r>
+      <w:r>
+        <w:rPr>
+          <w:rFonts w:eastAsiaTheme="minorEastAsia"/>
+          <w:spacing w:val="-4"/>
+          <w:sz w:val="22"/>
+        </w:rPr>
+        <w:t>algorithms</w:t>
+      </w:r>
+      <w:r>
+        <w:rPr>
+          <w:rFonts w:eastAsiaTheme="minorEastAsia" w:hint="eastAsia"/>
+          <w:spacing w:val="-4"/>
+          <w:sz w:val="22"/>
+        </w:rPr>
+        <w:t xml:space="preserve">), </w:t>
+      </w:r>
+      <w:r>
+        <w:rPr>
+          <w:rFonts w:eastAsiaTheme="minorEastAsia" w:hint="eastAsia"/>
+          <w:spacing w:val="-4"/>
+          <w:sz w:val="22"/>
+        </w:rPr>
+        <w:t>P</w:t>
+      </w:r>
+      <w:r>
+        <w:rPr>
+          <w:rFonts w:eastAsiaTheme="minorEastAsia"/>
+          <w:spacing w:val="-4"/>
+          <w:sz w:val="22"/>
+        </w:rPr>
+        <w:t xml:space="preserve">rogramming </w:t>
+      </w:r>
+      <w:r>
+        <w:rPr>
+          <w:rFonts w:eastAsiaTheme="minorEastAsia"/>
+          <w:spacing w:val="-4"/>
+          <w:sz w:val="22"/>
+        </w:rPr>
+        <w:t>courses</w:t>
+      </w:r>
+      <w:r>
+        <w:rPr>
+          <w:rFonts w:eastAsiaTheme="minorEastAsia" w:hint="eastAsia"/>
+          <w:spacing w:val="-4"/>
+          <w:sz w:val="22"/>
+        </w:rPr>
+        <w:t xml:space="preserve">, </w:t>
+      </w:r>
+      <w:r>
+        <w:rPr>
+          <w:rFonts w:eastAsiaTheme="minorEastAsia" w:hint="eastAsia"/>
+          <w:spacing w:val="-4"/>
+          <w:sz w:val="22"/>
+        </w:rPr>
+        <w:t>S</w:t>
+      </w:r>
+      <w:r>
+        <w:rPr>
+          <w:rFonts w:eastAsiaTheme="minorEastAsia"/>
+          <w:spacing w:val="-4"/>
+          <w:sz w:val="22"/>
+        </w:rPr>
+        <w:t>oftware engineering courses</w:t>
+      </w:r>
+      <w:r>
+        <w:rPr>
+          <w:rFonts w:eastAsiaTheme="minorEastAsia" w:hint="eastAsia"/>
+          <w:spacing w:val="-4"/>
+          <w:sz w:val="22"/>
+        </w:rPr>
+        <w:t xml:space="preserve">, </w:t>
+      </w:r>
+      <w:r>
+        <w:rPr>
+          <w:rFonts w:eastAsiaTheme="minorEastAsia" w:hint="eastAsia"/>
+          <w:spacing w:val="-4"/>
+          <w:sz w:val="22"/>
+        </w:rPr>
+        <w:t>P</w:t>
+      </w:r>
+      <w:r>
+        <w:rPr>
+          <w:rFonts w:eastAsiaTheme="minorEastAsia" w:hint="eastAsia"/>
+          <w:spacing w:val="-4"/>
+          <w:sz w:val="22"/>
+        </w:rPr>
+        <w:t>rofessional research courses</w:t>
+      </w:r>
+    </w:p>
+    <w:p>
+      <w:pPr>
         <w:pStyle w:val="Heading1"/>
         <w:tabs>
           <w:tab w:val="left" w:pos="2718"/>
@@ -405,64 +572,16 @@
       </w:r>
       <w:r>
         <w:rPr>
+          <w:rFonts w:eastAsiaTheme="minorEastAsia" w:hint="eastAsia"/>
           <w:sz w:val="24"/>
         </w:rPr>
-        <w:t xml:space="preserve">   </w:t>
+        <w:t xml:space="preserve">  </w:t>
       </w:r>
       <w:r>
         <w:rPr>
           <w:sz w:val="24"/>
         </w:rPr>
-        <w:t xml:space="preserve"> BACKGROUND</w:t>
-      </w:r>
-    </w:p>
-    <w:p>
-      <w:pPr>
-        <w:tabs>
-          <w:tab w:val="left" w:pos="2652"/>
-        </w:tabs>
-        <w:spacing w:before="112"/>
-        <w:ind w:right="490" w:firstLineChars="200" w:firstLine="474"/>
-      </w:pPr>
-      <w:r>
-        <w:rPr>
-          <w:rFonts w:eastAsiaTheme="minorEastAsia"/>
-          <w:b/>
-          <w:spacing w:val="-4"/>
-        </w:rPr>
-        <w:t>Degree</w:t>
-      </w:r>
-      <w:r>
-        <w:rPr>
-          <w:b/>
-          <w:spacing w:val="-4"/>
-        </w:rPr>
-        <w:t xml:space="preserve">                       </w:t>
-      </w:r>
-      <w:r>
-        <w:rPr>
-          <w:spacing w:val="-4"/>
-        </w:rPr>
-        <w:t>Doctor of Philosophy</w:t>
-      </w:r>
-      <w:r>
-        <w:rPr>
-          <w:spacing w:val="-4"/>
-        </w:rPr>
-        <w:t xml:space="preserve"> (2020.09 – </w:t>
-      </w:r>
-      <w:r>
-        <w:rPr>
-          <w:rFonts w:eastAsiaTheme="minorEastAsia" w:hint="eastAsia"/>
-          <w:spacing w:val="-4"/>
-        </w:rPr>
-        <w:t>2024.09</w:t>
-      </w:r>
-      <w:r>
-        <w:rPr>
-          <w:spacing w:val="-4"/>
-        </w:rPr>
-        <w:t>)</w:t>
+        <w:t>BACKGROUND</w:t>
       </w:r>
     </w:p>
     <w:p>
@@ -474,70 +593,114 @@
         <w:ind w:firstLineChars="200" w:firstLine="474"/>
         <w:rPr>
           <w:rFonts w:eastAsiaTheme="minorEastAsia"/>
+          <w:spacing w:val="-4"/>
+        </w:rPr>
+      </w:pPr>
+      <w:r>
+        <w:rPr>
+          <w:rFonts w:eastAsiaTheme="minorEastAsia"/>
           <w:b/>
-          <w:spacing w:val="-4"/>
-        </w:rPr>
-      </w:pPr>
-      <w:r>
-        <w:rPr>
-          <w:rFonts w:eastAsiaTheme="minorEastAsia"/>
+          <w:bCs/>
+          <w:spacing w:val="-4"/>
+        </w:rPr>
+        <w:t>University of New South Wales</w:t>
+      </w:r>
+      <w:r>
+        <w:rPr>
+          <w:rFonts w:eastAsiaTheme="minorEastAsia" w:hint="eastAsia"/>
           <w:b/>
-          <w:spacing w:val="-4"/>
-        </w:rPr>
-        <w:t xml:space="preserve">University           </w:t>
-      </w:r>
-      <w:r>
-        <w:rPr>
-          <w:rFonts w:eastAsiaTheme="minorEastAsia"/>
+          <w:bCs/>
+          <w:spacing w:val="-4"/>
+        </w:rPr>
+        <w:t>, Australia</w:t>
+      </w:r>
+      <w:r>
+        <w:rPr>
+          <w:rFonts w:eastAsiaTheme="minorEastAsia" w:hint="eastAsia"/>
           <w:b/>
-          <w:spacing w:val="-4"/>
-        </w:rPr>
-        <w:t xml:space="preserve">      </w:t>
-      </w:r>
-      <w:proofErr w:type="spellStart"/>
-      <w:r>
-        <w:rPr>
-          <w:rFonts w:eastAsiaTheme="minorEastAsia"/>
-          <w:spacing w:val="-4"/>
-        </w:rPr>
-        <w:t>University</w:t>
-      </w:r>
-      <w:proofErr w:type="spellEnd"/>
-      <w:r>
-        <w:rPr>
-          <w:rFonts w:eastAsiaTheme="minorEastAsia"/>
-          <w:spacing w:val="-4"/>
-        </w:rPr>
-        <w:t xml:space="preserve"> of New South Wales</w:t>
+          <w:bCs/>
+          <w:spacing w:val="-4"/>
+        </w:rPr>
+        <w:t xml:space="preserve">                                                   </w:t>
+      </w:r>
+      <w:r>
+        <w:rPr>
+          <w:rFonts w:eastAsiaTheme="minorEastAsia" w:hint="eastAsia"/>
+          <w:spacing w:val="-4"/>
+        </w:rPr>
+        <w:t>(</w:t>
+      </w:r>
+      <w:r>
+        <w:rPr>
+          <w:rFonts w:eastAsiaTheme="minorEastAsia" w:hint="eastAsia"/>
+          <w:spacing w:val="-4"/>
+        </w:rPr>
+        <w:t>09/</w:t>
+      </w:r>
+      <w:r>
+        <w:rPr>
+          <w:spacing w:val="-4"/>
+        </w:rPr>
+        <w:t xml:space="preserve">2020 – </w:t>
+      </w:r>
+      <w:r>
+        <w:rPr>
+          <w:rFonts w:eastAsiaTheme="minorEastAsia" w:hint="eastAsia"/>
+          <w:spacing w:val="-4"/>
+        </w:rPr>
+        <w:t>09/</w:t>
+      </w:r>
+      <w:r>
+        <w:rPr>
+          <w:rFonts w:eastAsiaTheme="minorEastAsia" w:hint="eastAsia"/>
+          <w:spacing w:val="-4"/>
+        </w:rPr>
+        <w:t>2024)</w:t>
       </w:r>
     </w:p>
     <w:p>
       <w:pPr>
-        <w:autoSpaceDE w:val="0"/>
-        <w:autoSpaceDN w:val="0"/>
-        <w:adjustRightInd w:val="0"/>
+        <w:tabs>
+          <w:tab w:val="left" w:pos="2652"/>
+        </w:tabs>
         <w:spacing w:before="112"/>
-        <w:ind w:firstLineChars="200" w:firstLine="474"/>
-        <w:rPr>
-          <w:rFonts w:eastAsiaTheme="minorEastAsia"/>
-          <w:spacing w:val="-4"/>
-        </w:rPr>
-      </w:pPr>
-      <w:r>
-        <w:rPr>
-          <w:rFonts w:eastAsiaTheme="minorEastAsia"/>
-          <w:b/>
-          <w:spacing w:val="-4"/>
-        </w:rPr>
-        <w:t xml:space="preserve">Major                </w:t>
-      </w:r>
-      <w:r>
-        <w:rPr>
-          <w:rFonts w:eastAsiaTheme="minorEastAsia"/>
-          <w:b/>
-          <w:spacing w:val="-4"/>
-        </w:rPr>
-        <w:t xml:space="preserve">        </w:t>
+        <w:ind w:right="490" w:firstLineChars="200" w:firstLine="472"/>
+        <w:rPr>
+          <w:rFonts w:eastAsiaTheme="minorEastAsia"/>
+          <w:spacing w:val="-4"/>
+        </w:rPr>
+      </w:pPr>
+      <w:r>
+        <w:rPr>
+          <w:rFonts w:eastAsiaTheme="minorEastAsia" w:hint="eastAsia"/>
+          <w:bCs/>
+          <w:spacing w:val="-4"/>
+        </w:rPr>
+        <w:t>Ph</w:t>
+      </w:r>
+      <w:r>
+        <w:rPr>
+          <w:rFonts w:eastAsiaTheme="minorEastAsia" w:hint="eastAsia"/>
+          <w:bCs/>
+          <w:spacing w:val="-4"/>
+        </w:rPr>
+        <w:t>.</w:t>
+      </w:r>
+      <w:r>
+        <w:rPr>
+          <w:rFonts w:eastAsiaTheme="minorEastAsia" w:hint="eastAsia"/>
+          <w:bCs/>
+          <w:spacing w:val="-4"/>
+        </w:rPr>
+        <w:t>D</w:t>
+      </w:r>
+      <w:r>
+        <w:rPr>
+          <w:rFonts w:eastAsiaTheme="minorEastAsia" w:hint="eastAsia"/>
+          <w:bCs/>
+          <w:spacing w:val="-4"/>
+        </w:rPr>
+        <w:t xml:space="preserve">. in </w:t>
       </w:r>
       <w:r>
         <w:rPr>
@@ -551,18 +714,32 @@
           <w:rFonts w:eastAsiaTheme="minorEastAsia" w:hint="eastAsia"/>
           <w:spacing w:val="-4"/>
         </w:rPr>
-        <w:t xml:space="preserve"> and Engineering</w:t>
+        <w:t xml:space="preserve"> and Engineering                                                   </w:t>
       </w:r>
     </w:p>
     <w:p>
       <w:pPr>
-        <w:autoSpaceDE w:val="0"/>
-        <w:autoSpaceDN w:val="0"/>
-        <w:adjustRightInd w:val="0"/>
+        <w:tabs>
+          <w:tab w:val="left" w:pos="2652"/>
+        </w:tabs>
         <w:spacing w:before="112"/>
-        <w:ind w:firstLineChars="200" w:firstLine="474"/>
-        <w:rPr>
-          <w:rFonts w:eastAsiaTheme="minorEastAsia"/>
+        <w:ind w:right="490" w:firstLineChars="200" w:firstLine="472"/>
+        <w:rPr>
+          <w:rFonts w:eastAsiaTheme="minorEastAsia"/>
+          <w:spacing w:val="-4"/>
+        </w:rPr>
+      </w:pPr>
+    </w:p>
+    <w:p>
+      <w:pPr>
+        <w:tabs>
+          <w:tab w:val="left" w:pos="2652"/>
+        </w:tabs>
+        <w:spacing w:before="112"/>
+        <w:ind w:right="490" w:firstLineChars="200" w:firstLine="474"/>
+        <w:rPr>
+          <w:rFonts w:eastAsiaTheme="minorEastAsia"/>
+          <w:b/>
           <w:spacing w:val="-4"/>
         </w:rPr>
       </w:pPr>
@@ -573,28 +750,112 @@
           <w:bCs/>
           <w:spacing w:val="-4"/>
         </w:rPr>
-        <w:t>Supervisors</w:t>
-      </w:r>
-      <w:r>
-        <w:rPr>
-          <w:rFonts w:eastAsiaTheme="minorEastAsia"/>
-          <w:spacing w:val="-4"/>
-        </w:rPr>
-        <w:t xml:space="preserve">              Dr. Liming Zhu, Dr. Qinghua Lu, Dr. Hye-Young Paik</w:t>
+        <w:t>China University of Petroleum (East China)</w:t>
+      </w:r>
+      <w:r>
+        <w:rPr>
+          <w:rFonts w:eastAsiaTheme="minorEastAsia" w:hint="eastAsia"/>
+          <w:b/>
+          <w:bCs/>
+          <w:spacing w:val="-4"/>
+        </w:rPr>
+        <w:t>, China</w:t>
+      </w:r>
+      <w:r>
+        <w:rPr>
+          <w:rFonts w:eastAsiaTheme="minorEastAsia" w:hint="eastAsia"/>
+          <w:b/>
+          <w:bCs/>
+          <w:spacing w:val="-4"/>
+        </w:rPr>
+        <w:t xml:space="preserve">                                  </w:t>
+      </w:r>
+      <w:r>
+        <w:rPr>
+          <w:spacing w:val="-4"/>
+        </w:rPr>
+        <w:t>(</w:t>
+      </w:r>
+      <w:r>
+        <w:rPr>
+          <w:rFonts w:eastAsiaTheme="minorEastAsia" w:hint="eastAsia"/>
+          <w:spacing w:val="-4"/>
+        </w:rPr>
+        <w:t>09/</w:t>
+      </w:r>
+      <w:r>
+        <w:rPr>
+          <w:spacing w:val="-4"/>
+        </w:rPr>
+        <w:t>201</w:t>
+      </w:r>
+      <w:r>
+        <w:rPr>
+          <w:rFonts w:eastAsiaTheme="minorEastAsia" w:hint="eastAsia"/>
+          <w:spacing w:val="-4"/>
+        </w:rPr>
+        <w:t>3</w:t>
+      </w:r>
+      <w:r>
+        <w:rPr>
+          <w:spacing w:val="-4"/>
+        </w:rPr>
+        <w:t xml:space="preserve"> – </w:t>
+      </w:r>
+      <w:r>
+        <w:rPr>
+          <w:rFonts w:eastAsiaTheme="minorEastAsia" w:hint="eastAsia"/>
+          <w:spacing w:val="-4"/>
+        </w:rPr>
+        <w:t>06/</w:t>
+      </w:r>
+      <w:r>
+        <w:rPr>
+          <w:spacing w:val="-4"/>
+        </w:rPr>
+        <w:t>2020)</w:t>
       </w:r>
     </w:p>
     <w:p>
       <w:pPr>
-        <w:autoSpaceDE w:val="0"/>
-        <w:autoSpaceDN w:val="0"/>
-        <w:adjustRightInd w:val="0"/>
+        <w:tabs>
+          <w:tab w:val="left" w:pos="2652"/>
+        </w:tabs>
         <w:spacing w:before="112"/>
-        <w:ind w:firstLineChars="200" w:firstLine="472"/>
-        <w:rPr>
-          <w:rFonts w:eastAsiaTheme="minorEastAsia"/>
-          <w:spacing w:val="-4"/>
-        </w:rPr>
-      </w:pPr>
+        <w:ind w:right="490" w:firstLineChars="200" w:firstLine="472"/>
+        <w:rPr>
+          <w:rFonts w:eastAsiaTheme="minorEastAsia"/>
+          <w:bCs/>
+          <w:spacing w:val="-4"/>
+        </w:rPr>
+      </w:pPr>
+      <w:r>
+        <w:rPr>
+          <w:spacing w:val="-4"/>
+        </w:rPr>
+        <w:t>Master by Research</w:t>
+      </w:r>
+      <w:r>
+        <w:rPr>
+          <w:rFonts w:eastAsiaTheme="minorEastAsia" w:hint="eastAsia"/>
+          <w:spacing w:val="-4"/>
+        </w:rPr>
+        <w:t xml:space="preserve"> in </w:t>
+      </w:r>
+      <w:r>
+        <w:rPr>
+          <w:rFonts w:eastAsiaTheme="minorEastAsia"/>
+          <w:spacing w:val="-4"/>
+        </w:rPr>
+        <w:t>Software Engineering</w:t>
+      </w:r>
+      <w:r>
+        <w:rPr>
+          <w:rFonts w:eastAsiaTheme="minorEastAsia" w:hint="eastAsia"/>
+          <w:spacing w:val="-4"/>
+        </w:rPr>
+        <w:t xml:space="preserve">                                                  </w:t>
+      </w:r>
     </w:p>
     <w:p>
       <w:pPr>
@@ -602,213 +863,12 @@
           <w:tab w:val="left" w:pos="2652"/>
         </w:tabs>
         <w:spacing w:before="112"/>
-        <w:ind w:right="490" w:firstLineChars="200" w:firstLine="474"/>
-      </w:pPr>
-      <w:r>
-        <w:rPr>
-          <w:rFonts w:eastAsiaTheme="minorEastAsia"/>
-          <w:b/>
-          <w:spacing w:val="-4"/>
-        </w:rPr>
-        <w:t>Degree</w:t>
-      </w:r>
-      <w:r>
-        <w:rPr>
-          <w:b/>
-          <w:spacing w:val="-4"/>
-        </w:rPr>
-        <w:t xml:space="preserve">                       </w:t>
-      </w:r>
-      <w:r>
-        <w:rPr>
-          <w:spacing w:val="-4"/>
-        </w:rPr>
-        <w:t xml:space="preserve">Master </w:t>
-      </w:r>
-      <w:r>
-        <w:rPr>
-          <w:rFonts w:hint="eastAsia"/>
-          <w:spacing w:val="-4"/>
-        </w:rPr>
-        <w:t>o</w:t>
-      </w:r>
-      <w:r>
-        <w:rPr>
-          <w:spacing w:val="-4"/>
-        </w:rPr>
-        <w:t>f Engineering</w:t>
-      </w:r>
-      <w:r>
-        <w:rPr>
-          <w:spacing w:val="-4"/>
-        </w:rPr>
-        <w:t xml:space="preserve"> by Research </w:t>
-      </w:r>
-      <w:r>
-        <w:rPr>
-          <w:spacing w:val="-4"/>
-        </w:rPr>
-        <w:t xml:space="preserve">(2017.09 </w:t>
-      </w:r>
-      <w:r>
-        <w:rPr>
-          <w:spacing w:val="-4"/>
-        </w:rPr>
-        <w:t>–</w:t>
-      </w:r>
-      <w:r>
-        <w:rPr>
-          <w:spacing w:val="-4"/>
-        </w:rPr>
-        <w:t xml:space="preserve"> </w:t>
-      </w:r>
-      <w:r>
-        <w:rPr>
-          <w:spacing w:val="-4"/>
-        </w:rPr>
-        <w:t>2020.06</w:t>
-      </w:r>
-      <w:r>
-        <w:rPr>
-          <w:spacing w:val="-4"/>
-        </w:rPr>
-        <w:t>)</w:t>
-      </w:r>
-    </w:p>
-    <w:p>
-      <w:pPr>
-        <w:autoSpaceDE w:val="0"/>
-        <w:autoSpaceDN w:val="0"/>
-        <w:adjustRightInd w:val="0"/>
-        <w:spacing w:before="112"/>
-        <w:ind w:firstLineChars="200" w:firstLine="474"/>
-        <w:rPr>
-          <w:rFonts w:eastAsiaTheme="minorEastAsia"/>
-          <w:b/>
-          <w:spacing w:val="-4"/>
-        </w:rPr>
-      </w:pPr>
-      <w:r>
-        <w:rPr>
-          <w:rFonts w:eastAsiaTheme="minorEastAsia"/>
-          <w:b/>
-          <w:spacing w:val="-4"/>
-        </w:rPr>
-        <w:t xml:space="preserve">University           </w:t>
-      </w:r>
-      <w:r>
-        <w:rPr>
-          <w:rFonts w:eastAsiaTheme="minorEastAsia"/>
-          <w:b/>
-          <w:spacing w:val="-4"/>
-        </w:rPr>
-        <w:t xml:space="preserve">      </w:t>
-      </w:r>
-      <w:r>
-        <w:rPr>
-          <w:rFonts w:eastAsiaTheme="minorEastAsia"/>
-          <w:spacing w:val="-4"/>
-        </w:rPr>
-        <w:t>China University of Petroleum (East China)</w:t>
-      </w:r>
-      <w:r>
-        <w:rPr>
-          <w:rFonts w:eastAsiaTheme="minorEastAsia"/>
-          <w:b/>
-          <w:spacing w:val="-4"/>
-        </w:rPr>
-        <w:t xml:space="preserve"> </w:t>
-      </w:r>
-      <w:r>
-        <w:rPr>
-          <w:rFonts w:eastAsiaTheme="minorEastAsia"/>
-          <w:b/>
-          <w:spacing w:val="-4"/>
-        </w:rPr>
-        <w:t xml:space="preserve"> </w:t>
-      </w:r>
-    </w:p>
-    <w:p>
-      <w:pPr>
-        <w:autoSpaceDE w:val="0"/>
-        <w:autoSpaceDN w:val="0"/>
-        <w:adjustRightInd w:val="0"/>
-        <w:spacing w:before="112"/>
-        <w:ind w:firstLineChars="200" w:firstLine="474"/>
-        <w:rPr>
-          <w:rFonts w:eastAsiaTheme="minorEastAsia"/>
-          <w:b/>
-          <w:spacing w:val="-4"/>
-        </w:rPr>
-      </w:pPr>
-      <w:r>
-        <w:rPr>
-          <w:rFonts w:eastAsiaTheme="minorEastAsia"/>
-          <w:b/>
-          <w:spacing w:val="-4"/>
-        </w:rPr>
-        <w:t xml:space="preserve">Major                </w:t>
-      </w:r>
-      <w:r>
-        <w:rPr>
-          <w:rFonts w:eastAsiaTheme="minorEastAsia"/>
-          <w:b/>
-          <w:spacing w:val="-4"/>
-        </w:rPr>
-        <w:t xml:space="preserve">        </w:t>
-      </w:r>
-      <w:r>
-        <w:rPr>
-          <w:rFonts w:eastAsiaTheme="minorEastAsia"/>
-          <w:spacing w:val="-4"/>
-        </w:rPr>
-        <w:t>Software Engineering</w:t>
-      </w:r>
-    </w:p>
-    <w:p>
-      <w:pPr>
-        <w:tabs>
-          <w:tab w:val="left" w:pos="2220"/>
-        </w:tabs>
-        <w:spacing w:before="112"/>
-        <w:ind w:right="490" w:firstLineChars="200" w:firstLine="474"/>
-        <w:rPr>
-          <w:rFonts w:eastAsiaTheme="minorEastAsia"/>
-          <w:b/>
-          <w:spacing w:val="-4"/>
-        </w:rPr>
-      </w:pPr>
-    </w:p>
-    <w:p>
-      <w:pPr>
-        <w:tabs>
-          <w:tab w:val="left" w:pos="2220"/>
-        </w:tabs>
-        <w:spacing w:before="112"/>
-        <w:ind w:right="490" w:firstLineChars="200" w:firstLine="474"/>
-      </w:pPr>
-      <w:r>
-        <w:rPr>
-          <w:rFonts w:eastAsiaTheme="minorEastAsia"/>
-          <w:b/>
-          <w:spacing w:val="-4"/>
-        </w:rPr>
-        <w:t>Degree</w:t>
-      </w:r>
-      <w:r>
-        <w:rPr>
-          <w:b/>
-          <w:spacing w:val="-4"/>
-        </w:rPr>
-        <w:tab/>
-      </w:r>
-      <w:r>
-        <w:rPr>
-          <w:b/>
-          <w:spacing w:val="-4"/>
-        </w:rPr>
-        <w:t xml:space="preserve">    </w:t>
-      </w:r>
+        <w:ind w:right="490" w:firstLineChars="200" w:firstLine="472"/>
+        <w:rPr>
+          <w:rFonts w:eastAsiaTheme="minorEastAsia"/>
+          <w:spacing w:val="-4"/>
+        </w:rPr>
+      </w:pPr>
       <w:r>
         <w:rPr>
           <w:spacing w:val="-4"/>
@@ -817,148 +877,10 @@
       </w:r>
       <w:r>
         <w:rPr>
-          <w:spacing w:val="-4"/>
-        </w:rPr>
-        <w:t xml:space="preserve"> (2013</w:t>
-      </w:r>
-      <w:r>
-        <w:rPr>
-          <w:spacing w:val="-4"/>
-        </w:rPr>
-        <w:t>.</w:t>
-      </w:r>
-      <w:r>
-        <w:rPr>
-          <w:spacing w:val="-4"/>
-        </w:rPr>
-        <w:t>0</w:t>
-      </w:r>
-      <w:r>
-        <w:rPr>
-          <w:rFonts w:eastAsiaTheme="minorEastAsia" w:hint="eastAsia"/>
-          <w:spacing w:val="-4"/>
-        </w:rPr>
-        <w:t>9</w:t>
-      </w:r>
-      <w:r>
-        <w:rPr>
-          <w:spacing w:val="-4"/>
-        </w:rPr>
-        <w:t xml:space="preserve"> - 2017.06)</w:t>
-      </w:r>
-    </w:p>
-    <w:p>
-      <w:pPr>
-        <w:autoSpaceDE w:val="0"/>
-        <w:autoSpaceDN w:val="0"/>
-        <w:adjustRightInd w:val="0"/>
-        <w:spacing w:before="112"/>
-        <w:ind w:firstLineChars="200" w:firstLine="474"/>
-        <w:rPr>
-          <w:rFonts w:eastAsiaTheme="minorEastAsia"/>
-          <w:b/>
-          <w:spacing w:val="-4"/>
-        </w:rPr>
-      </w:pPr>
-      <w:r>
-        <w:rPr>
-          <w:rFonts w:eastAsiaTheme="minorEastAsia"/>
-          <w:b/>
-          <w:spacing w:val="-4"/>
-        </w:rPr>
-        <w:t xml:space="preserve">University          </w:t>
-      </w:r>
-      <w:r>
-        <w:rPr>
-          <w:rFonts w:eastAsiaTheme="minorEastAsia"/>
-          <w:b/>
-          <w:spacing w:val="-4"/>
-        </w:rPr>
-        <w:t xml:space="preserve"> </w:t>
-      </w:r>
-      <w:r>
-        <w:rPr>
-          <w:rFonts w:eastAsiaTheme="minorEastAsia"/>
-          <w:b/>
-          <w:spacing w:val="-4"/>
-        </w:rPr>
-        <w:t xml:space="preserve">    </w:t>
-      </w:r>
-      <w:r>
-        <w:rPr>
-          <w:rFonts w:eastAsiaTheme="minorEastAsia"/>
-          <w:b/>
-          <w:spacing w:val="-4"/>
-        </w:rPr>
-        <w:t xml:space="preserve"> </w:t>
-      </w:r>
-      <w:r>
-        <w:rPr>
-          <w:rFonts w:eastAsiaTheme="minorEastAsia"/>
-          <w:b/>
-          <w:spacing w:val="-4"/>
-        </w:rPr>
-        <w:t xml:space="preserve"> </w:t>
-      </w:r>
-      <w:r>
-        <w:rPr>
-          <w:rFonts w:eastAsiaTheme="minorEastAsia"/>
-          <w:spacing w:val="-4"/>
-        </w:rPr>
-        <w:t>China University of Petroleum (East China)</w:t>
-      </w:r>
-    </w:p>
-    <w:p>
-      <w:pPr>
-        <w:autoSpaceDE w:val="0"/>
-        <w:autoSpaceDN w:val="0"/>
-        <w:adjustRightInd w:val="0"/>
-        <w:spacing w:before="112"/>
-        <w:ind w:firstLineChars="200" w:firstLine="474"/>
-        <w:rPr>
-          <w:rFonts w:eastAsiaTheme="minorEastAsia"/>
-          <w:spacing w:val="-4"/>
-        </w:rPr>
-      </w:pPr>
-      <w:r>
-        <w:rPr>
-          <w:rFonts w:eastAsiaTheme="minorEastAsia"/>
-          <w:b/>
-          <w:spacing w:val="-4"/>
-        </w:rPr>
-        <w:t xml:space="preserve">Major               </w:t>
-      </w:r>
-      <w:r>
-        <w:rPr>
-          <w:rFonts w:eastAsiaTheme="minorEastAsia"/>
-          <w:b/>
-          <w:spacing w:val="-4"/>
-        </w:rPr>
-        <w:t xml:space="preserve"> </w:t>
-      </w:r>
-      <w:r>
-        <w:rPr>
-          <w:rFonts w:eastAsiaTheme="minorEastAsia"/>
-          <w:b/>
-          <w:spacing w:val="-4"/>
-        </w:rPr>
-        <w:t xml:space="preserve">     </w:t>
-      </w:r>
-      <w:r>
-        <w:rPr>
-          <w:rFonts w:eastAsiaTheme="minorEastAsia"/>
-          <w:b/>
-          <w:spacing w:val="-4"/>
-        </w:rPr>
-        <w:t xml:space="preserve"> </w:t>
-      </w:r>
-      <w:r>
-        <w:rPr>
-          <w:rFonts w:eastAsiaTheme="minorEastAsia"/>
-          <w:b/>
-          <w:spacing w:val="-4"/>
-        </w:rPr>
-        <w:t xml:space="preserve">  </w:t>
+          <w:rFonts w:eastAsiaTheme="minorEastAsia" w:hint="eastAsia"/>
+          <w:spacing w:val="-4"/>
+        </w:rPr>
+        <w:t xml:space="preserve"> in </w:t>
       </w:r>
       <w:r>
         <w:rPr>
@@ -972,14 +894,14 @@
           <w:rFonts w:eastAsiaTheme="minorEastAsia" w:hint="eastAsia"/>
           <w:spacing w:val="-4"/>
         </w:rPr>
-        <w:t>;</w:t>
-      </w:r>
-      <w:r>
-        <w:rPr>
-          <w:rFonts w:eastAsiaTheme="minorEastAsia"/>
-          <w:spacing w:val="-4"/>
-        </w:rPr>
-        <w:t xml:space="preserve"> English </w:t>
+        <w:t xml:space="preserve">; </w:t>
+      </w:r>
+      <w:r>
+        <w:rPr>
+          <w:rFonts w:eastAsiaTheme="minorEastAsia"/>
+          <w:spacing w:val="-4"/>
+        </w:rPr>
+        <w:t xml:space="preserve">English </w:t>
       </w:r>
       <w:r>
         <w:rPr>
@@ -1028,7 +950,35 @@
           <w:rFonts w:eastAsiaTheme="minorEastAsia" w:hint="eastAsia"/>
           <w:sz w:val="24"/>
         </w:rPr>
-        <w:t>AWARDS AND DISTINCTIONS</w:t>
+        <w:t xml:space="preserve">AWARDS </w:t>
+      </w:r>
+      <w:r>
+        <w:rPr>
+          <w:rFonts w:eastAsiaTheme="minorEastAsia" w:hint="eastAsia"/>
+          <w:sz w:val="24"/>
+        </w:rPr>
+        <w:t xml:space="preserve"> </w:t>
+      </w:r>
+      <w:r>
+        <w:rPr>
+          <w:rFonts w:eastAsiaTheme="minorEastAsia" w:hint="eastAsia"/>
+          <w:sz w:val="24"/>
+        </w:rPr>
+        <w:t>AND</w:t>
+      </w:r>
+      <w:r>
+        <w:rPr>
+          <w:rFonts w:eastAsiaTheme="minorEastAsia" w:hint="eastAsia"/>
+          <w:sz w:val="24"/>
+        </w:rPr>
+        <w:t xml:space="preserve"> </w:t>
+      </w:r>
+      <w:r>
+        <w:rPr>
+          <w:rFonts w:eastAsiaTheme="minorEastAsia" w:hint="eastAsia"/>
+          <w:sz w:val="24"/>
+        </w:rPr>
+        <w:t xml:space="preserve"> DISTINCTIONS</w:t>
       </w:r>
     </w:p>
     <w:p>
@@ -1100,11 +1050,35 @@
       </w:r>
       <w:r>
         <w:rPr>
+          <w:rFonts w:eastAsiaTheme="minorEastAsia" w:hint="eastAsia"/>
+          <w:color w:val="222222"/>
+          <w:shd w:val="clear" w:color="auto" w:fill="FFFFFF"/>
+        </w:rPr>
+        <w:t xml:space="preserve">        </w:t>
+      </w:r>
+      <w:r>
+        <w:rPr>
+          <w:rFonts w:eastAsiaTheme="minorEastAsia" w:hint="eastAsia"/>
+          <w:color w:val="222222"/>
+          <w:shd w:val="clear" w:color="auto" w:fill="FFFFFF"/>
+        </w:rPr>
+        <w:t>(</w:t>
+      </w:r>
+      <w:r>
+        <w:rPr>
           <w:rFonts w:hint="eastAsia"/>
           <w:color w:val="222222"/>
           <w:shd w:val="clear" w:color="auto" w:fill="FFFFFF"/>
         </w:rPr>
-        <w:t>, 2024.</w:t>
+        <w:t>2024</w:t>
+      </w:r>
+      <w:r>
+        <w:rPr>
+          <w:rFonts w:eastAsiaTheme="minorEastAsia" w:hint="eastAsia"/>
+          <w:color w:val="222222"/>
+          <w:shd w:val="clear" w:color="auto" w:fill="FFFFFF"/>
+        </w:rPr>
+        <w:t>)</w:t>
       </w:r>
     </w:p>
     <w:p>
@@ -1170,17 +1144,45 @@
       </w:r>
       <w:r>
         <w:rPr>
-          <w:rFonts w:eastAsiaTheme="minorEastAsia"/>
-          <w:spacing w:val="-4"/>
-        </w:rPr>
-        <w:t>University of New South Wales</w:t>
-      </w:r>
-      <w:r>
-        <w:rPr>
-          <w:rFonts w:eastAsiaTheme="minorEastAsia" w:hint="eastAsia"/>
-          <w:spacing w:val="-4"/>
-        </w:rPr>
-        <w:t>, 2020-2024.</w:t>
+          <w:rFonts w:eastAsiaTheme="minorEastAsia" w:hint="eastAsia"/>
+          <w:spacing w:val="-4"/>
+        </w:rPr>
+        <w:t>UNSW</w:t>
+      </w:r>
+      <w:r>
+        <w:rPr>
+          <w:rFonts w:eastAsiaTheme="minorEastAsia" w:hint="eastAsia"/>
+          <w:spacing w:val="-4"/>
+        </w:rPr>
+        <w:t xml:space="preserve">                                   </w:t>
+      </w:r>
+      <w:r>
+        <w:rPr>
+          <w:rFonts w:eastAsiaTheme="minorEastAsia" w:hint="eastAsia"/>
+          <w:spacing w:val="-4"/>
+        </w:rPr>
+        <w:t xml:space="preserve"> </w:t>
+      </w:r>
+      <w:r>
+        <w:rPr>
+          <w:rFonts w:eastAsiaTheme="minorEastAsia" w:hint="eastAsia"/>
+          <w:spacing w:val="-4"/>
+        </w:rPr>
+        <w:t>(</w:t>
+      </w:r>
+      <w:r>
+        <w:rPr>
+          <w:rFonts w:eastAsiaTheme="minorEastAsia" w:hint="eastAsia"/>
+          <w:spacing w:val="-4"/>
+        </w:rPr>
+        <w:t>2020-2024</w:t>
+      </w:r>
+      <w:r>
+        <w:rPr>
+          <w:rFonts w:eastAsiaTheme="minorEastAsia" w:hint="eastAsia"/>
+          <w:spacing w:val="-4"/>
+        </w:rPr>
+        <w:t>)</w:t>
       </w:r>
     </w:p>
     <w:p>
@@ -1218,6 +1220,13 @@
             <w10:wrap type="topAndBottom" anchorx="page"/>
           </v:line>
         </w:pict>
+      </w:r>
+      <w:r>
+        <w:rPr>
+          <w:rFonts w:eastAsiaTheme="minorEastAsia" w:hint="eastAsia"/>
+          <w:sz w:val="24"/>
+        </w:rPr>
+        <w:t xml:space="preserve">WORK  </w:t>
       </w:r>
       <w:r>
         <w:rPr>
@@ -1625,8 +1634,7 @@
           <w:rFonts w:eastAsiaTheme="minorEastAsia"/>
           <w:spacing w:val="-4"/>
         </w:rPr>
-        <w:lastRenderedPageBreak/>
-        <w:t>Designed and evaluated the architecture for a</w:t>
+        <w:t>Design and evaluate the architecture for a</w:t>
       </w:r>
       <w:r>
         <w:rPr>
@@ -1654,7 +1662,23 @@
           <w:rFonts w:eastAsiaTheme="minorEastAsia"/>
           <w:spacing w:val="-4"/>
         </w:rPr>
-        <w:t>, applying responsible AI design trade-offs in collaboration with a startup (Empathetic AI).</w:t>
+        <w:t>, applying responsible AI design trade-offs in collaboration with a startup (</w:t>
+      </w:r>
+      <w:r>
+        <w:rPr>
+          <w:rFonts w:eastAsiaTheme="minorEastAsia"/>
+          <w:b/>
+          <w:bCs/>
+          <w:spacing w:val="-4"/>
+        </w:rPr>
+        <w:t>Empathetic AI</w:t>
+      </w:r>
+      <w:r>
+        <w:rPr>
+          <w:rFonts w:eastAsiaTheme="minorEastAsia"/>
+          <w:spacing w:val="-4"/>
+        </w:rPr>
+        <w:t>).</w:t>
       </w:r>
     </w:p>
     <w:p>
@@ -1702,7 +1726,16 @@
           <w:rFonts w:eastAsiaTheme="minorEastAsia"/>
           <w:spacing w:val="-4"/>
         </w:rPr>
-        <w:t xml:space="preserve"> with Australia National AI Centre</w:t>
+        <w:t xml:space="preserve"> with </w:t>
+      </w:r>
+      <w:r>
+        <w:rPr>
+          <w:rFonts w:eastAsiaTheme="minorEastAsia"/>
+          <w:b/>
+          <w:bCs/>
+          <w:spacing w:val="-4"/>
+        </w:rPr>
+        <w:t>Australia National AI Centre</w:t>
       </w:r>
       <w:r>
         <w:rPr>
@@ -1750,7 +1783,7 @@
           <w:rFonts w:eastAsiaTheme="minorEastAsia" w:hint="eastAsia"/>
           <w:spacing w:val="-4"/>
         </w:rPr>
-        <w:t xml:space="preserve">s to </w:t>
+        <w:t xml:space="preserve"> to </w:t>
       </w:r>
       <w:r>
         <w:rPr>
@@ -1773,15 +1806,15 @@
         </w:rPr>
         <w:t xml:space="preserve"> collaborating with </w:t>
       </w:r>
-      <w:proofErr w:type="spellStart"/>
-      <w:r>
-        <w:rPr>
-          <w:rFonts w:eastAsiaTheme="minorEastAsia"/>
+      <w:r>
+        <w:rPr>
+          <w:rFonts w:eastAsiaTheme="minorEastAsia"/>
+          <w:b/>
+          <w:bCs/>
           <w:spacing w:val="-4"/>
         </w:rPr>
         <w:t>Alphinity</w:t>
       </w:r>
-      <w:proofErr w:type="spellEnd"/>
       <w:r>
         <w:rPr>
           <w:rFonts w:eastAsiaTheme="minorEastAsia" w:hint="eastAsia"/>
@@ -1814,6 +1847,7 @@
           <w:rFonts w:eastAsiaTheme="minorEastAsia" w:hint="eastAsia"/>
           <w:spacing w:val="-4"/>
         </w:rPr>
+        <w:lastRenderedPageBreak/>
         <w:t>T</w:t>
       </w:r>
       <w:r>
@@ -1833,6 +1867,8 @@
       <w:r>
         <w:rPr>
           <w:rFonts w:eastAsiaTheme="minorEastAsia"/>
+          <w:b/>
+          <w:bCs/>
           <w:spacing w:val="-4"/>
         </w:rPr>
         <w:t xml:space="preserve">CSIRO </w:t>
@@ -1840,6 +1876,8 @@
       <w:r>
         <w:rPr>
           <w:rFonts w:eastAsiaTheme="minorEastAsia" w:hint="eastAsia"/>
+          <w:b/>
+          <w:bCs/>
           <w:spacing w:val="-4"/>
         </w:rPr>
         <w:t>IM&amp;T</w:t>
@@ -1847,6 +1885,8 @@
       <w:r>
         <w:rPr>
           <w:rFonts w:eastAsiaTheme="minorEastAsia"/>
+          <w:b/>
+          <w:bCs/>
           <w:spacing w:val="-4"/>
         </w:rPr>
         <w:t xml:space="preserve"> department</w:t>
@@ -1950,23 +1990,7 @@
           <w:rFonts w:eastAsiaTheme="minorEastAsia"/>
           <w:spacing w:val="-4"/>
         </w:rPr>
-        <w:t xml:space="preserve"> </w:t>
-      </w:r>
-      <w:proofErr w:type="spellStart"/>
-      <w:r>
-        <w:rPr>
-          <w:rFonts w:eastAsiaTheme="minorEastAsia"/>
-          <w:spacing w:val="-4"/>
-        </w:rPr>
-        <w:t>multivolcal</w:t>
-      </w:r>
-      <w:proofErr w:type="spellEnd"/>
-      <w:r>
-        <w:rPr>
-          <w:rFonts w:eastAsiaTheme="minorEastAsia"/>
-          <w:spacing w:val="-4"/>
-        </w:rPr>
-        <w:t xml:space="preserve"> literature review </w:t>
+        <w:t xml:space="preserve"> multivolcal literature review </w:t>
       </w:r>
       <w:r>
         <w:rPr>
@@ -2061,10 +2085,81 @@
     </w:p>
     <w:p>
       <w:pPr>
+        <w:tabs>
+          <w:tab w:val="left" w:pos="540"/>
+          <w:tab w:val="left" w:pos="541"/>
+        </w:tabs>
+        <w:spacing w:before="112"/>
+        <w:ind w:right="357"/>
+        <w:jc w:val="both"/>
+        <w:rPr>
+          <w:rFonts w:eastAsiaTheme="minorEastAsia"/>
+          <w:spacing w:val="-4"/>
+        </w:rPr>
+      </w:pPr>
+    </w:p>
+    <w:p>
+      <w:pPr>
+        <w:pStyle w:val="Heading1"/>
+        <w:spacing w:before="135"/>
+        <w:rPr>
+          <w:rFonts w:eastAsiaTheme="minorEastAsia" w:hint="eastAsia"/>
+          <w:sz w:val="24"/>
+        </w:rPr>
+      </w:pPr>
+      <w:r>
+        <w:rPr>
+          <w:noProof/>
+          <w:sz w:val="24"/>
+        </w:rPr>
+        <w:pict w14:anchorId="0A1EB5C6">
+          <v:line id="_x0000_s2055" alt="" style="position:absolute;left:0;text-align:left;z-index:251665920;mso-wrap-edited:f;mso-width-percent:0;mso-height-percent:0;mso-wrap-distance-left:0;mso-wrap-distance-right:0;mso-position-horizontal-relative:page;mso-width-percent:0;mso-height-percent:0" from="68pt,27.1pt" to="539.8pt,27.1pt" strokeweight="3pt">
+            <w10:wrap type="topAndBottom" anchorx="page"/>
+          </v:line>
+        </w:pict>
+      </w:r>
+      <w:r>
+        <w:rPr>
+          <w:rFonts w:eastAsiaTheme="minorEastAsia" w:hint="eastAsia"/>
+          <w:sz w:val="24"/>
+        </w:rPr>
+        <w:t>TEACHING</w:t>
+      </w:r>
+      <w:r>
+        <w:rPr>
+          <w:rFonts w:eastAsiaTheme="minorEastAsia" w:hint="eastAsia"/>
+          <w:sz w:val="24"/>
+        </w:rPr>
+        <w:t xml:space="preserve"> </w:t>
+      </w:r>
+      <w:r>
+        <w:rPr>
+          <w:rFonts w:eastAsiaTheme="minorEastAsia" w:hint="eastAsia"/>
+          <w:sz w:val="24"/>
+        </w:rPr>
+        <w:t xml:space="preserve"> AND</w:t>
+      </w:r>
+      <w:r>
+        <w:rPr>
+          <w:rFonts w:eastAsiaTheme="minorEastAsia" w:hint="eastAsia"/>
+          <w:sz w:val="24"/>
+        </w:rPr>
+        <w:t xml:space="preserve"> </w:t>
+      </w:r>
+      <w:r>
+        <w:rPr>
+          <w:rFonts w:eastAsiaTheme="minorEastAsia" w:hint="eastAsia"/>
+          <w:sz w:val="24"/>
+        </w:rPr>
+        <w:t xml:space="preserve"> SUPERVISION</w:t>
+      </w:r>
+    </w:p>
+    <w:p>
+      <w:pPr>
         <w:pStyle w:val="ListParagraph"/>
         <w:numPr>
           <w:ilvl w:val="0"/>
-          <w:numId w:val="8"/>
+          <w:numId w:val="38"/>
         </w:numPr>
         <w:spacing w:before="112"/>
         <w:ind w:right="357"/>
@@ -2114,15 +2209,78 @@
         <w:jc w:val="both"/>
         <w:rPr>
           <w:rFonts w:eastAsiaTheme="minorEastAsia"/>
-          <w:spacing w:val="-4"/>
-        </w:rPr>
-      </w:pPr>
-      <w:r>
-        <w:rPr>
-          <w:rFonts w:eastAsiaTheme="minorEastAsia"/>
-          <w:spacing w:val="-4"/>
-        </w:rPr>
-        <w:t>Work as a tutor for Blockchain Software Architecture course with ~100 students at undergrad/postgrad levels.</w:t>
+          <w:b/>
+          <w:bCs/>
+          <w:spacing w:val="-4"/>
+          <w:lang w:val="en-US"/>
+        </w:rPr>
+      </w:pPr>
+      <w:r>
+        <w:rPr>
+          <w:rFonts w:eastAsiaTheme="minorEastAsia" w:hint="eastAsia"/>
+          <w:spacing w:val="-4"/>
+        </w:rPr>
+        <w:t xml:space="preserve">Lead the tutorial of </w:t>
+      </w:r>
+      <w:r>
+        <w:rPr>
+          <w:rFonts w:eastAsiaTheme="minorEastAsia"/>
+          <w:spacing w:val="-4"/>
+          <w:lang w:val="en-US"/>
+        </w:rPr>
+        <w:t>COMP6452</w:t>
+      </w:r>
+      <w:r>
+        <w:rPr>
+          <w:rFonts w:eastAsiaTheme="minorEastAsia" w:hint="eastAsia"/>
+          <w:b/>
+          <w:bCs/>
+          <w:spacing w:val="-4"/>
+          <w:lang w:val="en-US"/>
+        </w:rPr>
+        <w:t xml:space="preserve"> </w:t>
+      </w:r>
+      <w:r>
+        <w:rPr>
+          <w:rFonts w:eastAsiaTheme="minorEastAsia"/>
+          <w:spacing w:val="-4"/>
+        </w:rPr>
+        <w:t xml:space="preserve">Blockchain Software Architecture course with ~100 students at </w:t>
+      </w:r>
+      <w:r>
+        <w:rPr>
+          <w:rFonts w:eastAsiaTheme="minorEastAsia" w:hint="eastAsia"/>
+          <w:spacing w:val="-4"/>
+        </w:rPr>
+        <w:t>u</w:t>
+      </w:r>
+      <w:r>
+        <w:rPr>
+          <w:rFonts w:eastAsiaTheme="minorEastAsia"/>
+          <w:spacing w:val="-4"/>
+        </w:rPr>
+        <w:t>ndergraduate</w:t>
+      </w:r>
+      <w:r>
+        <w:rPr>
+          <w:rFonts w:eastAsiaTheme="minorEastAsia"/>
+          <w:spacing w:val="-4"/>
+        </w:rPr>
+        <w:t>/post</w:t>
+      </w:r>
+      <w:r>
+        <w:rPr>
+          <w:rFonts w:eastAsiaTheme="minorEastAsia"/>
+          <w:spacing w:val="-4"/>
+        </w:rPr>
+        <w:t>graduate</w:t>
+      </w:r>
+      <w:r>
+        <w:rPr>
+          <w:rFonts w:eastAsiaTheme="minorEastAsia"/>
+          <w:spacing w:val="-4"/>
+        </w:rPr>
+        <w:t xml:space="preserve"> levels.</w:t>
       </w:r>
     </w:p>
     <w:p>
@@ -2170,8 +2328,391 @@
           <w:rFonts w:eastAsiaTheme="minorEastAsia"/>
           <w:spacing w:val="-4"/>
         </w:rPr>
-        <w:t xml:space="preserve"> project mentorship to 20 teams, fostering skills in secure and accountable distributed systems.</w:t>
-      </w:r>
+        <w:t xml:space="preserve"> project mentorship to 20 teams, fostering skills in</w:t>
+      </w:r>
+      <w:r>
+        <w:rPr>
+          <w:rFonts w:eastAsiaTheme="minorEastAsia" w:hint="eastAsia"/>
+          <w:spacing w:val="-4"/>
+        </w:rPr>
+        <w:t xml:space="preserve"> developing</w:t>
+      </w:r>
+      <w:r>
+        <w:rPr>
+          <w:rFonts w:eastAsiaTheme="minorEastAsia"/>
+          <w:spacing w:val="-4"/>
+        </w:rPr>
+        <w:t xml:space="preserve"> secure and accountable distributed systems.</w:t>
+      </w:r>
+    </w:p>
+    <w:p>
+      <w:pPr>
+        <w:pStyle w:val="ListParagraph"/>
+        <w:numPr>
+          <w:ilvl w:val="0"/>
+          <w:numId w:val="38"/>
+        </w:numPr>
+        <w:spacing w:before="112"/>
+        <w:ind w:right="357"/>
+        <w:jc w:val="both"/>
+        <w:rPr>
+          <w:rFonts w:eastAsiaTheme="minorEastAsia"/>
+          <w:spacing w:val="-4"/>
+        </w:rPr>
+      </w:pPr>
+      <w:r>
+        <w:rPr>
+          <w:rFonts w:eastAsiaTheme="minorEastAsia" w:hint="eastAsia"/>
+          <w:spacing w:val="-4"/>
+        </w:rPr>
+        <w:t>Student Supervision</w:t>
+      </w:r>
+      <w:r>
+        <w:rPr>
+          <w:rFonts w:eastAsiaTheme="minorEastAsia" w:hint="eastAsia"/>
+          <w:spacing w:val="-4"/>
+        </w:rPr>
+        <w:t xml:space="preserve"> (research/project)</w:t>
+      </w:r>
+    </w:p>
+    <w:p>
+      <w:pPr>
+        <w:pStyle w:val="ListParagraph"/>
+        <w:numPr>
+          <w:ilvl w:val="0"/>
+          <w:numId w:val="21"/>
+        </w:numPr>
+        <w:tabs>
+          <w:tab w:val="left" w:pos="540"/>
+          <w:tab w:val="left" w:pos="541"/>
+        </w:tabs>
+        <w:spacing w:before="112"/>
+        <w:ind w:right="357"/>
+        <w:jc w:val="both"/>
+        <w:rPr>
+          <w:rFonts w:eastAsiaTheme="minorEastAsia"/>
+          <w:spacing w:val="-4"/>
+        </w:rPr>
+      </w:pPr>
+      <w:r>
+        <w:rPr>
+          <w:rFonts w:eastAsiaTheme="minorEastAsia" w:hint="eastAsia"/>
+          <w:spacing w:val="-4"/>
+        </w:rPr>
+        <w:t>Pengqi Li (</w:t>
+      </w:r>
+      <w:r>
+        <w:rPr>
+          <w:rFonts w:eastAsiaTheme="minorEastAsia" w:hint="eastAsia"/>
+          <w:spacing w:val="-4"/>
+        </w:rPr>
+        <w:t xml:space="preserve">Master at </w:t>
+      </w:r>
+      <w:r>
+        <w:rPr>
+          <w:rFonts w:eastAsiaTheme="minorEastAsia"/>
+          <w:spacing w:val="-4"/>
+        </w:rPr>
+        <w:t>University of New South Wales</w:t>
+      </w:r>
+      <w:r>
+        <w:rPr>
+          <w:rFonts w:eastAsiaTheme="minorEastAsia" w:hint="eastAsia"/>
+          <w:spacing w:val="-4"/>
+        </w:rPr>
+        <w:t>)</w:t>
+      </w:r>
+    </w:p>
+    <w:p>
+      <w:pPr>
+        <w:pStyle w:val="ListParagraph"/>
+        <w:numPr>
+          <w:ilvl w:val="0"/>
+          <w:numId w:val="21"/>
+        </w:numPr>
+        <w:tabs>
+          <w:tab w:val="left" w:pos="540"/>
+          <w:tab w:val="left" w:pos="541"/>
+        </w:tabs>
+        <w:spacing w:before="112"/>
+        <w:ind w:right="357"/>
+        <w:jc w:val="both"/>
+        <w:rPr>
+          <w:rFonts w:eastAsiaTheme="minorEastAsia"/>
+          <w:spacing w:val="-4"/>
+        </w:rPr>
+      </w:pPr>
+      <w:r>
+        <w:rPr>
+          <w:rFonts w:eastAsiaTheme="minorEastAsia" w:hint="eastAsia"/>
+          <w:spacing w:val="-4"/>
+        </w:rPr>
+        <w:t>Jack Yuan (</w:t>
+      </w:r>
+      <w:r>
+        <w:rPr>
+          <w:rFonts w:eastAsiaTheme="minorEastAsia"/>
+          <w:spacing w:val="-4"/>
+        </w:rPr>
+        <w:t>Undergraduate</w:t>
+      </w:r>
+      <w:r>
+        <w:rPr>
+          <w:rFonts w:eastAsiaTheme="minorEastAsia" w:hint="eastAsia"/>
+          <w:spacing w:val="-4"/>
+        </w:rPr>
+        <w:t xml:space="preserve"> at </w:t>
+      </w:r>
+      <w:r>
+        <w:rPr>
+          <w:rFonts w:eastAsiaTheme="minorEastAsia"/>
+          <w:spacing w:val="-4"/>
+        </w:rPr>
+        <w:t>Australian National University</w:t>
+      </w:r>
+      <w:r>
+        <w:rPr>
+          <w:rFonts w:eastAsiaTheme="minorEastAsia" w:hint="eastAsia"/>
+          <w:spacing w:val="-4"/>
+        </w:rPr>
+        <w:t>)</w:t>
+      </w:r>
+    </w:p>
+    <w:p>
+      <w:pPr>
+        <w:pStyle w:val="ListParagraph"/>
+        <w:numPr>
+          <w:ilvl w:val="0"/>
+          <w:numId w:val="21"/>
+        </w:numPr>
+        <w:tabs>
+          <w:tab w:val="left" w:pos="540"/>
+          <w:tab w:val="left" w:pos="541"/>
+        </w:tabs>
+        <w:spacing w:before="112"/>
+        <w:ind w:right="357"/>
+        <w:jc w:val="both"/>
+        <w:rPr>
+          <w:rFonts w:eastAsiaTheme="minorEastAsia"/>
+          <w:spacing w:val="-4"/>
+        </w:rPr>
+      </w:pPr>
+      <w:r>
+        <w:rPr>
+          <w:rFonts w:eastAsiaTheme="minorEastAsia" w:hint="eastAsia"/>
+          <w:spacing w:val="-4"/>
+        </w:rPr>
+        <w:t>Jiahui Fu (</w:t>
+      </w:r>
+      <w:r>
+        <w:rPr>
+          <w:rFonts w:eastAsiaTheme="minorEastAsia" w:hint="eastAsia"/>
+          <w:spacing w:val="-4"/>
+        </w:rPr>
+        <w:t xml:space="preserve">Master at </w:t>
+      </w:r>
+      <w:r>
+        <w:rPr>
+          <w:rFonts w:eastAsiaTheme="minorEastAsia" w:hint="eastAsia"/>
+          <w:spacing w:val="-4"/>
+        </w:rPr>
+        <w:t>L</w:t>
+      </w:r>
+      <w:r>
+        <w:rPr>
+          <w:rFonts w:eastAsiaTheme="minorEastAsia"/>
+          <w:spacing w:val="-4"/>
+        </w:rPr>
+        <w:t xml:space="preserve">ingnan </w:t>
+      </w:r>
+      <w:r>
+        <w:rPr>
+          <w:rFonts w:eastAsiaTheme="minorEastAsia" w:hint="eastAsia"/>
+          <w:spacing w:val="-4"/>
+        </w:rPr>
+        <w:t>U</w:t>
+      </w:r>
+      <w:r>
+        <w:rPr>
+          <w:rFonts w:eastAsiaTheme="minorEastAsia"/>
+          <w:spacing w:val="-4"/>
+        </w:rPr>
+        <w:t>niversity</w:t>
+      </w:r>
+      <w:r>
+        <w:rPr>
+          <w:rFonts w:eastAsiaTheme="minorEastAsia" w:hint="eastAsia"/>
+          <w:spacing w:val="-4"/>
+        </w:rPr>
+        <w:t>)</w:t>
+      </w:r>
+    </w:p>
+    <w:p>
+      <w:pPr>
+        <w:pStyle w:val="ListParagraph"/>
+        <w:numPr>
+          <w:ilvl w:val="0"/>
+          <w:numId w:val="21"/>
+        </w:numPr>
+        <w:tabs>
+          <w:tab w:val="left" w:pos="540"/>
+          <w:tab w:val="left" w:pos="541"/>
+        </w:tabs>
+        <w:spacing w:before="112"/>
+        <w:ind w:right="357"/>
+        <w:jc w:val="both"/>
+        <w:rPr>
+          <w:rFonts w:eastAsiaTheme="minorEastAsia"/>
+          <w:spacing w:val="-4"/>
+        </w:rPr>
+      </w:pPr>
+      <w:r>
+        <w:rPr>
+          <w:rFonts w:eastAsiaTheme="minorEastAsia" w:hint="eastAsia"/>
+          <w:spacing w:val="-4"/>
+        </w:rPr>
+        <w:t xml:space="preserve">Huanchen Zhang </w:t>
+      </w:r>
+      <w:r>
+        <w:rPr>
+          <w:rFonts w:eastAsiaTheme="minorEastAsia" w:hint="eastAsia"/>
+          <w:spacing w:val="-4"/>
+        </w:rPr>
+        <w:t>(</w:t>
+      </w:r>
+      <w:r>
+        <w:rPr>
+          <w:rFonts w:eastAsiaTheme="minorEastAsia" w:hint="eastAsia"/>
+          <w:spacing w:val="-4"/>
+        </w:rPr>
+        <w:t xml:space="preserve">Master at </w:t>
+      </w:r>
+      <w:r>
+        <w:rPr>
+          <w:rFonts w:eastAsiaTheme="minorEastAsia" w:hint="eastAsia"/>
+          <w:spacing w:val="-4"/>
+        </w:rPr>
+        <w:t>L</w:t>
+      </w:r>
+      <w:r>
+        <w:rPr>
+          <w:rFonts w:eastAsiaTheme="minorEastAsia"/>
+          <w:spacing w:val="-4"/>
+        </w:rPr>
+        <w:t xml:space="preserve">ingnan </w:t>
+      </w:r>
+      <w:r>
+        <w:rPr>
+          <w:rFonts w:eastAsiaTheme="minorEastAsia" w:hint="eastAsia"/>
+          <w:spacing w:val="-4"/>
+        </w:rPr>
+        <w:t>U</w:t>
+      </w:r>
+      <w:r>
+        <w:rPr>
+          <w:rFonts w:eastAsiaTheme="minorEastAsia"/>
+          <w:spacing w:val="-4"/>
+        </w:rPr>
+        <w:t>niversity</w:t>
+      </w:r>
+      <w:r>
+        <w:rPr>
+          <w:rFonts w:eastAsiaTheme="minorEastAsia" w:hint="eastAsia"/>
+          <w:spacing w:val="-4"/>
+        </w:rPr>
+        <w:t>)</w:t>
+      </w:r>
+    </w:p>
+    <w:p>
+      <w:pPr>
+        <w:pStyle w:val="ListParagraph"/>
+        <w:numPr>
+          <w:ilvl w:val="0"/>
+          <w:numId w:val="21"/>
+        </w:numPr>
+        <w:tabs>
+          <w:tab w:val="left" w:pos="540"/>
+          <w:tab w:val="left" w:pos="541"/>
+        </w:tabs>
+        <w:spacing w:before="112"/>
+        <w:ind w:right="357"/>
+        <w:jc w:val="both"/>
+        <w:rPr>
+          <w:rFonts w:eastAsiaTheme="minorEastAsia" w:hint="eastAsia"/>
+          <w:spacing w:val="-4"/>
+        </w:rPr>
+      </w:pPr>
+      <w:r>
+        <w:rPr>
+          <w:rFonts w:eastAsiaTheme="minorEastAsia" w:hint="eastAsia"/>
+          <w:spacing w:val="-4"/>
+        </w:rPr>
+        <w:t xml:space="preserve">Suhai Luo </w:t>
+      </w:r>
+      <w:r>
+        <w:rPr>
+          <w:rFonts w:eastAsiaTheme="minorEastAsia" w:hint="eastAsia"/>
+          <w:spacing w:val="-4"/>
+        </w:rPr>
+        <w:t>(</w:t>
+      </w:r>
+      <w:r>
+        <w:rPr>
+          <w:rFonts w:eastAsiaTheme="minorEastAsia" w:hint="eastAsia"/>
+          <w:spacing w:val="-4"/>
+        </w:rPr>
+        <w:t xml:space="preserve">Master at </w:t>
+      </w:r>
+      <w:r>
+        <w:rPr>
+          <w:rFonts w:eastAsiaTheme="minorEastAsia" w:hint="eastAsia"/>
+          <w:spacing w:val="-4"/>
+        </w:rPr>
+        <w:t>L</w:t>
+      </w:r>
+      <w:r>
+        <w:rPr>
+          <w:rFonts w:eastAsiaTheme="minorEastAsia"/>
+          <w:spacing w:val="-4"/>
+        </w:rPr>
+        <w:t xml:space="preserve">ingnan </w:t>
+      </w:r>
+      <w:r>
+        <w:rPr>
+          <w:rFonts w:eastAsiaTheme="minorEastAsia" w:hint="eastAsia"/>
+          <w:spacing w:val="-4"/>
+        </w:rPr>
+        <w:t>U</w:t>
+      </w:r>
+      <w:r>
+        <w:rPr>
+          <w:rFonts w:eastAsiaTheme="minorEastAsia"/>
+          <w:spacing w:val="-4"/>
+        </w:rPr>
+        <w:t>niversity</w:t>
+      </w:r>
+      <w:r>
+        <w:rPr>
+          <w:rFonts w:eastAsiaTheme="minorEastAsia" w:hint="eastAsia"/>
+          <w:spacing w:val="-4"/>
+        </w:rPr>
+        <w:t>)</w:t>
+      </w:r>
+    </w:p>
+    <w:p>
+      <w:pPr>
+        <w:tabs>
+          <w:tab w:val="left" w:pos="540"/>
+          <w:tab w:val="left" w:pos="541"/>
+        </w:tabs>
+        <w:spacing w:before="112"/>
+        <w:ind w:right="357"/>
+        <w:jc w:val="both"/>
+        <w:rPr>
+          <w:rFonts w:eastAsiaTheme="minorEastAsia"/>
+          <w:spacing w:val="-4"/>
+        </w:rPr>
+      </w:pPr>
     </w:p>
     <w:p>
       <w:pPr>
@@ -2232,7 +2773,31 @@
           <w:sz w:val="22"/>
           <w:szCs w:val="22"/>
         </w:rPr>
-        <w:t>No. of paper: 37, citations: 17</w:t>
+        <w:t>No. of paper: 37, citations: 1</w:t>
+      </w:r>
+      <w:r>
+        <w:rPr>
+          <w:rFonts w:eastAsia="宋体"/>
+          <w:b w:val="0"/>
+          <w:bCs w:val="0"/>
+          <w:i w:val="0"/>
+          <w:iCs/>
+          <w:sz w:val="22"/>
+          <w:szCs w:val="22"/>
+        </w:rPr>
+        <w:t>801</w:t>
+      </w:r>
+      <w:r>
+        <w:rPr>
+          <w:rFonts w:eastAsia="宋体"/>
+          <w:b w:val="0"/>
+          <w:bCs w:val="0"/>
+          <w:i w:val="0"/>
+          <w:iCs/>
+          <w:sz w:val="22"/>
+          <w:szCs w:val="22"/>
+        </w:rPr>
+        <w:t>, h-index: 1</w:t>
       </w:r>
       <w:r>
         <w:rPr>
@@ -2244,7 +2809,7 @@
           <w:sz w:val="22"/>
           <w:szCs w:val="22"/>
         </w:rPr>
-        <w:t>74</w:t>
+        <w:t>8</w:t>
       </w:r>
       <w:r>
         <w:rPr>
@@ -2256,30 +2821,6 @@
           <w:sz w:val="22"/>
           <w:szCs w:val="22"/>
         </w:rPr>
-        <w:t>, h-index: 1</w:t>
-      </w:r>
-      <w:r>
-        <w:rPr>
-          <w:rFonts w:eastAsia="宋体" w:hint="eastAsia"/>
-          <w:b w:val="0"/>
-          <w:bCs w:val="0"/>
-          <w:i w:val="0"/>
-          <w:iCs/>
-          <w:sz w:val="22"/>
-          <w:szCs w:val="22"/>
-        </w:rPr>
-        <w:t>8</w:t>
-      </w:r>
-      <w:r>
-        <w:rPr>
-          <w:rFonts w:eastAsia="宋体"/>
-          <w:b w:val="0"/>
-          <w:bCs w:val="0"/>
-          <w:i w:val="0"/>
-          <w:iCs/>
-          <w:sz w:val="22"/>
-          <w:szCs w:val="22"/>
-        </w:rPr>
         <w:t>)</w:t>
       </w:r>
     </w:p>
@@ -2633,7 +3174,6 @@
         </w:rPr>
         <w:t>., Xia, B., Lu, Q., &amp; Zhu, L. (2024). Integrating ESG and AI: A Comprehensive Responsible AI Assessment Framework. </w:t>
       </w:r>
-      <w:proofErr w:type="spellStart"/>
       <w:r>
         <w:rPr>
           <w:i/>
@@ -2641,17 +3181,7 @@
           <w:color w:val="222222"/>
           <w:shd w:val="clear" w:color="auto" w:fill="FFFFFF"/>
         </w:rPr>
-        <w:t>arXiv</w:t>
-      </w:r>
-      <w:proofErr w:type="spellEnd"/>
-      <w:r>
-        <w:rPr>
-          <w:i/>
-          <w:iCs/>
-          <w:color w:val="222222"/>
-          <w:shd w:val="clear" w:color="auto" w:fill="FFFFFF"/>
-        </w:rPr>
-        <w:t xml:space="preserve"> preprint arXiv:2408.00965</w:t>
+        <w:t>arXiv preprint arXiv:2408.00965</w:t>
       </w:r>
       <w:r>
         <w:rPr>
@@ -2685,6 +3215,7 @@
           <w:color w:val="222222"/>
           <w:shd w:val="clear" w:color="auto" w:fill="FFFFFF"/>
         </w:rPr>
+        <w:lastRenderedPageBreak/>
         <w:t xml:space="preserve">Lee, S. U., Perera, H., </w:t>
       </w:r>
       <w:r>
@@ -2703,7 +3234,6 @@
         </w:rPr>
         <w:t>., Xia, B., Lu, Q., Zhu, L., ... &amp; Whittle, J. (2024). Responsible AI Question Bank: A Comprehensive Tool for AI Risk Assessment. </w:t>
       </w:r>
-      <w:proofErr w:type="spellStart"/>
       <w:r>
         <w:rPr>
           <w:i/>
@@ -2711,17 +3241,7 @@
           <w:color w:val="222222"/>
           <w:shd w:val="clear" w:color="auto" w:fill="FFFFFF"/>
         </w:rPr>
-        <w:t>arXiv</w:t>
-      </w:r>
-      <w:proofErr w:type="spellEnd"/>
-      <w:r>
-        <w:rPr>
-          <w:i/>
-          <w:iCs/>
-          <w:color w:val="222222"/>
-          <w:shd w:val="clear" w:color="auto" w:fill="FFFFFF"/>
-        </w:rPr>
-        <w:t xml:space="preserve"> preprint arXiv:2408.11820</w:t>
+        <w:t>arXiv preprint arXiv:2408.11820</w:t>
       </w:r>
       <w:r>
         <w:rPr>
@@ -2814,7 +3334,6 @@
           <w:color w:val="222222"/>
           <w:shd w:val="clear" w:color="auto" w:fill="FFFFFF"/>
         </w:rPr>
-        <w:lastRenderedPageBreak/>
         <w:t xml:space="preserve">Lu, Q., Zhu, L., Xu, X., </w:t>
       </w:r>
       <w:r>
@@ -3008,7 +3527,23 @@
           <w:color w:val="222222"/>
           <w:shd w:val="clear" w:color="auto" w:fill="FFFFFF"/>
         </w:rPr>
-        <w:t>., &amp; Whittle, J. (2023). Towards Concrete and Connected AI Risk Assessment (C2AIRA): A Systematic Mapping Study. In 2023 IEEE/ACM 2nd International Conference on AI Engineering–Software Engineering for AI (CAIN).</w:t>
+        <w:t xml:space="preserve">., &amp; Whittle, J. (2023). Towards Concrete and Connected AI Risk Assessment (C2AIRA): A Systematic Mapping Study. In </w:t>
+      </w:r>
+      <w:r>
+        <w:rPr>
+          <w:i/>
+          <w:iCs/>
+          <w:color w:val="222222"/>
+          <w:shd w:val="clear" w:color="auto" w:fill="FFFFFF"/>
+        </w:rPr>
+        <w:t xml:space="preserve">2023 IEEE/ACM 2nd International Conference on AI Engineering–Software Engineering for AI </w:t>
+      </w:r>
+      <w:r>
+        <w:rPr>
+          <w:color w:val="222222"/>
+          <w:shd w:val="clear" w:color="auto" w:fill="FFFFFF"/>
+        </w:rPr>
+        <w:t>(CAIN).</w:t>
       </w:r>
     </w:p>
     <w:p>
@@ -3122,15 +3657,10 @@
       </w:r>
       <w:r>
         <w:rPr>
+          <w:rFonts w:eastAsiaTheme="minorEastAsia" w:hint="eastAsia"/>
           <w:sz w:val="24"/>
         </w:rPr>
-        <w:t xml:space="preserve"> </w:t>
-      </w:r>
-      <w:r>
-        <w:rPr>
-          <w:sz w:val="24"/>
-        </w:rPr>
-        <w:t xml:space="preserve">   </w:t>
+        <w:t xml:space="preserve">  </w:t>
       </w:r>
       <w:r>
         <w:rPr>
@@ -3149,35 +3679,6 @@
           <w:spacing w:val="-4"/>
         </w:rPr>
       </w:pPr>
-    </w:p>
-    <w:p>
-      <w:pPr>
-        <w:ind w:firstLine="480"/>
-        <w:outlineLvl w:val="1"/>
-        <w:rPr>
-          <w:rFonts w:ascii="Bitter" w:hAnsi="Bitter"/>
-          <w:b/>
-          <w:bCs/>
-          <w:color w:val="212121"/>
-          <w:sz w:val="42"/>
-          <w:szCs w:val="42"/>
-        </w:rPr>
-      </w:pPr>
-      <w:r>
-        <w:rPr>
-          <w:rFonts w:eastAsiaTheme="minorEastAsia"/>
-          <w:b/>
-          <w:spacing w:val="-4"/>
-        </w:rPr>
-        <w:t>Conference Committees</w:t>
-      </w:r>
-      <w:r>
-        <w:rPr>
-          <w:b/>
-          <w:spacing w:val="-4"/>
-        </w:rPr>
-        <w:t xml:space="preserve">                       </w:t>
-      </w:r>
     </w:p>
     <w:p>
       <w:pPr>
@@ -3370,6 +3871,11 @@
     </w:p>
     <w:p>
       <w:pPr>
+        <w:pStyle w:val="ListParagraph"/>
+        <w:numPr>
+          <w:ilvl w:val="0"/>
+          <w:numId w:val="27"/>
+        </w:numPr>
         <w:tabs>
           <w:tab w:val="left" w:pos="540"/>
           <w:tab w:val="left" w:pos="541"/>
@@ -3382,24 +3888,20 @@
           <w:shd w:val="clear" w:color="auto" w:fill="FFFFFF"/>
         </w:rPr>
       </w:pPr>
-    </w:p>
-    <w:p>
-      <w:pPr>
-        <w:ind w:firstLine="480"/>
-        <w:outlineLvl w:val="1"/>
-        <w:rPr>
-          <w:rFonts w:eastAsiaTheme="minorEastAsia"/>
-          <w:b/>
-          <w:spacing w:val="-4"/>
-        </w:rPr>
-      </w:pPr>
-      <w:r>
-        <w:rPr>
-          <w:rFonts w:eastAsiaTheme="minorEastAsia"/>
-          <w:b/>
-          <w:spacing w:val="-4"/>
-        </w:rPr>
-        <w:t>Invited Reviewer</w:t>
+      <w:r>
+        <w:rPr>
+          <w:color w:val="222222"/>
+          <w:shd w:val="clear" w:color="auto" w:fill="FFFFFF"/>
+        </w:rPr>
+        <w:t>ACM Computing Surveys</w:t>
+      </w:r>
+      <w:r>
+        <w:rPr>
+          <w:rFonts w:eastAsiaTheme="minorEastAsia" w:hint="eastAsia"/>
+          <w:color w:val="222222"/>
+          <w:shd w:val="clear" w:color="auto" w:fill="FFFFFF"/>
+        </w:rPr>
+        <w:t>, Invited reviewer</w:t>
       </w:r>
     </w:p>
     <w:p>
@@ -3407,7 +3909,7 @@
         <w:pStyle w:val="ListParagraph"/>
         <w:numPr>
           <w:ilvl w:val="0"/>
-          <w:numId w:val="35"/>
+          <w:numId w:val="27"/>
         </w:numPr>
         <w:tabs>
           <w:tab w:val="left" w:pos="540"/>
@@ -3426,7 +3928,15 @@
           <w:color w:val="222222"/>
           <w:shd w:val="clear" w:color="auto" w:fill="FFFFFF"/>
         </w:rPr>
-        <w:t>ACM Computing Surveys</w:t>
+        <w:t>Journal of Systems &amp; Software</w:t>
+      </w:r>
+      <w:r>
+        <w:rPr>
+          <w:rFonts w:eastAsiaTheme="minorEastAsia" w:hint="eastAsia"/>
+          <w:color w:val="222222"/>
+          <w:shd w:val="clear" w:color="auto" w:fill="FFFFFF"/>
+        </w:rPr>
+        <w:t>, Invited reviewer</w:t>
       </w:r>
     </w:p>
     <w:p>
@@ -3434,7 +3944,7 @@
         <w:pStyle w:val="ListParagraph"/>
         <w:numPr>
           <w:ilvl w:val="0"/>
-          <w:numId w:val="35"/>
+          <w:numId w:val="27"/>
         </w:numPr>
         <w:tabs>
           <w:tab w:val="left" w:pos="540"/>
@@ -3453,7 +3963,15 @@
           <w:color w:val="222222"/>
           <w:shd w:val="clear" w:color="auto" w:fill="FFFFFF"/>
         </w:rPr>
-        <w:t>Journal of Systems &amp; Software</w:t>
+        <w:t>IEEE Transactions on Software Engineering</w:t>
+      </w:r>
+      <w:r>
+        <w:rPr>
+          <w:rFonts w:eastAsiaTheme="minorEastAsia" w:hint="eastAsia"/>
+          <w:color w:val="222222"/>
+          <w:shd w:val="clear" w:color="auto" w:fill="FFFFFF"/>
+        </w:rPr>
+        <w:t>, Invited reviewer</w:t>
       </w:r>
     </w:p>
     <w:p>
@@ -3461,7 +3979,7 @@
         <w:pStyle w:val="ListParagraph"/>
         <w:numPr>
           <w:ilvl w:val="0"/>
-          <w:numId w:val="35"/>
+          <w:numId w:val="27"/>
         </w:numPr>
         <w:tabs>
           <w:tab w:val="left" w:pos="540"/>
@@ -3480,7 +3998,15 @@
           <w:color w:val="222222"/>
           <w:shd w:val="clear" w:color="auto" w:fill="FFFFFF"/>
         </w:rPr>
-        <w:t>ACM Transactions on Sensor Networks</w:t>
+        <w:t>IEEE Transactions on Computational Social Systems</w:t>
+      </w:r>
+      <w:r>
+        <w:rPr>
+          <w:rFonts w:eastAsiaTheme="minorEastAsia" w:hint="eastAsia"/>
+          <w:color w:val="222222"/>
+          <w:shd w:val="clear" w:color="auto" w:fill="FFFFFF"/>
+        </w:rPr>
+        <w:t>, Invited reviewer</w:t>
       </w:r>
     </w:p>
     <w:p>
@@ -3488,7 +4014,7 @@
         <w:pStyle w:val="ListParagraph"/>
         <w:numPr>
           <w:ilvl w:val="0"/>
-          <w:numId w:val="35"/>
+          <w:numId w:val="27"/>
         </w:numPr>
         <w:tabs>
           <w:tab w:val="left" w:pos="540"/>
@@ -3507,16 +4033,19 @@
           <w:color w:val="222222"/>
           <w:shd w:val="clear" w:color="auto" w:fill="FFFFFF"/>
         </w:rPr>
-        <w:t>IEEE Transactions on Intelligent Transportation Systems</w:t>
+        <w:t>IEEE Transactions on Intelligent Vehicles</w:t>
+      </w:r>
+      <w:r>
+        <w:rPr>
+          <w:rFonts w:eastAsiaTheme="minorEastAsia" w:hint="eastAsia"/>
+          <w:color w:val="222222"/>
+          <w:shd w:val="clear" w:color="auto" w:fill="FFFFFF"/>
+        </w:rPr>
+        <w:t>, Invited reviewer</w:t>
       </w:r>
     </w:p>
     <w:p>
       <w:pPr>
-        <w:pStyle w:val="ListParagraph"/>
-        <w:numPr>
-          <w:ilvl w:val="0"/>
-          <w:numId w:val="35"/>
-        </w:numPr>
         <w:tabs>
           <w:tab w:val="left" w:pos="540"/>
           <w:tab w:val="left" w:pos="541"/>
@@ -3527,109 +4056,6 @@
         <w:rPr>
           <w:color w:val="222222"/>
           <w:shd w:val="clear" w:color="auto" w:fill="FFFFFF"/>
-        </w:rPr>
-      </w:pPr>
-      <w:r>
-        <w:rPr>
-          <w:color w:val="222222"/>
-          <w:shd w:val="clear" w:color="auto" w:fill="FFFFFF"/>
-        </w:rPr>
-        <w:t>IEEE Transactions on Neural Networks and Learning Systems</w:t>
-      </w:r>
-    </w:p>
-    <w:p>
-      <w:pPr>
-        <w:pStyle w:val="ListParagraph"/>
-        <w:numPr>
-          <w:ilvl w:val="0"/>
-          <w:numId w:val="35"/>
-        </w:numPr>
-        <w:tabs>
-          <w:tab w:val="left" w:pos="540"/>
-          <w:tab w:val="left" w:pos="541"/>
-        </w:tabs>
-        <w:spacing w:before="112"/>
-        <w:ind w:right="357"/>
-        <w:jc w:val="both"/>
-        <w:rPr>
-          <w:color w:val="222222"/>
-          <w:shd w:val="clear" w:color="auto" w:fill="FFFFFF"/>
-        </w:rPr>
-      </w:pPr>
-      <w:r>
-        <w:rPr>
-          <w:color w:val="222222"/>
-          <w:shd w:val="clear" w:color="auto" w:fill="FFFFFF"/>
-        </w:rPr>
-        <w:t>IEEE Transactions on Computational Social Systems</w:t>
-      </w:r>
-    </w:p>
-    <w:p>
-      <w:pPr>
-        <w:pStyle w:val="ListParagraph"/>
-        <w:numPr>
-          <w:ilvl w:val="0"/>
-          <w:numId w:val="35"/>
-        </w:numPr>
-        <w:tabs>
-          <w:tab w:val="left" w:pos="540"/>
-          <w:tab w:val="left" w:pos="541"/>
-        </w:tabs>
-        <w:spacing w:before="112"/>
-        <w:ind w:right="357"/>
-        <w:jc w:val="both"/>
-        <w:rPr>
-          <w:color w:val="222222"/>
-          <w:shd w:val="clear" w:color="auto" w:fill="FFFFFF"/>
-        </w:rPr>
-      </w:pPr>
-      <w:r>
-        <w:rPr>
-          <w:color w:val="222222"/>
-          <w:shd w:val="clear" w:color="auto" w:fill="FFFFFF"/>
-        </w:rPr>
-        <w:t>IEEE Transactions on Intelligent Vehicles</w:t>
-      </w:r>
-    </w:p>
-    <w:p>
-      <w:pPr>
-        <w:pStyle w:val="ListParagraph"/>
-        <w:numPr>
-          <w:ilvl w:val="0"/>
-          <w:numId w:val="35"/>
-        </w:numPr>
-        <w:tabs>
-          <w:tab w:val="left" w:pos="540"/>
-          <w:tab w:val="left" w:pos="541"/>
-        </w:tabs>
-        <w:spacing w:before="112"/>
-        <w:ind w:right="357"/>
-        <w:jc w:val="both"/>
-        <w:rPr>
-          <w:color w:val="222222"/>
-          <w:shd w:val="clear" w:color="auto" w:fill="FFFFFF"/>
-        </w:rPr>
-      </w:pPr>
-      <w:r>
-        <w:rPr>
-          <w:color w:val="222222"/>
-          <w:shd w:val="clear" w:color="auto" w:fill="FFFFFF"/>
-        </w:rPr>
-        <w:t>IEEE Software</w:t>
-      </w:r>
-    </w:p>
-    <w:p>
-      <w:pPr>
-        <w:tabs>
-          <w:tab w:val="left" w:pos="540"/>
-          <w:tab w:val="left" w:pos="541"/>
-        </w:tabs>
-        <w:spacing w:before="112"/>
-        <w:ind w:right="357"/>
-        <w:jc w:val="both"/>
-        <w:rPr>
-          <w:rFonts w:eastAsiaTheme="minorEastAsia"/>
-          <w:spacing w:val="-4"/>
         </w:rPr>
       </w:pPr>
       <w:r>
@@ -3684,21 +4110,6 @@
           <w:t>https://yue-charlie-liu.github.io//news/</w:t>
         </w:r>
       </w:hyperlink>
-    </w:p>
-    <w:p>
-      <w:pPr>
-        <w:tabs>
-          <w:tab w:val="left" w:pos="540"/>
-          <w:tab w:val="left" w:pos="541"/>
-        </w:tabs>
-        <w:spacing w:before="112"/>
-        <w:ind w:right="357"/>
-        <w:jc w:val="both"/>
-        <w:rPr>
-          <w:rFonts w:eastAsiaTheme="minorEastAsia"/>
-          <w:spacing w:val="-4"/>
-        </w:rPr>
-      </w:pPr>
     </w:p>
     <w:sectPr>
       <w:pgSz w:w="11910" w:h="16840"/>
@@ -4812,6 +5223,95 @@
     </w:lvl>
   </w:abstractNum>
   <w:abstractNum w:abstractNumId="10" w15:restartNumberingAfterBreak="0">
+    <w:nsid w:val="28C66642"/>
+    <w:multiLevelType w:val="hybridMultilevel"/>
+    <w:tmpl w:val="765E6DD4"/>
+    <w:lvl w:ilvl="0" w:tplc="0409000F">
+      <w:start w:val="1"/>
+      <w:numFmt w:val="decimal"/>
+      <w:lvlText w:val="%1."/>
+      <w:lvlJc w:val="left"/>
+      <w:pPr>
+        <w:ind w:left="720" w:hanging="360"/>
+      </w:pPr>
+      <w:rPr>
+        <w:rFonts w:hint="default"/>
+      </w:rPr>
+    </w:lvl>
+    <w:lvl w:ilvl="1" w:tplc="04090019" w:tentative="1">
+      <w:start w:val="1"/>
+      <w:numFmt w:val="lowerLetter"/>
+      <w:lvlText w:val="%2."/>
+      <w:lvlJc w:val="left"/>
+      <w:pPr>
+        <w:ind w:left="1440" w:hanging="360"/>
+      </w:pPr>
+    </w:lvl>
+    <w:lvl w:ilvl="2" w:tplc="0409001B" w:tentative="1">
+      <w:start w:val="1"/>
+      <w:numFmt w:val="lowerRoman"/>
+      <w:lvlText w:val="%3."/>
+      <w:lvlJc w:val="right"/>
+      <w:pPr>
+        <w:ind w:left="2160" w:hanging="180"/>
+      </w:pPr>
+    </w:lvl>
+    <w:lvl w:ilvl="3" w:tplc="0409000F" w:tentative="1">
+      <w:start w:val="1"/>
+      <w:numFmt w:val="decimal"/>
+      <w:lvlText w:val="%4."/>
+      <w:lvlJc w:val="left"/>
+      <w:pPr>
+        <w:ind w:left="2880" w:hanging="360"/>
+      </w:pPr>
+    </w:lvl>
+    <w:lvl w:ilvl="4" w:tplc="04090019" w:tentative="1">
+      <w:start w:val="1"/>
+      <w:numFmt w:val="lowerLetter"/>
+      <w:lvlText w:val="%5."/>
+      <w:lvlJc w:val="left"/>
+      <w:pPr>
+        <w:ind w:left="3600" w:hanging="360"/>
+      </w:pPr>
+    </w:lvl>
+    <w:lvl w:ilvl="5" w:tplc="0409001B" w:tentative="1">
+      <w:start w:val="1"/>
+      <w:numFmt w:val="lowerRoman"/>
+      <w:lvlText w:val="%6."/>
+      <w:lvlJc w:val="right"/>
+      <w:pPr>
+        <w:ind w:left="4320" w:hanging="180"/>
+      </w:pPr>
+    </w:lvl>
+    <w:lvl w:ilvl="6" w:tplc="0409000F" w:tentative="1">
+      <w:start w:val="1"/>
+      <w:numFmt w:val="decimal"/>
+      <w:lvlText w:val="%7."/>
+      <w:lvlJc w:val="left"/>
+      <w:pPr>
+        <w:ind w:left="5040" w:hanging="360"/>
+      </w:pPr>
+    </w:lvl>
+    <w:lvl w:ilvl="7" w:tplc="04090019" w:tentative="1">
+      <w:start w:val="1"/>
+      <w:numFmt w:val="lowerLetter"/>
+      <w:lvlText w:val="%8."/>
+      <w:lvlJc w:val="left"/>
+      <w:pPr>
+        <w:ind w:left="5760" w:hanging="360"/>
+      </w:pPr>
+    </w:lvl>
+    <w:lvl w:ilvl="8" w:tplc="0409001B" w:tentative="1">
+      <w:start w:val="1"/>
+      <w:numFmt w:val="lowerRoman"/>
+      <w:lvlText w:val="%9."/>
+      <w:lvlJc w:val="right"/>
+      <w:pPr>
+        <w:ind w:left="6480" w:hanging="180"/>
+      </w:pPr>
+    </w:lvl>
+  </w:abstractNum>
+  <w:abstractNum w:abstractNumId="11" w15:restartNumberingAfterBreak="0">
     <w:nsid w:val="2985121B"/>
     <w:multiLevelType w:val="hybridMultilevel"/>
     <w:tmpl w:val="8A22BF6C"/>
@@ -4924,7 +5424,7 @@
       </w:rPr>
     </w:lvl>
   </w:abstractNum>
-  <w:abstractNum w:abstractNumId="11" w15:restartNumberingAfterBreak="0">
+  <w:abstractNum w:abstractNumId="12" w15:restartNumberingAfterBreak="0">
     <w:nsid w:val="2B16337B"/>
     <w:multiLevelType w:val="hybridMultilevel"/>
     <w:tmpl w:val="7D72EA80"/>
@@ -5038,7 +5538,7 @@
       </w:rPr>
     </w:lvl>
   </w:abstractNum>
-  <w:abstractNum w:abstractNumId="12" w15:restartNumberingAfterBreak="0">
+  <w:abstractNum w:abstractNumId="13" w15:restartNumberingAfterBreak="0">
     <w:nsid w:val="2CCB116B"/>
     <w:multiLevelType w:val="hybridMultilevel"/>
     <w:tmpl w:val="CDD4FAD0"/>
@@ -5127,7 +5627,7 @@
       </w:pPr>
     </w:lvl>
   </w:abstractNum>
-  <w:abstractNum w:abstractNumId="13" w15:restartNumberingAfterBreak="0">
+  <w:abstractNum w:abstractNumId="14" w15:restartNumberingAfterBreak="0">
     <w:nsid w:val="350E1FFB"/>
     <w:multiLevelType w:val="hybridMultilevel"/>
     <w:tmpl w:val="8C9A8AEC"/>
@@ -5240,7 +5740,7 @@
       </w:rPr>
     </w:lvl>
   </w:abstractNum>
-  <w:abstractNum w:abstractNumId="14" w15:restartNumberingAfterBreak="0">
+  <w:abstractNum w:abstractNumId="15" w15:restartNumberingAfterBreak="0">
     <w:nsid w:val="373E7DF6"/>
     <w:multiLevelType w:val="hybridMultilevel"/>
     <w:tmpl w:val="CCEE85B8"/>
@@ -5353,7 +5853,7 @@
       </w:rPr>
     </w:lvl>
   </w:abstractNum>
-  <w:abstractNum w:abstractNumId="15" w15:restartNumberingAfterBreak="0">
+  <w:abstractNum w:abstractNumId="16" w15:restartNumberingAfterBreak="0">
     <w:nsid w:val="3B474091"/>
     <w:multiLevelType w:val="hybridMultilevel"/>
     <w:tmpl w:val="FDD22B88"/>
@@ -5442,7 +5942,7 @@
       </w:pPr>
     </w:lvl>
   </w:abstractNum>
-  <w:abstractNum w:abstractNumId="16" w15:restartNumberingAfterBreak="0">
+  <w:abstractNum w:abstractNumId="17" w15:restartNumberingAfterBreak="0">
     <w:nsid w:val="406A5B86"/>
     <w:multiLevelType w:val="hybridMultilevel"/>
     <w:tmpl w:val="09CC2B86"/>
@@ -5555,7 +6055,7 @@
       </w:rPr>
     </w:lvl>
   </w:abstractNum>
-  <w:abstractNum w:abstractNumId="17" w15:restartNumberingAfterBreak="0">
+  <w:abstractNum w:abstractNumId="18" w15:restartNumberingAfterBreak="0">
     <w:nsid w:val="431B1222"/>
     <w:multiLevelType w:val="hybridMultilevel"/>
     <w:tmpl w:val="B7B41048"/>
@@ -5644,7 +6144,7 @@
       </w:pPr>
     </w:lvl>
   </w:abstractNum>
-  <w:abstractNum w:abstractNumId="18" w15:restartNumberingAfterBreak="0">
+  <w:abstractNum w:abstractNumId="19" w15:restartNumberingAfterBreak="0">
     <w:nsid w:val="4452453E"/>
     <w:multiLevelType w:val="hybridMultilevel"/>
     <w:tmpl w:val="C2105F06"/>
@@ -5733,7 +6233,96 @@
       </w:pPr>
     </w:lvl>
   </w:abstractNum>
-  <w:abstractNum w:abstractNumId="19" w15:restartNumberingAfterBreak="0">
+  <w:abstractNum w:abstractNumId="20" w15:restartNumberingAfterBreak="0">
+    <w:nsid w:val="4754290A"/>
+    <w:multiLevelType w:val="hybridMultilevel"/>
+    <w:tmpl w:val="4A96C95E"/>
+    <w:lvl w:ilvl="0" w:tplc="7EF4F720">
+      <w:start w:val="1"/>
+      <w:numFmt w:val="decimal"/>
+      <w:lvlText w:val="%1."/>
+      <w:lvlJc w:val="left"/>
+      <w:pPr>
+        <w:ind w:left="720" w:hanging="360"/>
+      </w:pPr>
+      <w:rPr>
+        <w:rFonts w:hint="default"/>
+      </w:rPr>
+    </w:lvl>
+    <w:lvl w:ilvl="1" w:tplc="04090019">
+      <w:start w:val="1"/>
+      <w:numFmt w:val="lowerLetter"/>
+      <w:lvlText w:val="%2."/>
+      <w:lvlJc w:val="left"/>
+      <w:pPr>
+        <w:ind w:left="1440" w:hanging="360"/>
+      </w:pPr>
+    </w:lvl>
+    <w:lvl w:ilvl="2" w:tplc="0409001B" w:tentative="1">
+      <w:start w:val="1"/>
+      <w:numFmt w:val="lowerRoman"/>
+      <w:lvlText w:val="%3."/>
+      <w:lvlJc w:val="right"/>
+      <w:pPr>
+        <w:ind w:left="2160" w:hanging="180"/>
+      </w:pPr>
+    </w:lvl>
+    <w:lvl w:ilvl="3" w:tplc="0409000F" w:tentative="1">
+      <w:start w:val="1"/>
+      <w:numFmt w:val="decimal"/>
+      <w:lvlText w:val="%4."/>
+      <w:lvlJc w:val="left"/>
+      <w:pPr>
+        <w:ind w:left="2880" w:hanging="360"/>
+      </w:pPr>
+    </w:lvl>
+    <w:lvl w:ilvl="4" w:tplc="04090019" w:tentative="1">
+      <w:start w:val="1"/>
+      <w:numFmt w:val="lowerLetter"/>
+      <w:lvlText w:val="%5."/>
+      <w:lvlJc w:val="left"/>
+      <w:pPr>
+        <w:ind w:left="3600" w:hanging="360"/>
+      </w:pPr>
+    </w:lvl>
+    <w:lvl w:ilvl="5" w:tplc="0409001B" w:tentative="1">
+      <w:start w:val="1"/>
+      <w:numFmt w:val="lowerRoman"/>
+      <w:lvlText w:val="%6."/>
+      <w:lvlJc w:val="right"/>
+      <w:pPr>
+        <w:ind w:left="4320" w:hanging="180"/>
+      </w:pPr>
+    </w:lvl>
+    <w:lvl w:ilvl="6" w:tplc="0409000F" w:tentative="1">
+      <w:start w:val="1"/>
+      <w:numFmt w:val="decimal"/>
+      <w:lvlText w:val="%7."/>
+      <w:lvlJc w:val="left"/>
+      <w:pPr>
+        <w:ind w:left="5040" w:hanging="360"/>
+      </w:pPr>
+    </w:lvl>
+    <w:lvl w:ilvl="7" w:tplc="04090019" w:tentative="1">
+      <w:start w:val="1"/>
+      <w:numFmt w:val="lowerLetter"/>
+      <w:lvlText w:val="%8."/>
+      <w:lvlJc w:val="left"/>
+      <w:pPr>
+        <w:ind w:left="5760" w:hanging="360"/>
+      </w:pPr>
+    </w:lvl>
+    <w:lvl w:ilvl="8" w:tplc="0409001B" w:tentative="1">
+      <w:start w:val="1"/>
+      <w:numFmt w:val="lowerRoman"/>
+      <w:lvlText w:val="%9."/>
+      <w:lvlJc w:val="right"/>
+      <w:pPr>
+        <w:ind w:left="6480" w:hanging="180"/>
+      </w:pPr>
+    </w:lvl>
+  </w:abstractNum>
+  <w:abstractNum w:abstractNumId="21" w15:restartNumberingAfterBreak="0">
     <w:nsid w:val="57BD2DBA"/>
     <w:multiLevelType w:val="hybridMultilevel"/>
     <w:tmpl w:val="B0B49184"/>
@@ -5822,7 +6411,7 @@
       </w:pPr>
     </w:lvl>
   </w:abstractNum>
-  <w:abstractNum w:abstractNumId="20" w15:restartNumberingAfterBreak="0">
+  <w:abstractNum w:abstractNumId="22" w15:restartNumberingAfterBreak="0">
     <w:nsid w:val="5FF74476"/>
     <w:multiLevelType w:val="hybridMultilevel"/>
     <w:tmpl w:val="A6E059D8"/>
@@ -5935,7 +6524,7 @@
       </w:rPr>
     </w:lvl>
   </w:abstractNum>
-  <w:abstractNum w:abstractNumId="21" w15:restartNumberingAfterBreak="0">
+  <w:abstractNum w:abstractNumId="23" w15:restartNumberingAfterBreak="0">
     <w:nsid w:val="64FD1598"/>
     <w:multiLevelType w:val="hybridMultilevel"/>
     <w:tmpl w:val="58BA5000"/>
@@ -6048,7 +6637,7 @@
       </w:rPr>
     </w:lvl>
   </w:abstractNum>
-  <w:abstractNum w:abstractNumId="22" w15:restartNumberingAfterBreak="0">
+  <w:abstractNum w:abstractNumId="24" w15:restartNumberingAfterBreak="0">
     <w:nsid w:val="653D3276"/>
     <w:multiLevelType w:val="hybridMultilevel"/>
     <w:tmpl w:val="13EA700A"/>
@@ -6138,7 +6727,7 @@
       </w:pPr>
     </w:lvl>
   </w:abstractNum>
-  <w:abstractNum w:abstractNumId="23" w15:restartNumberingAfterBreak="0">
+  <w:abstractNum w:abstractNumId="25" w15:restartNumberingAfterBreak="0">
     <w:nsid w:val="667E29AD"/>
     <w:multiLevelType w:val="hybridMultilevel"/>
     <w:tmpl w:val="230275A8"/>
@@ -6227,7 +6816,7 @@
       </w:pPr>
     </w:lvl>
   </w:abstractNum>
-  <w:abstractNum w:abstractNumId="24" w15:restartNumberingAfterBreak="0">
+  <w:abstractNum w:abstractNumId="26" w15:restartNumberingAfterBreak="0">
     <w:nsid w:val="66883605"/>
     <w:multiLevelType w:val="hybridMultilevel"/>
     <w:tmpl w:val="1B000F70"/>
@@ -6367,7 +6956,7 @@
       </w:rPr>
     </w:lvl>
   </w:abstractNum>
-  <w:abstractNum w:abstractNumId="25" w15:restartNumberingAfterBreak="0">
+  <w:abstractNum w:abstractNumId="27" w15:restartNumberingAfterBreak="0">
     <w:nsid w:val="67004785"/>
     <w:multiLevelType w:val="hybridMultilevel"/>
     <w:tmpl w:val="04B63B5A"/>
@@ -6456,7 +7045,7 @@
       </w:pPr>
     </w:lvl>
   </w:abstractNum>
-  <w:abstractNum w:abstractNumId="26" w15:restartNumberingAfterBreak="0">
+  <w:abstractNum w:abstractNumId="28" w15:restartNumberingAfterBreak="0">
     <w:nsid w:val="671E2C72"/>
     <w:multiLevelType w:val="hybridMultilevel"/>
     <w:tmpl w:val="2362EACE"/>
@@ -6545,7 +7134,7 @@
       </w:pPr>
     </w:lvl>
   </w:abstractNum>
-  <w:abstractNum w:abstractNumId="27" w15:restartNumberingAfterBreak="0">
+  <w:abstractNum w:abstractNumId="29" w15:restartNumberingAfterBreak="0">
     <w:nsid w:val="679459F2"/>
     <w:multiLevelType w:val="multilevel"/>
     <w:tmpl w:val="AA7A9102"/>
@@ -6658,7 +7247,7 @@
       </w:pPr>
     </w:lvl>
   </w:abstractNum>
-  <w:abstractNum w:abstractNumId="28" w15:restartNumberingAfterBreak="0">
+  <w:abstractNum w:abstractNumId="30" w15:restartNumberingAfterBreak="0">
     <w:nsid w:val="69577B69"/>
     <w:multiLevelType w:val="hybridMultilevel"/>
     <w:tmpl w:val="A382441C"/>
@@ -6747,7 +7336,7 @@
       </w:pPr>
     </w:lvl>
   </w:abstractNum>
-  <w:abstractNum w:abstractNumId="29" w15:restartNumberingAfterBreak="0">
+  <w:abstractNum w:abstractNumId="31" w15:restartNumberingAfterBreak="0">
     <w:nsid w:val="6AE8102D"/>
     <w:multiLevelType w:val="hybridMultilevel"/>
     <w:tmpl w:val="8EE20C8C"/>
@@ -6887,7 +7476,7 @@
       </w:rPr>
     </w:lvl>
   </w:abstractNum>
-  <w:abstractNum w:abstractNumId="30" w15:restartNumberingAfterBreak="0">
+  <w:abstractNum w:abstractNumId="32" w15:restartNumberingAfterBreak="0">
     <w:nsid w:val="718C4C8A"/>
     <w:multiLevelType w:val="hybridMultilevel"/>
     <w:tmpl w:val="0BA4D114"/>
@@ -6976,7 +7565,7 @@
       </w:pPr>
     </w:lvl>
   </w:abstractNum>
-  <w:abstractNum w:abstractNumId="31" w15:restartNumberingAfterBreak="0">
+  <w:abstractNum w:abstractNumId="33" w15:restartNumberingAfterBreak="0">
     <w:nsid w:val="72C540CB"/>
     <w:multiLevelType w:val="multilevel"/>
     <w:tmpl w:val="EFB69838"/>
@@ -7089,7 +7678,7 @@
       </w:pPr>
     </w:lvl>
   </w:abstractNum>
-  <w:abstractNum w:abstractNumId="32" w15:restartNumberingAfterBreak="0">
+  <w:abstractNum w:abstractNumId="34" w15:restartNumberingAfterBreak="0">
     <w:nsid w:val="743E5141"/>
     <w:multiLevelType w:val="multilevel"/>
     <w:tmpl w:val="EA00BC00"/>
@@ -7202,7 +7791,7 @@
       </w:pPr>
     </w:lvl>
   </w:abstractNum>
-  <w:abstractNum w:abstractNumId="33" w15:restartNumberingAfterBreak="0">
+  <w:abstractNum w:abstractNumId="35" w15:restartNumberingAfterBreak="0">
     <w:nsid w:val="7A8104D1"/>
     <w:multiLevelType w:val="multilevel"/>
     <w:tmpl w:val="F454BC02"/>
@@ -7315,7 +7904,7 @@
       </w:pPr>
     </w:lvl>
   </w:abstractNum>
-  <w:abstractNum w:abstractNumId="34" w15:restartNumberingAfterBreak="0">
+  <w:abstractNum w:abstractNumId="36" w15:restartNumberingAfterBreak="0">
     <w:nsid w:val="7AE02C50"/>
     <w:multiLevelType w:val="hybridMultilevel"/>
     <w:tmpl w:val="B726A0A2"/>
@@ -7405,7 +7994,7 @@
       </w:pPr>
     </w:lvl>
   </w:abstractNum>
-  <w:abstractNum w:abstractNumId="35" w15:restartNumberingAfterBreak="0">
+  <w:abstractNum w:abstractNumId="37" w15:restartNumberingAfterBreak="0">
     <w:nsid w:val="7C471368"/>
     <w:multiLevelType w:val="hybridMultilevel"/>
     <w:tmpl w:val="41DE31FE"/>
@@ -7495,64 +8084,64 @@
     </w:lvl>
   </w:abstractNum>
   <w:num w:numId="1" w16cid:durableId="1233924363">
-    <w:abstractNumId w:val="11"/>
+    <w:abstractNumId w:val="12"/>
   </w:num>
   <w:num w:numId="2" w16cid:durableId="1162814620">
+    <w:abstractNumId w:val="19"/>
+  </w:num>
+  <w:num w:numId="3" w16cid:durableId="106629040">
+    <w:abstractNumId w:val="36"/>
+  </w:num>
+  <w:num w:numId="4" w16cid:durableId="46728061">
     <w:abstractNumId w:val="18"/>
   </w:num>
-  <w:num w:numId="3" w16cid:durableId="106629040">
-    <w:abstractNumId w:val="34"/>
-  </w:num>
-  <w:num w:numId="4" w16cid:durableId="46728061">
-    <w:abstractNumId w:val="17"/>
-  </w:num>
   <w:num w:numId="5" w16cid:durableId="1403062193">
-    <w:abstractNumId w:val="25"/>
+    <w:abstractNumId w:val="27"/>
   </w:num>
   <w:num w:numId="6" w16cid:durableId="1311136066">
-    <w:abstractNumId w:val="19"/>
+    <w:abstractNumId w:val="21"/>
   </w:num>
   <w:num w:numId="7" w16cid:durableId="18743363">
-    <w:abstractNumId w:val="30"/>
+    <w:abstractNumId w:val="32"/>
   </w:num>
   <w:num w:numId="8" w16cid:durableId="1056468985">
     <w:abstractNumId w:val="1"/>
   </w:num>
   <w:num w:numId="9" w16cid:durableId="1303119952">
-    <w:abstractNumId w:val="22"/>
+    <w:abstractNumId w:val="24"/>
   </w:num>
   <w:num w:numId="10" w16cid:durableId="365760085">
     <w:abstractNumId w:val="5"/>
   </w:num>
   <w:num w:numId="11" w16cid:durableId="1405300520">
-    <w:abstractNumId w:val="16"/>
+    <w:abstractNumId w:val="17"/>
   </w:num>
   <w:num w:numId="12" w16cid:durableId="446779138">
-    <w:abstractNumId w:val="14"/>
+    <w:abstractNumId w:val="15"/>
   </w:num>
   <w:num w:numId="13" w16cid:durableId="1772705029">
-    <w:abstractNumId w:val="10"/>
+    <w:abstractNumId w:val="11"/>
   </w:num>
   <w:num w:numId="14" w16cid:durableId="2106418594">
-    <w:abstractNumId w:val="20"/>
+    <w:abstractNumId w:val="22"/>
   </w:num>
   <w:num w:numId="15" w16cid:durableId="884681116">
-    <w:abstractNumId w:val="13"/>
+    <w:abstractNumId w:val="14"/>
   </w:num>
   <w:num w:numId="16" w16cid:durableId="65686667">
     <w:abstractNumId w:val="6"/>
   </w:num>
   <w:num w:numId="17" w16cid:durableId="762262101">
-    <w:abstractNumId w:val="29"/>
+    <w:abstractNumId w:val="31"/>
   </w:num>
   <w:num w:numId="18" w16cid:durableId="1364289816">
-    <w:abstractNumId w:val="24"/>
+    <w:abstractNumId w:val="26"/>
   </w:num>
   <w:num w:numId="19" w16cid:durableId="584458955">
     <w:abstractNumId w:val="8"/>
   </w:num>
   <w:num w:numId="20" w16cid:durableId="846097530">
-    <w:abstractNumId w:val="21"/>
+    <w:abstractNumId w:val="23"/>
   </w:num>
   <w:num w:numId="21" w16cid:durableId="404691893">
     <w:abstractNumId w:val="9"/>
@@ -7561,19 +8150,19 @@
     <w:abstractNumId w:val="3"/>
   </w:num>
   <w:num w:numId="23" w16cid:durableId="1322274914">
+    <w:abstractNumId w:val="37"/>
+  </w:num>
+  <w:num w:numId="24" w16cid:durableId="380205332">
+    <w:abstractNumId w:val="30"/>
+  </w:num>
+  <w:num w:numId="25" w16cid:durableId="520048625">
     <w:abstractNumId w:val="35"/>
   </w:num>
-  <w:num w:numId="24" w16cid:durableId="380205332">
+  <w:num w:numId="26" w16cid:durableId="1638604168">
     <w:abstractNumId w:val="28"/>
   </w:num>
-  <w:num w:numId="25" w16cid:durableId="520048625">
-    <w:abstractNumId w:val="33"/>
-  </w:num>
-  <w:num w:numId="26" w16cid:durableId="1638604168">
-    <w:abstractNumId w:val="26"/>
-  </w:num>
   <w:num w:numId="27" w16cid:durableId="2052609462">
-    <w:abstractNumId w:val="15"/>
+    <w:abstractNumId w:val="16"/>
   </w:num>
   <w:num w:numId="28" w16cid:durableId="205795515">
     <w:abstractNumId w:val="2"/>
@@ -7585,22 +8174,28 @@
     <w:abstractNumId w:val="4"/>
   </w:num>
   <w:num w:numId="31" w16cid:durableId="1596136514">
-    <w:abstractNumId w:val="32"/>
+    <w:abstractNumId w:val="34"/>
   </w:num>
   <w:num w:numId="32" w16cid:durableId="65423802">
-    <w:abstractNumId w:val="31"/>
+    <w:abstractNumId w:val="33"/>
   </w:num>
   <w:num w:numId="33" w16cid:durableId="1654750287">
-    <w:abstractNumId w:val="23"/>
+    <w:abstractNumId w:val="25"/>
   </w:num>
   <w:num w:numId="34" w16cid:durableId="1742216613">
-    <w:abstractNumId w:val="12"/>
+    <w:abstractNumId w:val="13"/>
   </w:num>
   <w:num w:numId="35" w16cid:durableId="2052683090">
     <w:abstractNumId w:val="0"/>
   </w:num>
   <w:num w:numId="36" w16cid:durableId="1219704997">
-    <w:abstractNumId w:val="27"/>
+    <w:abstractNumId w:val="29"/>
+  </w:num>
+  <w:num w:numId="37" w16cid:durableId="888687658">
+    <w:abstractNumId w:val="10"/>
+  </w:num>
+  <w:num w:numId="38" w16cid:durableId="944964596">
+    <w:abstractNumId w:val="20"/>
   </w:num>
 </w:numbering>
 </file>
@@ -8072,10 +8667,30 @@
       <w:szCs w:val="28"/>
     </w:rPr>
   </w:style>
+  <w:style w:type="paragraph" w:styleId="Heading5">
+    <w:name w:val="heading 5"/>
+    <w:basedOn w:val="Normal"/>
+    <w:next w:val="Normal"/>
+    <w:link w:val="Heading5Char"/>
+    <w:uiPriority w:val="9"/>
+    <w:semiHidden/>
+    <w:unhideWhenUsed/>
+    <w:qFormat/>
+    <w:rsid w:val="00F43C0F"/>
+    <w:pPr>
+      <w:keepNext/>
+      <w:keepLines/>
+      <w:spacing w:before="40"/>
+      <w:outlineLvl w:val="4"/>
+    </w:pPr>
+    <w:rPr>
+      <w:rFonts w:asciiTheme="majorHAnsi" w:eastAsiaTheme="majorEastAsia" w:hAnsiTheme="majorHAnsi" w:cstheme="majorBidi"/>
+      <w:color w:val="365F91" w:themeColor="accent1" w:themeShade="BF"/>
+    </w:rPr>
+  </w:style>
   <w:style w:type="character" w:default="1" w:styleId="DefaultParagraphFont">
     <w:name w:val="Default Paragraph Font"/>
     <w:uiPriority w:val="1"/>
-    <w:semiHidden/>
     <w:unhideWhenUsed/>
   </w:style>
   <w:style w:type="table" w:default="1" w:styleId="TableNormal">
@@ -8277,6 +8892,21 @@
     <w:rPr>
       <w:color w:val="800080" w:themeColor="followedHyperlink"/>
       <w:u w:val="single"/>
+    </w:rPr>
+  </w:style>
+  <w:style w:type="character" w:customStyle="1" w:styleId="Heading5Char">
+    <w:name w:val="Heading 5 Char"/>
+    <w:basedOn w:val="DefaultParagraphFont"/>
+    <w:link w:val="Heading5"/>
+    <w:uiPriority w:val="9"/>
+    <w:semiHidden/>
+    <w:rsid w:val="00F43C0F"/>
+    <w:rPr>
+      <w:rFonts w:asciiTheme="majorHAnsi" w:eastAsiaTheme="majorEastAsia" w:hAnsiTheme="majorHAnsi" w:cstheme="majorBidi"/>
+      <w:color w:val="365F91" w:themeColor="accent1" w:themeShade="BF"/>
+      <w:sz w:val="24"/>
+      <w:szCs w:val="24"/>
+      <w:lang w:val="en-AU" w:eastAsia="zh-CN"/>
     </w:rPr>
   </w:style>
 </w:styles>

--- a/files/CV-Yue Liu.docx
+++ b/files/CV-Yue Liu.docx
@@ -2103,7 +2103,7 @@
         <w:pStyle w:val="Heading1"/>
         <w:spacing w:before="135"/>
         <w:rPr>
-          <w:rFonts w:eastAsiaTheme="minorEastAsia" w:hint="eastAsia"/>
+          <w:rFonts w:eastAsiaTheme="minorEastAsia"/>
           <w:sz w:val="24"/>
         </w:rPr>
       </w:pPr>
@@ -2174,7 +2174,35 @@
           <w:rFonts w:eastAsiaTheme="minorEastAsia"/>
           <w:spacing w:val="-4"/>
         </w:rPr>
-        <w:t xml:space="preserve">Teaching Assistant (05/2021 to 08/2021, </w:t>
+        <w:t>COMP6452 Software Architecture for Blockchain Applications</w:t>
+      </w:r>
+      <w:r>
+        <w:rPr>
+          <w:rFonts w:eastAsiaTheme="minorEastAsia" w:hint="eastAsia"/>
+          <w:spacing w:val="-4"/>
+        </w:rPr>
+        <w:t xml:space="preserve"> </w:t>
+      </w:r>
+      <w:r>
+        <w:rPr>
+          <w:rFonts w:eastAsiaTheme="minorEastAsia"/>
+          <w:spacing w:val="-4"/>
+        </w:rPr>
+        <w:t>(</w:t>
+      </w:r>
+      <w:r>
+        <w:rPr>
+          <w:rFonts w:eastAsiaTheme="minorEastAsia" w:hint="eastAsia"/>
+          <w:spacing w:val="-4"/>
+        </w:rPr>
+        <w:t>2021</w:t>
+      </w:r>
+      <w:r>
+        <w:rPr>
+          <w:rFonts w:eastAsiaTheme="minorEastAsia"/>
+          <w:spacing w:val="-4"/>
+        </w:rPr>
+        <w:t xml:space="preserve">, </w:t>
       </w:r>
       <w:r>
         <w:rPr>
@@ -2184,6 +2212,20 @@
           <w:spacing w:val="-4"/>
         </w:rPr>
         <w:t>University of New South Wales</w:t>
+      </w:r>
+      <w:r>
+        <w:rPr>
+          <w:rFonts w:eastAsiaTheme="minorEastAsia" w:hint="eastAsia"/>
+          <w:spacing w:val="-4"/>
+        </w:rPr>
+        <w:t xml:space="preserve">, Teaching </w:t>
+      </w:r>
+      <w:r>
+        <w:rPr>
+          <w:rFonts w:eastAsiaTheme="minorEastAsia"/>
+          <w:spacing w:val="-4"/>
+        </w:rPr>
+        <w:t>Assistant</w:t>
       </w:r>
       <w:r>
         <w:rPr>
@@ -2220,7 +2262,21 @@
           <w:rFonts w:eastAsiaTheme="minorEastAsia" w:hint="eastAsia"/>
           <w:spacing w:val="-4"/>
         </w:rPr>
-        <w:t xml:space="preserve">Lead the tutorial of </w:t>
+        <w:t>Lead the tutorial</w:t>
+      </w:r>
+      <w:r>
+        <w:rPr>
+          <w:rFonts w:eastAsiaTheme="minorEastAsia" w:hint="eastAsia"/>
+          <w:spacing w:val="-4"/>
+        </w:rPr>
+        <w:t>s</w:t>
+      </w:r>
+      <w:r>
+        <w:rPr>
+          <w:rFonts w:eastAsiaTheme="minorEastAsia" w:hint="eastAsia"/>
+          <w:spacing w:val="-4"/>
+        </w:rPr>
+        <w:t xml:space="preserve"> of </w:t>
       </w:r>
       <w:r>
         <w:rPr>
@@ -2245,7 +2301,7 @@
           <w:rFonts w:eastAsiaTheme="minorEastAsia"/>
           <w:spacing w:val="-4"/>
         </w:rPr>
-        <w:t xml:space="preserve">Blockchain Software Architecture course with ~100 students at </w:t>
+        <w:t xml:space="preserve">with ~100 students at </w:t>
       </w:r>
       <w:r>
         <w:rPr>
@@ -2263,10 +2319,17 @@
       </w:r>
       <w:r>
         <w:rPr>
-          <w:rFonts w:eastAsiaTheme="minorEastAsia"/>
-          <w:spacing w:val="-4"/>
-        </w:rPr>
-        <w:t>/post</w:t>
+          <w:rFonts w:eastAsiaTheme="minorEastAsia" w:hint="eastAsia"/>
+          <w:spacing w:val="-4"/>
+        </w:rPr>
+        <w:t xml:space="preserve"> and </w:t>
+      </w:r>
+      <w:r>
+        <w:rPr>
+          <w:rFonts w:eastAsiaTheme="minorEastAsia"/>
+          <w:spacing w:val="-4"/>
+        </w:rPr>
+        <w:t>post</w:t>
       </w:r>
       <w:r>
         <w:rPr>
@@ -2571,14 +2634,7 @@
           <w:rFonts w:eastAsiaTheme="minorEastAsia" w:hint="eastAsia"/>
           <w:spacing w:val="-4"/>
         </w:rPr>
-        <w:t xml:space="preserve">Huanchen Zhang </w:t>
-      </w:r>
-      <w:r>
-        <w:rPr>
-          <w:rFonts w:eastAsiaTheme="minorEastAsia" w:hint="eastAsia"/>
-          <w:spacing w:val="-4"/>
-        </w:rPr>
-        <w:t>(</w:t>
+        <w:t>Huanchen Zhang (</w:t>
       </w:r>
       <w:r>
         <w:rPr>
@@ -2638,23 +2694,16 @@
         <w:ind w:right="357"/>
         <w:jc w:val="both"/>
         <w:rPr>
-          <w:rFonts w:eastAsiaTheme="minorEastAsia" w:hint="eastAsia"/>
-          <w:spacing w:val="-4"/>
-        </w:rPr>
-      </w:pPr>
-      <w:r>
-        <w:rPr>
-          <w:rFonts w:eastAsiaTheme="minorEastAsia" w:hint="eastAsia"/>
-          <w:spacing w:val="-4"/>
-        </w:rPr>
-        <w:t xml:space="preserve">Suhai Luo </w:t>
-      </w:r>
-      <w:r>
-        <w:rPr>
-          <w:rFonts w:eastAsiaTheme="minorEastAsia" w:hint="eastAsia"/>
-          <w:spacing w:val="-4"/>
-        </w:rPr>
-        <w:t>(</w:t>
+          <w:rFonts w:eastAsiaTheme="minorEastAsia"/>
+          <w:spacing w:val="-4"/>
+        </w:rPr>
+      </w:pPr>
+      <w:r>
+        <w:rPr>
+          <w:rFonts w:eastAsiaTheme="minorEastAsia" w:hint="eastAsia"/>
+          <w:spacing w:val="-4"/>
+        </w:rPr>
+        <w:t>Suhai Luo (</w:t>
       </w:r>
       <w:r>
         <w:rPr>
@@ -2785,7 +2834,31 @@
           <w:sz w:val="22"/>
           <w:szCs w:val="22"/>
         </w:rPr>
-        <w:t>801</w:t>
+        <w:t>8</w:t>
+      </w:r>
+      <w:r>
+        <w:rPr>
+          <w:rFonts w:eastAsia="宋体" w:hint="eastAsia"/>
+          <w:b w:val="0"/>
+          <w:bCs w:val="0"/>
+          <w:i w:val="0"/>
+          <w:iCs/>
+          <w:sz w:val="22"/>
+          <w:szCs w:val="22"/>
+        </w:rPr>
+        <w:t>1</w:t>
+      </w:r>
+      <w:r>
+        <w:rPr>
+          <w:rFonts w:eastAsia="宋体"/>
+          <w:b w:val="0"/>
+          <w:bCs w:val="0"/>
+          <w:i w:val="0"/>
+          <w:iCs/>
+          <w:sz w:val="22"/>
+          <w:szCs w:val="22"/>
+        </w:rPr>
+        <w:t>1</w:t>
       </w:r>
       <w:r>
         <w:rPr>
@@ -8691,6 +8764,7 @@
   <w:style w:type="character" w:default="1" w:styleId="DefaultParagraphFont">
     <w:name w:val="Default Paragraph Font"/>
     <w:uiPriority w:val="1"/>
+    <w:semiHidden/>
     <w:unhideWhenUsed/>
   </w:style>
   <w:style w:type="table" w:default="1" w:styleId="TableNormal">

--- a/files/CV-Yue Liu.docx
+++ b/files/CV-Yue Liu.docx
@@ -9,7 +9,7 @@
           <w:tab w:val="left" w:pos="2038"/>
         </w:tabs>
         <w:spacing w:before="112"/>
-        <w:ind w:right="3661" w:firstLineChars="100" w:firstLine="532"/>
+        <w:ind w:right="3661" w:firstLineChars="100" w:firstLine="418"/>
         <w:rPr>
           <w:rFonts w:eastAsiaTheme="minorEastAsia"/>
           <w:b/>
@@ -21,91 +21,34 @@
       <w:r>
         <w:rPr>
           <w:rFonts w:eastAsiaTheme="minorEastAsia"/>
-          <w:b/>
-          <w:i/>
-          <w:noProof/>
-          <w:w w:val="95"/>
-          <w:sz w:val="56"/>
-        </w:rPr>
-        <w:drawing>
-          <wp:anchor distT="0" distB="0" distL="114300" distR="114300" simplePos="0" relativeHeight="251655680" behindDoc="0" locked="0" layoutInCell="1" allowOverlap="1" wp14:anchorId="7BEB1374" wp14:editId="0959EFDC">
-            <wp:simplePos x="0" y="0"/>
-            <wp:positionH relativeFrom="column">
-              <wp:posOffset>5085080</wp:posOffset>
-            </wp:positionH>
-            <wp:positionV relativeFrom="paragraph">
-              <wp:posOffset>-476250</wp:posOffset>
-            </wp:positionV>
-            <wp:extent cx="1079500" cy="1445895"/>
-            <wp:effectExtent l="0" t="0" r="0" b="0"/>
-            <wp:wrapSquare wrapText="bothSides"/>
-            <wp:docPr id="1393834110" name="Picture 1" descr="A person in a black shirt&#10;&#10;Description automatically generated"/>
-            <wp:cNvGraphicFramePr>
-              <a:graphicFrameLocks xmlns:a="http://schemas.openxmlformats.org/drawingml/2006/main" noChangeAspect="1"/>
-            </wp:cNvGraphicFramePr>
-            <a:graphic xmlns:a="http://schemas.openxmlformats.org/drawingml/2006/main">
-              <a:graphicData uri="http://schemas.openxmlformats.org/drawingml/2006/picture">
-                <pic:pic xmlns:pic="http://schemas.openxmlformats.org/drawingml/2006/picture">
-                  <pic:nvPicPr>
-                    <pic:cNvPr id="1393834110" name="Picture 1" descr="A person in a black shirt&#10;&#10;Description automatically generated"/>
-                    <pic:cNvPicPr>
-                      <a:picLocks noChangeAspect="1" noChangeArrowheads="1"/>
-                    </pic:cNvPicPr>
-                  </pic:nvPicPr>
-                  <pic:blipFill>
-                    <a:blip r:embed="rId7" cstate="print">
-                      <a:extLst>
-                        <a:ext uri="{28A0092B-C50C-407E-A947-70E740481C1C}">
-                          <a14:useLocalDpi xmlns:a14="http://schemas.microsoft.com/office/drawing/2010/main" val="0"/>
-                        </a:ext>
-                      </a:extLst>
-                    </a:blip>
-                    <a:srcRect/>
-                    <a:stretch>
-                      <a:fillRect/>
-                    </a:stretch>
-                  </pic:blipFill>
-                  <pic:spPr bwMode="auto">
-                    <a:xfrm>
-                      <a:off x="0" y="0"/>
-                      <a:ext cx="1079500" cy="1445895"/>
-                    </a:xfrm>
-                    <a:prstGeom prst="rect">
-                      <a:avLst/>
-                    </a:prstGeom>
-                  </pic:spPr>
-                </pic:pic>
-              </a:graphicData>
-            </a:graphic>
-            <wp14:sizeRelH relativeFrom="margin">
-              <wp14:pctWidth>0</wp14:pctWidth>
-            </wp14:sizeRelH>
-            <wp14:sizeRelV relativeFrom="margin">
-              <wp14:pctHeight>0</wp14:pctHeight>
-            </wp14:sizeRelV>
-          </wp:anchor>
-        </w:drawing>
-      </w:r>
-      <w:r>
-        <w:rPr>
-          <w:rFonts w:eastAsiaTheme="minorEastAsia" w:hint="eastAsia"/>
           <w:b/>
           <w:i/>
           <w:w w:val="95"/>
           <w:sz w:val="44"/>
           <w:szCs w:val="20"/>
         </w:rPr>
-        <w:t>Y</w:t>
-      </w:r>
-      <w:r>
-        <w:rPr>
-          <w:rFonts w:eastAsiaTheme="minorEastAsia"/>
+        <w:t xml:space="preserve"> </w:t>
+      </w:r>
+      <w:r>
+        <w:rPr>
+          <w:rFonts w:eastAsiaTheme="minorEastAsia" w:hint="eastAsia"/>
           <w:b/>
           <w:i/>
           <w:w w:val="95"/>
           <w:sz w:val="44"/>
           <w:szCs w:val="20"/>
         </w:rPr>
+        <w:t>Y</w:t>
+      </w:r>
+      <w:r>
+        <w:rPr>
+          <w:rFonts w:eastAsiaTheme="minorEastAsia"/>
+          <w:b/>
+          <w:i/>
+          <w:w w:val="95"/>
+          <w:sz w:val="44"/>
+          <w:szCs w:val="20"/>
+        </w:rPr>
         <w:t>ue Liu</w:t>
       </w:r>
       <w:r>
@@ -126,7 +69,7 @@
           <w:tab w:val="left" w:pos="2038"/>
         </w:tabs>
         <w:spacing w:before="112"/>
-        <w:ind w:right="3661" w:firstLineChars="250" w:firstLine="545"/>
+        <w:ind w:left="533"/>
         <w:rPr>
           <w:rFonts w:eastAsiaTheme="minorEastAsia"/>
           <w:spacing w:val="-4"/>
@@ -169,7 +112,7 @@
         </w:rPr>
         <w:t xml:space="preserve"> </w:t>
       </w:r>
-      <w:hyperlink r:id="rId8" w:history="1"/>
+      <w:hyperlink r:id="rId7" w:history="1"/>
       <w:r>
         <w:rPr>
           <w:rFonts w:eastAsiaTheme="minorEastAsia" w:hint="eastAsia"/>
@@ -178,7 +121,7 @@
         </w:rPr>
         <w:t xml:space="preserve"> </w:t>
       </w:r>
-      <w:hyperlink r:id="rId9" w:history="1">
+      <w:hyperlink r:id="rId8" w:history="1">
         <w:r>
           <w:rPr>
             <w:rStyle w:val="Hyperlink"/>
@@ -197,21 +140,14 @@
         </w:rPr>
         <w:t xml:space="preserve"> </w:t>
       </w:r>
-    </w:p>
-    <w:p>
-      <w:pPr>
-        <w:pStyle w:val="BodyText"/>
-        <w:tabs>
-          <w:tab w:val="left" w:pos="2038"/>
-        </w:tabs>
-        <w:spacing w:before="112"/>
-        <w:ind w:right="3661" w:firstLineChars="250" w:firstLine="545"/>
+      <w:r>
         <w:rPr>
           <w:rFonts w:eastAsiaTheme="minorEastAsia"/>
           <w:spacing w:val="-4"/>
           <w:sz w:val="22"/>
         </w:rPr>
-      </w:pPr>
+        <w:t xml:space="preserve">         </w:t>
+      </w:r>
       <w:r>
         <w:rPr>
           <w:rFonts w:eastAsiaTheme="minorEastAsia" w:hint="eastAsia"/>
@@ -235,7 +171,7 @@
           <w:spacing w:val="-4"/>
           <w:sz w:val="22"/>
         </w:rPr>
-        <w:t>+61 0405786122</w:t>
+        <w:t>+61 405786122</w:t>
       </w:r>
     </w:p>
     <w:p>
@@ -331,7 +267,23 @@
           <w:spacing w:val="-4"/>
           <w:sz w:val="22"/>
         </w:rPr>
-        <w:t>Agent Architecture, Software Engineering for AI, AI for H</w:t>
+        <w:t xml:space="preserve">Agent Architecture, Software Engineering for AI, </w:t>
+      </w:r>
+      <w:r>
+        <w:rPr>
+          <w:rFonts w:eastAsiaTheme="minorEastAsia"/>
+          <w:spacing w:val="-4"/>
+          <w:sz w:val="22"/>
+        </w:rPr>
+        <w:t xml:space="preserve">     </w:t>
+      </w:r>
+      <w:r>
+        <w:rPr>
+          <w:rFonts w:eastAsiaTheme="minorEastAsia" w:hint="eastAsia"/>
+          <w:spacing w:val="-4"/>
+          <w:sz w:val="22"/>
+        </w:rPr>
+        <w:t>AI for H</w:t>
       </w:r>
       <w:r>
         <w:rPr>
@@ -1847,7 +1799,6 @@
           <w:rFonts w:eastAsiaTheme="minorEastAsia" w:hint="eastAsia"/>
           <w:spacing w:val="-4"/>
         </w:rPr>
-        <w:lastRenderedPageBreak/>
         <w:t>T</w:t>
       </w:r>
       <w:r>
@@ -1919,6 +1870,7 @@
           <w:rFonts w:eastAsiaTheme="minorEastAsia"/>
           <w:spacing w:val="-4"/>
         </w:rPr>
+        <w:lastRenderedPageBreak/>
         <w:t xml:space="preserve">Research Technician (07/2022 to </w:t>
       </w:r>
       <w:r>
@@ -2507,10 +2459,17 @@
       </w:pPr>
       <w:r>
         <w:rPr>
-          <w:rFonts w:eastAsiaTheme="minorEastAsia" w:hint="eastAsia"/>
-          <w:spacing w:val="-4"/>
-        </w:rPr>
-        <w:t>Jack Yuan (</w:t>
+          <w:rFonts w:eastAsiaTheme="minorEastAsia"/>
+          <w:spacing w:val="-4"/>
+        </w:rPr>
+        <w:t>Xiuyuan</w:t>
+      </w:r>
+      <w:r>
+        <w:rPr>
+          <w:rFonts w:eastAsiaTheme="minorEastAsia" w:hint="eastAsia"/>
+          <w:spacing w:val="-4"/>
+        </w:rPr>
+        <w:t xml:space="preserve"> Yuan (</w:t>
       </w:r>
       <w:r>
         <w:rPr>
@@ -3288,7 +3247,6 @@
           <w:color w:val="222222"/>
           <w:shd w:val="clear" w:color="auto" w:fill="FFFFFF"/>
         </w:rPr>
-        <w:lastRenderedPageBreak/>
         <w:t xml:space="preserve">Lee, S. U., Perera, H., </w:t>
       </w:r>
       <w:r>
@@ -3348,6 +3306,7 @@
           <w:color w:val="222222"/>
           <w:shd w:val="clear" w:color="auto" w:fill="FFFFFF"/>
         </w:rPr>
+        <w:lastRenderedPageBreak/>
         <w:t xml:space="preserve">Zhang, D., Xia, B., </w:t>
       </w:r>
       <w:r>
@@ -3664,7 +3623,7 @@
         </w:rPr>
         <w:t xml:space="preserve"> </w:t>
       </w:r>
-      <w:hyperlink r:id="rId10" w:history="1">
+      <w:hyperlink r:id="rId9" w:history="1">
         <w:r>
           <w:rPr>
             <w:rStyle w:val="Hyperlink"/>
@@ -4173,7 +4132,7 @@
         </w:rPr>
         <w:t xml:space="preserve">: </w:t>
       </w:r>
-      <w:hyperlink r:id="rId11" w:history="1">
+      <w:hyperlink r:id="rId10" w:history="1">
         <w:r>
           <w:rPr>
             <w:rStyle w:val="Hyperlink"/>

--- a/files/CV-Yue Liu.docx
+++ b/files/CV-Yue Liu.docx
@@ -1354,7 +1354,7 @@
           <w:rFonts w:eastAsiaTheme="minorEastAsia"/>
           <w:spacing w:val="-4"/>
         </w:rPr>
-        <w:t>Surveying</w:t>
+        <w:t>Survey</w:t>
       </w:r>
       <w:r>
         <w:rPr>
@@ -1409,7 +1409,14 @@
           <w:rFonts w:eastAsiaTheme="minorEastAsia" w:hint="eastAsia"/>
           <w:spacing w:val="-4"/>
         </w:rPr>
-        <w:t>sing</w:t>
+        <w:t>s</w:t>
+      </w:r>
+      <w:r>
+        <w:rPr>
+          <w:rFonts w:eastAsiaTheme="minorEastAsia" w:hint="eastAsia"/>
+          <w:spacing w:val="-4"/>
+        </w:rPr>
+        <w:t>e</w:t>
       </w:r>
       <w:r>
         <w:rPr>
@@ -1758,6 +1765,7 @@
         </w:rPr>
         <w:t xml:space="preserve"> collaborating with </w:t>
       </w:r>
+      <w:proofErr w:type="spellStart"/>
       <w:r>
         <w:rPr>
           <w:rFonts w:eastAsiaTheme="minorEastAsia"/>
@@ -1767,6 +1775,7 @@
         </w:rPr>
         <w:t>Alphinity</w:t>
       </w:r>
+      <w:proofErr w:type="spellEnd"/>
       <w:r>
         <w:rPr>
           <w:rFonts w:eastAsiaTheme="minorEastAsia" w:hint="eastAsia"/>
@@ -1942,7 +1951,23 @@
           <w:rFonts w:eastAsiaTheme="minorEastAsia"/>
           <w:spacing w:val="-4"/>
         </w:rPr>
-        <w:t xml:space="preserve"> multivolcal literature review </w:t>
+        <w:t xml:space="preserve"> </w:t>
+      </w:r>
+      <w:proofErr w:type="spellStart"/>
+      <w:r>
+        <w:rPr>
+          <w:rFonts w:eastAsiaTheme="minorEastAsia"/>
+          <w:spacing w:val="-4"/>
+        </w:rPr>
+        <w:t>multivolcal</w:t>
+      </w:r>
+      <w:proofErr w:type="spellEnd"/>
+      <w:r>
+        <w:rPr>
+          <w:rFonts w:eastAsiaTheme="minorEastAsia"/>
+          <w:spacing w:val="-4"/>
+        </w:rPr>
+        <w:t xml:space="preserve"> literature review </w:t>
       </w:r>
       <w:r>
         <w:rPr>
@@ -2409,26 +2434,42 @@
           <w:spacing w:val="-4"/>
         </w:rPr>
       </w:pPr>
-      <w:r>
-        <w:rPr>
-          <w:rFonts w:eastAsiaTheme="minorEastAsia" w:hint="eastAsia"/>
-          <w:spacing w:val="-4"/>
-        </w:rPr>
-        <w:t>Pengqi Li (</w:t>
-      </w:r>
-      <w:r>
-        <w:rPr>
-          <w:rFonts w:eastAsiaTheme="minorEastAsia" w:hint="eastAsia"/>
-          <w:spacing w:val="-4"/>
-        </w:rPr>
-        <w:t xml:space="preserve">Master at </w:t>
-      </w:r>
-      <w:r>
-        <w:rPr>
-          <w:rFonts w:eastAsiaTheme="minorEastAsia"/>
-          <w:spacing w:val="-4"/>
-        </w:rPr>
-        <w:t>University of New South Wales</w:t>
+      <w:proofErr w:type="spellStart"/>
+      <w:r>
+        <w:rPr>
+          <w:rFonts w:eastAsiaTheme="minorEastAsia"/>
+          <w:spacing w:val="-4"/>
+        </w:rPr>
+        <w:t>Xiuyuan</w:t>
+      </w:r>
+      <w:proofErr w:type="spellEnd"/>
+      <w:r>
+        <w:rPr>
+          <w:rFonts w:eastAsiaTheme="minorEastAsia" w:hint="eastAsia"/>
+          <w:spacing w:val="-4"/>
+        </w:rPr>
+        <w:t xml:space="preserve"> Yuan (</w:t>
+      </w:r>
+      <w:r>
+        <w:rPr>
+          <w:rFonts w:eastAsiaTheme="minorEastAsia"/>
+          <w:spacing w:val="-4"/>
+        </w:rPr>
+        <w:t>Undergraduate</w:t>
+      </w:r>
+      <w:r>
+        <w:rPr>
+          <w:rFonts w:eastAsiaTheme="minorEastAsia" w:hint="eastAsia"/>
+          <w:spacing w:val="-4"/>
+        </w:rPr>
+        <w:t xml:space="preserve"> at </w:t>
+      </w:r>
+      <w:r>
+        <w:rPr>
+          <w:rFonts w:eastAsiaTheme="minorEastAsia"/>
+          <w:spacing w:val="-4"/>
+        </w:rPr>
+        <w:t>Australian National University</w:t>
       </w:r>
       <w:r>
         <w:rPr>
@@ -2459,25 +2500,34 @@
       </w:pPr>
       <w:r>
         <w:rPr>
-          <w:rFonts w:eastAsiaTheme="minorEastAsia"/>
-          <w:spacing w:val="-4"/>
-        </w:rPr>
-        <w:t>Xiuyuan</w:t>
-      </w:r>
-      <w:r>
-        <w:rPr>
-          <w:rFonts w:eastAsiaTheme="minorEastAsia" w:hint="eastAsia"/>
-          <w:spacing w:val="-4"/>
-        </w:rPr>
-        <w:t xml:space="preserve"> Yuan (</w:t>
-      </w:r>
-      <w:r>
-        <w:rPr>
-          <w:rFonts w:eastAsiaTheme="minorEastAsia"/>
-          <w:spacing w:val="-4"/>
-        </w:rPr>
-        <w:t>Undergraduate</w:t>
-      </w:r>
+          <w:rFonts w:eastAsiaTheme="minorEastAsia" w:hint="eastAsia"/>
+          <w:spacing w:val="-4"/>
+        </w:rPr>
+        <w:t>Y</w:t>
+      </w:r>
+      <w:r>
+        <w:rPr>
+          <w:rFonts w:eastAsiaTheme="minorEastAsia"/>
+          <w:spacing w:val="-4"/>
+        </w:rPr>
+        <w:t>i</w:t>
+      </w:r>
+      <w:r>
+        <w:rPr>
+          <w:rFonts w:eastAsiaTheme="minorEastAsia" w:hint="eastAsia"/>
+          <w:spacing w:val="-4"/>
+        </w:rPr>
+        <w:t>nuo Zhao (</w:t>
+      </w:r>
+      <w:proofErr w:type="spellStart"/>
+      <w:r>
+        <w:rPr>
+          <w:rFonts w:eastAsiaTheme="minorEastAsia" w:hint="eastAsia"/>
+          <w:spacing w:val="-4"/>
+        </w:rPr>
+        <w:t>PhB</w:t>
+      </w:r>
+      <w:proofErr w:type="spellEnd"/>
       <w:r>
         <w:rPr>
           <w:rFonts w:eastAsiaTheme="minorEastAsia" w:hint="eastAsia"/>
@@ -2519,12 +2569,21 @@
           <w:spacing w:val="-4"/>
         </w:rPr>
       </w:pPr>
-      <w:r>
-        <w:rPr>
-          <w:rFonts w:eastAsiaTheme="minorEastAsia" w:hint="eastAsia"/>
-          <w:spacing w:val="-4"/>
-        </w:rPr>
-        <w:t>Jiahui Fu (</w:t>
+      <w:proofErr w:type="spellStart"/>
+      <w:r>
+        <w:rPr>
+          <w:rFonts w:eastAsiaTheme="minorEastAsia" w:hint="eastAsia"/>
+          <w:spacing w:val="-4"/>
+        </w:rPr>
+        <w:t>Pengqi</w:t>
+      </w:r>
+      <w:proofErr w:type="spellEnd"/>
+      <w:r>
+        <w:rPr>
+          <w:rFonts w:eastAsiaTheme="minorEastAsia" w:hint="eastAsia"/>
+          <w:spacing w:val="-4"/>
+        </w:rPr>
+        <w:t xml:space="preserve"> Li (</w:t>
       </w:r>
       <w:r>
         <w:rPr>
@@ -2535,31 +2594,10 @@
       </w:r>
       <w:r>
         <w:rPr>
-          <w:rFonts w:eastAsiaTheme="minorEastAsia" w:hint="eastAsia"/>
-          <w:spacing w:val="-4"/>
-        </w:rPr>
-        <w:t>L</w:t>
-      </w:r>
-      <w:r>
-        <w:rPr>
-          <w:rFonts w:eastAsiaTheme="minorEastAsia"/>
-          <w:spacing w:val="-4"/>
-        </w:rPr>
-        <w:t xml:space="preserve">ingnan </w:t>
-      </w:r>
-      <w:r>
-        <w:rPr>
-          <w:rFonts w:eastAsiaTheme="minorEastAsia" w:hint="eastAsia"/>
-          <w:spacing w:val="-4"/>
-        </w:rPr>
-        <w:t>U</w:t>
-      </w:r>
-      <w:r>
-        <w:rPr>
-          <w:rFonts w:eastAsiaTheme="minorEastAsia"/>
-          <w:spacing w:val="-4"/>
-        </w:rPr>
-        <w:t>niversity</w:t>
+          <w:rFonts w:eastAsiaTheme="minorEastAsia"/>
+          <w:spacing w:val="-4"/>
+        </w:rPr>
+        <w:t>University of New South Wales</w:t>
       </w:r>
       <w:r>
         <w:rPr>
@@ -2593,7 +2631,7 @@
           <w:rFonts w:eastAsiaTheme="minorEastAsia" w:hint="eastAsia"/>
           <w:spacing w:val="-4"/>
         </w:rPr>
-        <w:t>Huanchen Zhang (</w:t>
+        <w:t>Jiahui Fu (</w:t>
       </w:r>
       <w:r>
         <w:rPr>
@@ -2657,12 +2695,99 @@
           <w:spacing w:val="-4"/>
         </w:rPr>
       </w:pPr>
-      <w:r>
-        <w:rPr>
-          <w:rFonts w:eastAsiaTheme="minorEastAsia" w:hint="eastAsia"/>
-          <w:spacing w:val="-4"/>
-        </w:rPr>
-        <w:t>Suhai Luo (</w:t>
+      <w:proofErr w:type="spellStart"/>
+      <w:r>
+        <w:rPr>
+          <w:rFonts w:eastAsiaTheme="minorEastAsia" w:hint="eastAsia"/>
+          <w:spacing w:val="-4"/>
+        </w:rPr>
+        <w:t>Huanchen</w:t>
+      </w:r>
+      <w:proofErr w:type="spellEnd"/>
+      <w:r>
+        <w:rPr>
+          <w:rFonts w:eastAsiaTheme="minorEastAsia" w:hint="eastAsia"/>
+          <w:spacing w:val="-4"/>
+        </w:rPr>
+        <w:t xml:space="preserve"> Zhang (</w:t>
+      </w:r>
+      <w:r>
+        <w:rPr>
+          <w:rFonts w:eastAsiaTheme="minorEastAsia" w:hint="eastAsia"/>
+          <w:spacing w:val="-4"/>
+        </w:rPr>
+        <w:t xml:space="preserve">Master at </w:t>
+      </w:r>
+      <w:r>
+        <w:rPr>
+          <w:rFonts w:eastAsiaTheme="minorEastAsia" w:hint="eastAsia"/>
+          <w:spacing w:val="-4"/>
+        </w:rPr>
+        <w:t>L</w:t>
+      </w:r>
+      <w:r>
+        <w:rPr>
+          <w:rFonts w:eastAsiaTheme="minorEastAsia"/>
+          <w:spacing w:val="-4"/>
+        </w:rPr>
+        <w:t xml:space="preserve">ingnan </w:t>
+      </w:r>
+      <w:r>
+        <w:rPr>
+          <w:rFonts w:eastAsiaTheme="minorEastAsia" w:hint="eastAsia"/>
+          <w:spacing w:val="-4"/>
+        </w:rPr>
+        <w:t>U</w:t>
+      </w:r>
+      <w:r>
+        <w:rPr>
+          <w:rFonts w:eastAsiaTheme="minorEastAsia"/>
+          <w:spacing w:val="-4"/>
+        </w:rPr>
+        <w:t>niversity</w:t>
+      </w:r>
+      <w:r>
+        <w:rPr>
+          <w:rFonts w:eastAsiaTheme="minorEastAsia" w:hint="eastAsia"/>
+          <w:spacing w:val="-4"/>
+        </w:rPr>
+        <w:t>)</w:t>
+      </w:r>
+    </w:p>
+    <w:p>
+      <w:pPr>
+        <w:pStyle w:val="ListParagraph"/>
+        <w:numPr>
+          <w:ilvl w:val="0"/>
+          <w:numId w:val="21"/>
+        </w:numPr>
+        <w:tabs>
+          <w:tab w:val="left" w:pos="540"/>
+          <w:tab w:val="left" w:pos="541"/>
+        </w:tabs>
+        <w:spacing w:before="112"/>
+        <w:ind w:right="357"/>
+        <w:jc w:val="both"/>
+        <w:rPr>
+          <w:rFonts w:eastAsiaTheme="minorEastAsia"/>
+          <w:spacing w:val="-4"/>
+        </w:rPr>
+      </w:pPr>
+      <w:proofErr w:type="spellStart"/>
+      <w:r>
+        <w:rPr>
+          <w:rFonts w:eastAsiaTheme="minorEastAsia" w:hint="eastAsia"/>
+          <w:spacing w:val="-4"/>
+        </w:rPr>
+        <w:t>Suhai</w:t>
+      </w:r>
+      <w:proofErr w:type="spellEnd"/>
+      <w:r>
+        <w:rPr>
+          <w:rFonts w:eastAsiaTheme="minorEastAsia" w:hint="eastAsia"/>
+          <w:spacing w:val="-4"/>
+        </w:rPr>
+        <w:t xml:space="preserve"> Luo (</w:t>
       </w:r>
       <w:r>
         <w:rPr>
@@ -2939,6 +3064,7 @@
         <w:ind w:right="357"/>
         <w:jc w:val="both"/>
         <w:rPr>
+          <w:rFonts w:hint="eastAsia"/>
           <w:color w:val="222222"/>
           <w:shd w:val="clear" w:color="auto" w:fill="FFFFFF"/>
         </w:rPr>
@@ -3197,14 +3323,14 @@
           <w:color w:val="222222"/>
           <w:shd w:val="clear" w:color="auto" w:fill="FFFFFF"/>
         </w:rPr>
-        <w:t>Liu, Y</w:t>
-      </w:r>
-      <w:r>
-        <w:rPr>
-          <w:color w:val="222222"/>
-          <w:shd w:val="clear" w:color="auto" w:fill="FFFFFF"/>
-        </w:rPr>
-        <w:t>., Xia, B., Lu, Q., &amp; Zhu, L. (2024). Integrating ESG and AI: A Comprehensive Responsible AI Assessment Framework. </w:t>
+        <w:t>Liu, Y.,</w:t>
+      </w:r>
+      <w:r>
+        <w:rPr>
+          <w:color w:val="222222"/>
+          <w:shd w:val="clear" w:color="auto" w:fill="FFFFFF"/>
+        </w:rPr>
+        <w:t xml:space="preserve"> Xia, B., Lu, Q., Zhu, L., ... &amp; Nottage, M. (2025). Integrating ESG and AI: a comprehensive responsible AI assessment framework. </w:t>
       </w:r>
       <w:r>
         <w:rPr>
@@ -3213,14 +3339,14 @@
           <w:color w:val="222222"/>
           <w:shd w:val="clear" w:color="auto" w:fill="FFFFFF"/>
         </w:rPr>
-        <w:t>arXiv preprint arXiv:2408.00965</w:t>
-      </w:r>
-      <w:r>
-        <w:rPr>
-          <w:color w:val="222222"/>
-          <w:shd w:val="clear" w:color="auto" w:fill="FFFFFF"/>
-        </w:rPr>
-        <w:t>.</w:t>
+        <w:t>AI and Ethics</w:t>
+      </w:r>
+      <w:r>
+        <w:rPr>
+          <w:color w:val="222222"/>
+          <w:shd w:val="clear" w:color="auto" w:fill="FFFFFF"/>
+        </w:rPr>
+        <w:t>, 1-28.</w:t>
       </w:r>
     </w:p>
     <w:p>
@@ -3247,6 +3373,7 @@
           <w:color w:val="222222"/>
           <w:shd w:val="clear" w:color="auto" w:fill="FFFFFF"/>
         </w:rPr>
+        <w:lastRenderedPageBreak/>
         <w:t xml:space="preserve">Lee, S. U., Perera, H., </w:t>
       </w:r>
       <w:r>
@@ -3265,6 +3392,7 @@
         </w:rPr>
         <w:t>., Xia, B., Lu, Q., Zhu, L., ... &amp; Whittle, J. (2024). Responsible AI Question Bank: A Comprehensive Tool for AI Risk Assessment. </w:t>
       </w:r>
+      <w:proofErr w:type="spellStart"/>
       <w:r>
         <w:rPr>
           <w:i/>
@@ -3272,7 +3400,17 @@
           <w:color w:val="222222"/>
           <w:shd w:val="clear" w:color="auto" w:fill="FFFFFF"/>
         </w:rPr>
-        <w:t>arXiv preprint arXiv:2408.11820</w:t>
+        <w:t>arXiv</w:t>
+      </w:r>
+      <w:proofErr w:type="spellEnd"/>
+      <w:r>
+        <w:rPr>
+          <w:i/>
+          <w:iCs/>
+          <w:color w:val="222222"/>
+          <w:shd w:val="clear" w:color="auto" w:fill="FFFFFF"/>
+        </w:rPr>
+        <w:t xml:space="preserve"> preprint arXiv:2408.11820</w:t>
       </w:r>
       <w:r>
         <w:rPr>
@@ -3306,7 +3444,6 @@
           <w:color w:val="222222"/>
           <w:shd w:val="clear" w:color="auto" w:fill="FFFFFF"/>
         </w:rPr>
-        <w:lastRenderedPageBreak/>
         <w:t xml:space="preserve">Zhang, D., Xia, B., </w:t>
       </w:r>
       <w:r>
@@ -3517,65 +3654,6 @@
           <w:shd w:val="clear" w:color="auto" w:fill="FFFFFF"/>
         </w:rPr>
         <w:t> (pp. 100-111).</w:t>
-      </w:r>
-    </w:p>
-    <w:p>
-      <w:pPr>
-        <w:pStyle w:val="ListParagraph"/>
-        <w:numPr>
-          <w:ilvl w:val="0"/>
-          <w:numId w:val="9"/>
-        </w:numPr>
-        <w:tabs>
-          <w:tab w:val="left" w:pos="540"/>
-          <w:tab w:val="left" w:pos="541"/>
-        </w:tabs>
-        <w:spacing w:before="112"/>
-        <w:ind w:right="357"/>
-        <w:jc w:val="both"/>
-        <w:rPr>
-          <w:color w:val="222222"/>
-          <w:shd w:val="clear" w:color="auto" w:fill="FFFFFF"/>
-        </w:rPr>
-      </w:pPr>
-      <w:r>
-        <w:rPr>
-          <w:color w:val="222222"/>
-          <w:shd w:val="clear" w:color="auto" w:fill="FFFFFF"/>
-        </w:rPr>
-        <w:t xml:space="preserve">Xia, B., Lu, Q., Perera, H., Zhu, L., Xing, Z., </w:t>
-      </w:r>
-      <w:r>
-        <w:rPr>
-          <w:b/>
-          <w:bCs/>
-          <w:color w:val="222222"/>
-          <w:shd w:val="clear" w:color="auto" w:fill="FFFFFF"/>
-        </w:rPr>
-        <w:t>Liu, Y</w:t>
-      </w:r>
-      <w:r>
-        <w:rPr>
-          <w:color w:val="222222"/>
-          <w:shd w:val="clear" w:color="auto" w:fill="FFFFFF"/>
-        </w:rPr>
-        <w:t xml:space="preserve">., &amp; Whittle, J. (2023). Towards Concrete and Connected AI Risk Assessment (C2AIRA): A Systematic Mapping Study. In </w:t>
-      </w:r>
-      <w:r>
-        <w:rPr>
-          <w:i/>
-          <w:iCs/>
-          <w:color w:val="222222"/>
-          <w:shd w:val="clear" w:color="auto" w:fill="FFFFFF"/>
-        </w:rPr>
-        <w:t xml:space="preserve">2023 IEEE/ACM 2nd International Conference on AI Engineering–Software Engineering for AI </w:t>
-      </w:r>
-      <w:r>
-        <w:rPr>
-          <w:color w:val="222222"/>
-          <w:shd w:val="clear" w:color="auto" w:fill="FFFFFF"/>
-        </w:rPr>
-        <w:t>(CAIN).</w:t>
       </w:r>
     </w:p>
     <w:p>
@@ -3733,10 +3811,18 @@
       </w:pPr>
       <w:r>
         <w:rPr>
-          <w:color w:val="222222"/>
-          <w:shd w:val="clear" w:color="auto" w:fill="FFFFFF"/>
-        </w:rPr>
-        <w:t>ICSE 2025, 3rd International Workshop on Responsible AI Engineering, PC member</w:t>
+          <w:rFonts w:eastAsiaTheme="minorEastAsia" w:hint="eastAsia"/>
+          <w:color w:val="222222"/>
+          <w:shd w:val="clear" w:color="auto" w:fill="FFFFFF"/>
+        </w:rPr>
+        <w:t xml:space="preserve">ICSA 2026, Main track, </w:t>
+      </w:r>
+      <w:r>
+        <w:rPr>
+          <w:color w:val="222222"/>
+          <w:shd w:val="clear" w:color="auto" w:fill="FFFFFF"/>
+        </w:rPr>
+        <w:t>PC member</w:t>
       </w:r>
     </w:p>
     <w:p>
@@ -3760,10 +3846,204 @@
       </w:pPr>
       <w:r>
         <w:rPr>
-          <w:color w:val="222222"/>
-          <w:shd w:val="clear" w:color="auto" w:fill="FFFFFF"/>
-        </w:rPr>
-        <w:t>ICSA 2025, 4th International Workshop on Software Architecture and Machine Learning, PC member</w:t>
+          <w:rFonts w:eastAsiaTheme="minorEastAsia" w:hint="eastAsia"/>
+          <w:color w:val="222222"/>
+          <w:shd w:val="clear" w:color="auto" w:fill="FFFFFF"/>
+        </w:rPr>
+        <w:t xml:space="preserve">WWW 2026, </w:t>
+      </w:r>
+      <w:r>
+        <w:rPr>
+          <w:rFonts w:eastAsiaTheme="minorEastAsia"/>
+          <w:color w:val="222222"/>
+          <w:shd w:val="clear" w:color="auto" w:fill="FFFFFF"/>
+        </w:rPr>
+        <w:t>Semantics and Knowledge</w:t>
+      </w:r>
+      <w:r>
+        <w:rPr>
+          <w:rFonts w:eastAsiaTheme="minorEastAsia" w:hint="eastAsia"/>
+          <w:color w:val="222222"/>
+          <w:shd w:val="clear" w:color="auto" w:fill="FFFFFF"/>
+        </w:rPr>
+        <w:t xml:space="preserve"> Track, </w:t>
+      </w:r>
+      <w:r>
+        <w:rPr>
+          <w:color w:val="222222"/>
+          <w:shd w:val="clear" w:color="auto" w:fill="FFFFFF"/>
+        </w:rPr>
+        <w:t>PC member</w:t>
+      </w:r>
+    </w:p>
+    <w:p>
+      <w:pPr>
+        <w:pStyle w:val="ListParagraph"/>
+        <w:numPr>
+          <w:ilvl w:val="0"/>
+          <w:numId w:val="27"/>
+        </w:numPr>
+        <w:tabs>
+          <w:tab w:val="left" w:pos="540"/>
+          <w:tab w:val="left" w:pos="541"/>
+        </w:tabs>
+        <w:spacing w:before="112"/>
+        <w:ind w:right="357"/>
+        <w:jc w:val="both"/>
+        <w:rPr>
+          <w:rFonts w:eastAsiaTheme="minorEastAsia" w:hint="eastAsia"/>
+          <w:color w:val="222222"/>
+          <w:shd w:val="clear" w:color="auto" w:fill="FFFFFF"/>
+          <w:lang w:val="en-US"/>
+        </w:rPr>
+      </w:pPr>
+      <w:r>
+        <w:rPr>
+          <w:rFonts w:eastAsiaTheme="minorEastAsia" w:hint="eastAsia"/>
+          <w:color w:val="222222"/>
+          <w:shd w:val="clear" w:color="auto" w:fill="FFFFFF"/>
+        </w:rPr>
+        <w:t xml:space="preserve">ICSE 2026, </w:t>
+      </w:r>
+      <w:r>
+        <w:rPr>
+          <w:rFonts w:eastAsiaTheme="minorEastAsia"/>
+          <w:color w:val="222222"/>
+          <w:shd w:val="clear" w:color="auto" w:fill="FFFFFF"/>
+          <w:lang w:val="en-US"/>
+        </w:rPr>
+        <w:t>Agentic Engineering</w:t>
+      </w:r>
+      <w:r>
+        <w:rPr>
+          <w:rFonts w:eastAsiaTheme="minorEastAsia" w:hint="eastAsia"/>
+          <w:color w:val="222222"/>
+          <w:shd w:val="clear" w:color="auto" w:fill="FFFFFF"/>
+          <w:lang w:val="en-US"/>
+        </w:rPr>
+        <w:t xml:space="preserve"> Workshop, </w:t>
+      </w:r>
+      <w:r>
+        <w:rPr>
+          <w:rFonts w:eastAsiaTheme="minorEastAsia"/>
+          <w:color w:val="222222"/>
+          <w:shd w:val="clear" w:color="auto" w:fill="FFFFFF"/>
+          <w:lang w:val="en-US"/>
+        </w:rPr>
+        <w:t>Proceedings Chair</w:t>
+      </w:r>
+    </w:p>
+    <w:p>
+      <w:pPr>
+        <w:pStyle w:val="ListParagraph"/>
+        <w:numPr>
+          <w:ilvl w:val="0"/>
+          <w:numId w:val="27"/>
+        </w:numPr>
+        <w:tabs>
+          <w:tab w:val="left" w:pos="540"/>
+          <w:tab w:val="left" w:pos="541"/>
+        </w:tabs>
+        <w:spacing w:before="112"/>
+        <w:ind w:right="357"/>
+        <w:jc w:val="both"/>
+        <w:rPr>
+          <w:color w:val="222222"/>
+          <w:shd w:val="clear" w:color="auto" w:fill="FFFFFF"/>
+        </w:rPr>
+      </w:pPr>
+      <w:r>
+        <w:rPr>
+          <w:color w:val="222222"/>
+          <w:shd w:val="clear" w:color="auto" w:fill="FFFFFF"/>
+        </w:rPr>
+        <w:t>ICSE 2025, Responsible AI Engineering</w:t>
+      </w:r>
+      <w:r>
+        <w:rPr>
+          <w:rFonts w:eastAsiaTheme="minorEastAsia" w:hint="eastAsia"/>
+          <w:color w:val="222222"/>
+          <w:shd w:val="clear" w:color="auto" w:fill="FFFFFF"/>
+        </w:rPr>
+        <w:t xml:space="preserve"> </w:t>
+      </w:r>
+      <w:r>
+        <w:rPr>
+          <w:color w:val="222222"/>
+          <w:shd w:val="clear" w:color="auto" w:fill="FFFFFF"/>
+        </w:rPr>
+        <w:t>Workshop</w:t>
+      </w:r>
+      <w:r>
+        <w:rPr>
+          <w:color w:val="222222"/>
+          <w:shd w:val="clear" w:color="auto" w:fill="FFFFFF"/>
+        </w:rPr>
+        <w:t>, PC member</w:t>
+      </w:r>
+    </w:p>
+    <w:p>
+      <w:pPr>
+        <w:pStyle w:val="ListParagraph"/>
+        <w:numPr>
+          <w:ilvl w:val="0"/>
+          <w:numId w:val="27"/>
+        </w:numPr>
+        <w:tabs>
+          <w:tab w:val="left" w:pos="540"/>
+          <w:tab w:val="left" w:pos="541"/>
+        </w:tabs>
+        <w:spacing w:before="112"/>
+        <w:ind w:right="357"/>
+        <w:jc w:val="both"/>
+        <w:rPr>
+          <w:color w:val="222222"/>
+          <w:shd w:val="clear" w:color="auto" w:fill="FFFFFF"/>
+        </w:rPr>
+      </w:pPr>
+      <w:r>
+        <w:rPr>
+          <w:color w:val="222222"/>
+          <w:shd w:val="clear" w:color="auto" w:fill="FFFFFF"/>
+        </w:rPr>
+        <w:t>ICSA 2025,</w:t>
+      </w:r>
+      <w:r>
+        <w:rPr>
+          <w:rFonts w:eastAsiaTheme="minorEastAsia" w:hint="eastAsia"/>
+          <w:color w:val="222222"/>
+          <w:shd w:val="clear" w:color="auto" w:fill="FFFFFF"/>
+        </w:rPr>
+        <w:t xml:space="preserve"> </w:t>
+      </w:r>
+      <w:r>
+        <w:rPr>
+          <w:color w:val="222222"/>
+          <w:shd w:val="clear" w:color="auto" w:fill="FFFFFF"/>
+        </w:rPr>
+        <w:t>Software Architecture and Machine Learning</w:t>
+      </w:r>
+      <w:r>
+        <w:rPr>
+          <w:rFonts w:eastAsiaTheme="minorEastAsia" w:hint="eastAsia"/>
+          <w:color w:val="222222"/>
+          <w:shd w:val="clear" w:color="auto" w:fill="FFFFFF"/>
+        </w:rPr>
+        <w:t xml:space="preserve"> </w:t>
+      </w:r>
+      <w:r>
+        <w:rPr>
+          <w:color w:val="222222"/>
+          <w:shd w:val="clear" w:color="auto" w:fill="FFFFFF"/>
+        </w:rPr>
+        <w:t>Workshop</w:t>
+      </w:r>
+      <w:r>
+        <w:rPr>
+          <w:color w:val="222222"/>
+          <w:shd w:val="clear" w:color="auto" w:fill="FFFFFF"/>
+        </w:rPr>
+        <w:t>, PC member</w:t>
       </w:r>
     </w:p>
     <w:p>
@@ -8723,7 +9003,6 @@
   <w:style w:type="character" w:default="1" w:styleId="DefaultParagraphFont">
     <w:name w:val="Default Paragraph Font"/>
     <w:uiPriority w:val="1"/>
-    <w:semiHidden/>
     <w:unhideWhenUsed/>
   </w:style>
   <w:style w:type="table" w:default="1" w:styleId="TableNormal">

--- a/files/CV-Yue Liu.docx
+++ b/files/CV-Yue Liu.docx
@@ -1765,7 +1765,6 @@
         </w:rPr>
         <w:t xml:space="preserve"> collaborating with </w:t>
       </w:r>
-      <w:proofErr w:type="spellStart"/>
       <w:r>
         <w:rPr>
           <w:rFonts w:eastAsiaTheme="minorEastAsia"/>
@@ -1775,7 +1774,6 @@
         </w:rPr>
         <w:t>Alphinity</w:t>
       </w:r>
-      <w:proofErr w:type="spellEnd"/>
       <w:r>
         <w:rPr>
           <w:rFonts w:eastAsiaTheme="minorEastAsia" w:hint="eastAsia"/>
@@ -1953,15 +1951,13 @@
         </w:rPr>
         <w:t xml:space="preserve"> </w:t>
       </w:r>
-      <w:proofErr w:type="spellStart"/>
-      <w:r>
-        <w:rPr>
-          <w:rFonts w:eastAsiaTheme="minorEastAsia"/>
-          <w:spacing w:val="-4"/>
-        </w:rPr>
-        <w:t>multivolcal</w:t>
-      </w:r>
-      <w:proofErr w:type="spellEnd"/>
+      <w:r>
+        <w:rPr>
+          <w:rFonts w:eastAsiaTheme="minorEastAsia"/>
+          <w:spacing w:val="-4"/>
+        </w:rPr>
+        <w:t>multivocal</w:t>
+      </w:r>
       <w:r>
         <w:rPr>
           <w:rFonts w:eastAsiaTheme="minorEastAsia"/>
@@ -2407,13 +2403,6 @@
         </w:rPr>
         <w:t>Student Supervision</w:t>
       </w:r>
-      <w:r>
-        <w:rPr>
-          <w:rFonts w:eastAsiaTheme="minorEastAsia" w:hint="eastAsia"/>
-          <w:spacing w:val="-4"/>
-        </w:rPr>
-        <w:t xml:space="preserve"> (research/project)</w:t>
-      </w:r>
     </w:p>
     <w:p>
       <w:pPr>
@@ -2434,7 +2423,6 @@
           <w:spacing w:val="-4"/>
         </w:rPr>
       </w:pPr>
-      <w:proofErr w:type="spellStart"/>
       <w:r>
         <w:rPr>
           <w:rFonts w:eastAsiaTheme="minorEastAsia"/>
@@ -2442,7 +2430,6 @@
         </w:rPr>
         <w:t>Xiuyuan</w:t>
       </w:r>
-      <w:proofErr w:type="spellEnd"/>
       <w:r>
         <w:rPr>
           <w:rFonts w:eastAsiaTheme="minorEastAsia" w:hint="eastAsia"/>
@@ -2519,21 +2506,26 @@
         </w:rPr>
         <w:t>nuo Zhao (</w:t>
       </w:r>
-      <w:proofErr w:type="spellStart"/>
-      <w:r>
-        <w:rPr>
-          <w:rFonts w:eastAsiaTheme="minorEastAsia" w:hint="eastAsia"/>
-          <w:spacing w:val="-4"/>
-        </w:rPr>
-        <w:t>PhB</w:t>
-      </w:r>
-      <w:proofErr w:type="spellEnd"/>
-      <w:r>
-        <w:rPr>
-          <w:rFonts w:eastAsiaTheme="minorEastAsia" w:hint="eastAsia"/>
-          <w:spacing w:val="-4"/>
-        </w:rPr>
-        <w:t xml:space="preserve"> at </w:t>
+      <w:r>
+        <w:rPr>
+          <w:rFonts w:eastAsiaTheme="minorEastAsia"/>
+          <w:spacing w:val="-4"/>
+        </w:rPr>
+        <w:t>Undergraduate</w:t>
+      </w:r>
+      <w:r>
+        <w:rPr>
+          <w:rFonts w:eastAsiaTheme="minorEastAsia" w:hint="eastAsia"/>
+          <w:spacing w:val="-4"/>
+        </w:rPr>
+        <w:t xml:space="preserve"> </w:t>
+      </w:r>
+      <w:r>
+        <w:rPr>
+          <w:rFonts w:eastAsiaTheme="minorEastAsia" w:hint="eastAsia"/>
+          <w:spacing w:val="-4"/>
+        </w:rPr>
+        <w:t xml:space="preserve">at </w:t>
       </w:r>
       <w:r>
         <w:rPr>
@@ -2569,21 +2561,12 @@
           <w:spacing w:val="-4"/>
         </w:rPr>
       </w:pPr>
-      <w:proofErr w:type="spellStart"/>
-      <w:r>
-        <w:rPr>
-          <w:rFonts w:eastAsiaTheme="minorEastAsia" w:hint="eastAsia"/>
-          <w:spacing w:val="-4"/>
-        </w:rPr>
-        <w:t>Pengqi</w:t>
-      </w:r>
-      <w:proofErr w:type="spellEnd"/>
-      <w:r>
-        <w:rPr>
-          <w:rFonts w:eastAsiaTheme="minorEastAsia" w:hint="eastAsia"/>
-          <w:spacing w:val="-4"/>
-        </w:rPr>
-        <w:t xml:space="preserve"> Li (</w:t>
+      <w:r>
+        <w:rPr>
+          <w:rFonts w:eastAsiaTheme="minorEastAsia" w:hint="eastAsia"/>
+          <w:spacing w:val="-4"/>
+        </w:rPr>
+        <w:t>Pengqi Li (</w:t>
       </w:r>
       <w:r>
         <w:rPr>
@@ -2695,21 +2678,12 @@
           <w:spacing w:val="-4"/>
         </w:rPr>
       </w:pPr>
-      <w:proofErr w:type="spellStart"/>
-      <w:r>
-        <w:rPr>
-          <w:rFonts w:eastAsiaTheme="minorEastAsia" w:hint="eastAsia"/>
-          <w:spacing w:val="-4"/>
-        </w:rPr>
-        <w:t>Huanchen</w:t>
-      </w:r>
-      <w:proofErr w:type="spellEnd"/>
-      <w:r>
-        <w:rPr>
-          <w:rFonts w:eastAsiaTheme="minorEastAsia" w:hint="eastAsia"/>
-          <w:spacing w:val="-4"/>
-        </w:rPr>
-        <w:t xml:space="preserve"> Zhang (</w:t>
+      <w:r>
+        <w:rPr>
+          <w:rFonts w:eastAsiaTheme="minorEastAsia" w:hint="eastAsia"/>
+          <w:spacing w:val="-4"/>
+        </w:rPr>
+        <w:t>Huanchen Zhang (</w:t>
       </w:r>
       <w:r>
         <w:rPr>
@@ -2773,21 +2747,12 @@
           <w:spacing w:val="-4"/>
         </w:rPr>
       </w:pPr>
-      <w:proofErr w:type="spellStart"/>
-      <w:r>
-        <w:rPr>
-          <w:rFonts w:eastAsiaTheme="minorEastAsia" w:hint="eastAsia"/>
-          <w:spacing w:val="-4"/>
-        </w:rPr>
-        <w:t>Suhai</w:t>
-      </w:r>
-      <w:proofErr w:type="spellEnd"/>
-      <w:r>
-        <w:rPr>
-          <w:rFonts w:eastAsiaTheme="minorEastAsia" w:hint="eastAsia"/>
-          <w:spacing w:val="-4"/>
-        </w:rPr>
-        <w:t xml:space="preserve"> Luo (</w:t>
+      <w:r>
+        <w:rPr>
+          <w:rFonts w:eastAsiaTheme="minorEastAsia" w:hint="eastAsia"/>
+          <w:spacing w:val="-4"/>
+        </w:rPr>
+        <w:t>Suhai Luo (</w:t>
       </w:r>
       <w:r>
         <w:rPr>
@@ -2906,7 +2871,7 @@
           <w:sz w:val="22"/>
           <w:szCs w:val="22"/>
         </w:rPr>
-        <w:t>No. of paper: 37, citations: 1</w:t>
+        <w:t>No. of paper: 3</w:t>
       </w:r>
       <w:r>
         <w:rPr>
@@ -2922,18 +2887,6 @@
       </w:r>
       <w:r>
         <w:rPr>
-          <w:rFonts w:eastAsia="宋体" w:hint="eastAsia"/>
-          <w:b w:val="0"/>
-          <w:bCs w:val="0"/>
-          <w:i w:val="0"/>
-          <w:iCs/>
-          <w:sz w:val="22"/>
-          <w:szCs w:val="22"/>
-        </w:rPr>
-        <w:t>1</w:t>
-      </w:r>
-      <w:r>
-        <w:rPr>
           <w:rFonts w:eastAsia="宋体"/>
           <w:b w:val="0"/>
           <w:bCs w:val="0"/>
@@ -2942,7 +2895,7 @@
           <w:sz w:val="22"/>
           <w:szCs w:val="22"/>
         </w:rPr>
-        <w:t>1</w:t>
+        <w:t xml:space="preserve">, citations: </w:t>
       </w:r>
       <w:r>
         <w:rPr>
@@ -2954,19 +2907,7 @@
           <w:sz w:val="22"/>
           <w:szCs w:val="22"/>
         </w:rPr>
-        <w:t>, h-index: 1</w:t>
-      </w:r>
-      <w:r>
-        <w:rPr>
-          <w:rFonts w:eastAsia="宋体" w:hint="eastAsia"/>
-          <w:b w:val="0"/>
-          <w:bCs w:val="0"/>
-          <w:i w:val="0"/>
-          <w:iCs/>
-          <w:sz w:val="22"/>
-          <w:szCs w:val="22"/>
-        </w:rPr>
-        <w:t>8</w:t>
+        <w:t>2</w:t>
       </w:r>
       <w:r>
         <w:rPr>
@@ -2978,6 +2919,42 @@
           <w:sz w:val="22"/>
           <w:szCs w:val="22"/>
         </w:rPr>
+        <w:t>116</w:t>
+      </w:r>
+      <w:r>
+        <w:rPr>
+          <w:rFonts w:eastAsia="宋体"/>
+          <w:b w:val="0"/>
+          <w:bCs w:val="0"/>
+          <w:i w:val="0"/>
+          <w:iCs/>
+          <w:sz w:val="22"/>
+          <w:szCs w:val="22"/>
+        </w:rPr>
+        <w:t xml:space="preserve">, h-index: </w:t>
+      </w:r>
+      <w:r>
+        <w:rPr>
+          <w:rFonts w:eastAsia="宋体"/>
+          <w:b w:val="0"/>
+          <w:bCs w:val="0"/>
+          <w:i w:val="0"/>
+          <w:iCs/>
+          <w:sz w:val="22"/>
+          <w:szCs w:val="22"/>
+        </w:rPr>
+        <w:t>20</w:t>
+      </w:r>
+      <w:r>
+        <w:rPr>
+          <w:rFonts w:eastAsia="宋体"/>
+          <w:b w:val="0"/>
+          <w:bCs w:val="0"/>
+          <w:i w:val="0"/>
+          <w:iCs/>
+          <w:sz w:val="22"/>
+          <w:szCs w:val="22"/>
+        </w:rPr>
         <w:t>)</w:t>
       </w:r>
     </w:p>
@@ -3064,7 +3041,6 @@
         <w:ind w:right="357"/>
         <w:jc w:val="both"/>
         <w:rPr>
-          <w:rFonts w:hint="eastAsia"/>
           <w:color w:val="222222"/>
           <w:shd w:val="clear" w:color="auto" w:fill="FFFFFF"/>
         </w:rPr>
@@ -3236,41 +3212,103 @@
           <w:color w:val="222222"/>
           <w:shd w:val="clear" w:color="auto" w:fill="FFFFFF"/>
         </w:rPr>
-        <w:t xml:space="preserve">., Zhang, H., Zhu, L., Xu, X., ... &amp; Tan, T. (2024). Evaluating The Architecture </w:t>
-      </w:r>
-      <w:r>
-        <w:rPr>
-          <w:rFonts w:eastAsiaTheme="minorEastAsia"/>
-          <w:color w:val="222222"/>
-          <w:shd w:val="clear" w:color="auto" w:fill="FFFFFF"/>
-        </w:rPr>
-        <w:t>of</w:t>
-      </w:r>
-      <w:r>
-        <w:rPr>
-          <w:rFonts w:eastAsiaTheme="minorEastAsia"/>
-          <w:color w:val="222222"/>
-          <w:shd w:val="clear" w:color="auto" w:fill="FFFFFF"/>
-        </w:rPr>
-        <w:t xml:space="preserve"> Large Language Model-Based Agents. </w:t>
-      </w:r>
-      <w:r>
-        <w:rPr>
-          <w:rFonts w:eastAsiaTheme="minorEastAsia" w:hint="eastAsia"/>
-          <w:color w:val="222222"/>
-          <w:shd w:val="clear" w:color="auto" w:fill="FFFFFF"/>
-        </w:rPr>
-        <w:t>Submitted to</w:t>
-      </w:r>
-      <w:r>
-        <w:rPr>
-          <w:rFonts w:eastAsiaTheme="minorEastAsia" w:hint="eastAsia"/>
+        <w:t xml:space="preserve">., Zhang, H., Zhu, L., Xu, X., ... &amp; </w:t>
+      </w:r>
+      <w:r>
+        <w:rPr>
+          <w:rFonts w:eastAsiaTheme="minorEastAsia"/>
+          <w:color w:val="222222"/>
+          <w:shd w:val="clear" w:color="auto" w:fill="FFFFFF"/>
+        </w:rPr>
+        <w:t>Kazman</w:t>
+      </w:r>
+      <w:r>
+        <w:rPr>
+          <w:rFonts w:eastAsiaTheme="minorEastAsia"/>
+          <w:color w:val="222222"/>
+          <w:shd w:val="clear" w:color="auto" w:fill="FFFFFF"/>
+        </w:rPr>
+        <w:t xml:space="preserve">, </w:t>
+      </w:r>
+      <w:r>
+        <w:rPr>
+          <w:rFonts w:eastAsiaTheme="minorEastAsia" w:hint="eastAsia"/>
+          <w:color w:val="222222"/>
+          <w:shd w:val="clear" w:color="auto" w:fill="FFFFFF"/>
+        </w:rPr>
+        <w:t>R</w:t>
+      </w:r>
+      <w:r>
+        <w:rPr>
+          <w:rFonts w:eastAsiaTheme="minorEastAsia"/>
+          <w:color w:val="222222"/>
+          <w:shd w:val="clear" w:color="auto" w:fill="FFFFFF"/>
+        </w:rPr>
+        <w:t>. (</w:t>
+      </w:r>
+      <w:r>
+        <w:rPr>
+          <w:rFonts w:eastAsiaTheme="minorEastAsia" w:hint="eastAsia"/>
+          <w:color w:val="222222"/>
+          <w:shd w:val="clear" w:color="auto" w:fill="FFFFFF"/>
+        </w:rPr>
+        <w:t>2025</w:t>
+      </w:r>
+      <w:r>
+        <w:rPr>
+          <w:rFonts w:eastAsiaTheme="minorEastAsia"/>
+          <w:color w:val="222222"/>
+          <w:shd w:val="clear" w:color="auto" w:fill="FFFFFF"/>
+        </w:rPr>
+        <w:t xml:space="preserve">). </w:t>
+      </w:r>
+      <w:r>
+        <w:rPr>
+          <w:rFonts w:eastAsiaTheme="minorEastAsia"/>
+          <w:color w:val="222222"/>
+          <w:shd w:val="clear" w:color="auto" w:fill="FFFFFF"/>
+        </w:rPr>
+        <w:t xml:space="preserve">Agentarceval: An Architecture Evaluation Method for Foundation Model </w:t>
+      </w:r>
+      <w:r>
+        <w:rPr>
+          <w:rFonts w:eastAsiaTheme="minorEastAsia" w:hint="eastAsia"/>
+          <w:color w:val="222222"/>
+          <w:shd w:val="clear" w:color="auto" w:fill="FFFFFF"/>
+        </w:rPr>
+        <w:t>b</w:t>
+      </w:r>
+      <w:r>
+        <w:rPr>
+          <w:rFonts w:eastAsiaTheme="minorEastAsia"/>
+          <w:color w:val="222222"/>
+          <w:shd w:val="clear" w:color="auto" w:fill="FFFFFF"/>
+        </w:rPr>
+        <w:t>ased Agents</w:t>
+      </w:r>
+      <w:r>
+        <w:rPr>
+          <w:rFonts w:eastAsiaTheme="minorEastAsia"/>
+          <w:color w:val="222222"/>
+          <w:shd w:val="clear" w:color="auto" w:fill="FFFFFF"/>
+        </w:rPr>
+        <w:t>. </w:t>
+      </w:r>
+      <w:r>
+        <w:rPr>
           <w:i/>
           <w:iCs/>
           <w:color w:val="222222"/>
           <w:shd w:val="clear" w:color="auto" w:fill="FFFFFF"/>
         </w:rPr>
-        <w:t xml:space="preserve"> </w:t>
+        <w:t>Journal of Systems and Software</w:t>
+      </w:r>
+      <w:r>
+        <w:rPr>
+          <w:color w:val="222222"/>
+          <w:shd w:val="clear" w:color="auto" w:fill="FFFFFF"/>
+        </w:rPr>
+        <w:t>, </w:t>
       </w:r>
       <w:r>
         <w:rPr>
@@ -3279,11 +3317,31 @@
           <w:color w:val="222222"/>
           <w:shd w:val="clear" w:color="auto" w:fill="FFFFFF"/>
         </w:rPr>
-        <w:t>Journal of Systems and Software</w:t>
-      </w:r>
-      <w:r>
-        <w:rPr>
-          <w:rFonts w:eastAsiaTheme="minorEastAsia"/>
+        <w:t>232</w:t>
+      </w:r>
+      <w:r>
+        <w:rPr>
+          <w:rFonts w:eastAsiaTheme="minorEastAsia" w:hint="eastAsia"/>
+          <w:i/>
+          <w:iCs/>
+          <w:color w:val="222222"/>
+          <w:shd w:val="clear" w:color="auto" w:fill="FFFFFF"/>
+        </w:rPr>
+        <w:t xml:space="preserve">, </w:t>
+      </w:r>
+      <w:r>
+        <w:rPr>
+          <w:rFonts w:eastAsiaTheme="minorEastAsia" w:hint="eastAsia"/>
+          <w:color w:val="222222"/>
+          <w:shd w:val="clear" w:color="auto" w:fill="FFFFFF"/>
+        </w:rPr>
+        <w:t>112656</w:t>
+      </w:r>
+      <w:r>
+        <w:rPr>
+          <w:rFonts w:eastAsiaTheme="minorEastAsia" w:hint="eastAsia"/>
+          <w:i/>
+          <w:iCs/>
           <w:color w:val="222222"/>
           <w:shd w:val="clear" w:color="auto" w:fill="FFFFFF"/>
         </w:rPr>
@@ -3392,7 +3450,6 @@
         </w:rPr>
         <w:t>., Xia, B., Lu, Q., Zhu, L., ... &amp; Whittle, J. (2024). Responsible AI Question Bank: A Comprehensive Tool for AI Risk Assessment. </w:t>
       </w:r>
-      <w:proofErr w:type="spellStart"/>
       <w:r>
         <w:rPr>
           <w:i/>
@@ -3400,17 +3457,7 @@
           <w:color w:val="222222"/>
           <w:shd w:val="clear" w:color="auto" w:fill="FFFFFF"/>
         </w:rPr>
-        <w:t>arXiv</w:t>
-      </w:r>
-      <w:proofErr w:type="spellEnd"/>
-      <w:r>
-        <w:rPr>
-          <w:i/>
-          <w:iCs/>
-          <w:color w:val="222222"/>
-          <w:shd w:val="clear" w:color="auto" w:fill="FFFFFF"/>
-        </w:rPr>
-        <w:t xml:space="preserve"> preprint arXiv:2408.11820</w:t>
+        <w:t>arXiv preprint arXiv:2408.11820</w:t>
       </w:r>
       <w:r>
         <w:rPr>
@@ -3891,7 +3938,7 @@
         <w:ind w:right="357"/>
         <w:jc w:val="both"/>
         <w:rPr>
-          <w:rFonts w:eastAsiaTheme="minorEastAsia" w:hint="eastAsia"/>
+          <w:rFonts w:eastAsiaTheme="minorEastAsia"/>
           <w:color w:val="222222"/>
           <w:shd w:val="clear" w:color="auto" w:fill="FFFFFF"/>
           <w:lang w:val="en-US"/>
@@ -3931,6 +3978,130 @@
           <w:lang w:val="en-US"/>
         </w:rPr>
         <w:t>Proceedings Chair</w:t>
+      </w:r>
+    </w:p>
+    <w:p>
+      <w:pPr>
+        <w:pStyle w:val="ListParagraph"/>
+        <w:numPr>
+          <w:ilvl w:val="0"/>
+          <w:numId w:val="27"/>
+        </w:numPr>
+        <w:tabs>
+          <w:tab w:val="left" w:pos="540"/>
+          <w:tab w:val="left" w:pos="541"/>
+        </w:tabs>
+        <w:spacing w:before="112"/>
+        <w:ind w:right="357"/>
+        <w:jc w:val="both"/>
+        <w:rPr>
+          <w:rFonts w:eastAsiaTheme="minorEastAsia"/>
+          <w:color w:val="222222"/>
+          <w:shd w:val="clear" w:color="auto" w:fill="FFFFFF"/>
+          <w:lang w:val="en-US"/>
+        </w:rPr>
+      </w:pPr>
+      <w:r>
+        <w:rPr>
+          <w:rFonts w:eastAsiaTheme="minorEastAsia" w:hint="eastAsia"/>
+          <w:color w:val="222222"/>
+          <w:shd w:val="clear" w:color="auto" w:fill="FFFFFF"/>
+          <w:lang w:val="en-US"/>
+        </w:rPr>
+        <w:t xml:space="preserve">ANU </w:t>
+      </w:r>
+      <w:r>
+        <w:rPr>
+          <w:rFonts w:eastAsiaTheme="minorEastAsia"/>
+          <w:color w:val="222222"/>
+          <w:shd w:val="clear" w:color="auto" w:fill="FFFFFF"/>
+          <w:lang w:val="en-US"/>
+        </w:rPr>
+        <w:t>AI for Climate, Safety and Environment</w:t>
+      </w:r>
+      <w:r>
+        <w:rPr>
+          <w:rFonts w:eastAsiaTheme="minorEastAsia" w:hint="eastAsia"/>
+          <w:color w:val="222222"/>
+          <w:shd w:val="clear" w:color="auto" w:fill="FFFFFF"/>
+          <w:lang w:val="en-US"/>
+        </w:rPr>
+        <w:t xml:space="preserve"> Workshop</w:t>
+      </w:r>
+      <w:r>
+        <w:rPr>
+          <w:rFonts w:eastAsiaTheme="minorEastAsia" w:hint="eastAsia"/>
+          <w:color w:val="222222"/>
+          <w:shd w:val="clear" w:color="auto" w:fill="FFFFFF"/>
+          <w:lang w:val="en-US"/>
+        </w:rPr>
+        <w:t xml:space="preserve"> 2025</w:t>
+      </w:r>
+      <w:r>
+        <w:rPr>
+          <w:rFonts w:eastAsiaTheme="minorEastAsia" w:hint="eastAsia"/>
+          <w:color w:val="222222"/>
+          <w:shd w:val="clear" w:color="auto" w:fill="FFFFFF"/>
+          <w:lang w:val="en-US"/>
+        </w:rPr>
+        <w:t>, Program Chair</w:t>
+      </w:r>
+    </w:p>
+    <w:p>
+      <w:pPr>
+        <w:pStyle w:val="ListParagraph"/>
+        <w:numPr>
+          <w:ilvl w:val="0"/>
+          <w:numId w:val="27"/>
+        </w:numPr>
+        <w:tabs>
+          <w:tab w:val="left" w:pos="540"/>
+          <w:tab w:val="left" w:pos="541"/>
+        </w:tabs>
+        <w:spacing w:before="112"/>
+        <w:ind w:right="357"/>
+        <w:jc w:val="both"/>
+        <w:rPr>
+          <w:rFonts w:eastAsiaTheme="minorEastAsia"/>
+          <w:color w:val="222222"/>
+          <w:shd w:val="clear" w:color="auto" w:fill="FFFFFF"/>
+          <w:lang w:val="en-US"/>
+        </w:rPr>
+      </w:pPr>
+      <w:r>
+        <w:rPr>
+          <w:rFonts w:eastAsiaTheme="minorEastAsia"/>
+          <w:color w:val="222222"/>
+          <w:shd w:val="clear" w:color="auto" w:fill="FFFFFF"/>
+          <w:lang w:val="en-US"/>
+        </w:rPr>
+        <w:t>AWS Canberra User Group Panel</w:t>
+      </w:r>
+      <w:r>
+        <w:rPr>
+          <w:rFonts w:eastAsiaTheme="minorEastAsia" w:hint="eastAsia"/>
+          <w:color w:val="222222"/>
+          <w:shd w:val="clear" w:color="auto" w:fill="FFFFFF"/>
+          <w:lang w:val="en-US"/>
+        </w:rPr>
+        <w:t xml:space="preserve"> 2025, </w:t>
+      </w:r>
+      <w:r>
+        <w:rPr>
+          <w:rFonts w:eastAsiaTheme="minorEastAsia"/>
+          <w:color w:val="222222"/>
+          <w:shd w:val="clear" w:color="auto" w:fill="FFFFFF"/>
+        </w:rPr>
+        <w:t>panellist</w:t>
+      </w:r>
+      <w:r>
+        <w:rPr>
+          <w:rFonts w:eastAsiaTheme="minorEastAsia" w:hint="eastAsia"/>
+          <w:color w:val="222222"/>
+          <w:shd w:val="clear" w:color="auto" w:fill="FFFFFF"/>
+          <w:lang w:val="en-US"/>
+        </w:rPr>
+        <w:t xml:space="preserve"> </w:t>
       </w:r>
     </w:p>
     <w:p>
